--- a/src/GeneratorBase.MVC/Templates/4.docx
+++ b/src/GeneratorBase.MVC/Templates/4.docx
@@ -23,7 +23,7 @@
         <mc:AlternateContent>
           <mc:Choice Requires="wpg">
             <w:drawing>
-              <wp:anchor distT="0" distB="0" distL="114300" distR="114300" simplePos="0" relativeHeight="251665408" behindDoc="0" locked="0" layoutInCell="0" allowOverlap="1" wp14:anchorId="164F2DD1" wp14:editId="769D6C30">
+              <wp:anchor distT="0" distB="0" distL="114300" distR="114300" simplePos="0" relativeHeight="251665408" behindDoc="0" locked="0" layoutInCell="0" allowOverlap="1" wp14:anchorId="623A63C3" wp14:editId="751209C0">
                 <wp:simplePos x="0" y="0"/>
                 <wp:positionH relativeFrom="page">
                   <wp:posOffset>5848350</wp:posOffset>
@@ -506,7 +506,7 @@
         <mc:AlternateContent>
           <mc:Choice Requires="wps">
             <w:drawing>
-              <wp:anchor distT="0" distB="0" distL="114300" distR="114300" simplePos="0" relativeHeight="251664384" behindDoc="0" locked="0" layoutInCell="1" allowOverlap="1" wp14:anchorId="104C5ACC" wp14:editId="5C440ED0">
+              <wp:anchor distT="0" distB="0" distL="114300" distR="114300" simplePos="0" relativeHeight="251664384" behindDoc="0" locked="0" layoutInCell="1" allowOverlap="1" wp14:anchorId="500D09C1" wp14:editId="1F3C0675">
                 <wp:simplePos x="0" y="0"/>
                 <wp:positionH relativeFrom="page">
                   <wp:posOffset>4024630</wp:posOffset>
@@ -668,7 +668,7 @@
         <mc:AlternateContent>
           <mc:Choice Requires="wps">
             <w:drawing>
-              <wp:anchor distT="0" distB="0" distL="114300" distR="114300" simplePos="0" relativeHeight="251666432" behindDoc="0" locked="0" layoutInCell="1" allowOverlap="1" wp14:anchorId="39F91F13" wp14:editId="2529E9C1">
+              <wp:anchor distT="0" distB="0" distL="114300" distR="114300" simplePos="0" relativeHeight="251666432" behindDoc="0" locked="0" layoutInCell="1" allowOverlap="1" wp14:anchorId="5CD08C12" wp14:editId="479A7903">
                 <wp:simplePos x="0" y="0"/>
                 <wp:positionH relativeFrom="margin">
                   <wp:align>left</wp:align>
@@ -857,7 +857,7 @@
           </mc:Choice>
           <mc:Fallback>
             <w:pict>
-              <v:rect w14:anchorId="39F91F13" id="Rectangle 2" o:spid="_x0000_s1026" style="position:absolute;margin-left:0;margin-top:286.5pt;width:367.2pt;height:249pt;z-index:251666432;visibility:visible;mso-wrap-style:square;mso-width-percent:0;mso-height-percent:0;mso-wrap-distance-left:9pt;mso-wrap-distance-top:0;mso-wrap-distance-right:9pt;mso-wrap-distance-bottom:0;mso-position-horizontal:left;mso-position-horizontal-relative:margin;mso-position-vertical:absolute;mso-position-vertical-relative:page;mso-width-percent:0;mso-height-percent:0;mso-width-relative:page;mso-height-relative:page;v-text-anchor:middle" o:gfxdata="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" filled="f" stroked="f">
+              <v:rect w14:anchorId="5CD08C12" id="Rectangle 2" o:spid="_x0000_s1026" style="position:absolute;margin-left:0;margin-top:286.5pt;width:367.2pt;height:249pt;z-index:251666432;visibility:visible;mso-wrap-style:square;mso-width-percent:0;mso-height-percent:0;mso-wrap-distance-left:9pt;mso-wrap-distance-top:0;mso-wrap-distance-right:9pt;mso-wrap-distance-bottom:0;mso-position-horizontal:left;mso-position-horizontal-relative:margin;mso-position-vertical:absolute;mso-position-vertical-relative:page;mso-width-percent:0;mso-height-percent:0;mso-width-relative:page;mso-height-relative:page;v-text-anchor:middle" o:gfxdata="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" filled="f" stroked="f">
                 <v:textbox>
                   <w:txbxContent>
                     <w:p>
@@ -1271,7 +1271,7 @@
       <w:pPr>
         <w:pStyle w:val="Heading1"/>
       </w:pPr>
-      <w:bookmarkStart w:id="1" w:name="_Toc442696985"/>
+      <w:bookmarkStart w:id="1" w:name="_Toc445723739"/>
       <w:r>
         <w:lastRenderedPageBreak/>
         <w:t>Document Revision</w:t>
@@ -1286,27 +1286,14 @@
       <w:r>
         <w:t xml:space="preserve">Table </w:t>
       </w:r>
-      <w:r>
-        <w:fldChar w:fldCharType="begin"/>
-      </w:r>
-      <w:r>
-        <w:instrText xml:space="preserve"> SEQ Table \* ARABIC </w:instrText>
-      </w:r>
-      <w:r>
-        <w:fldChar w:fldCharType="separate"/>
-      </w:r>
-      <w:r>
-        <w:rPr>
-          <w:noProof/>
-        </w:rPr>
-        <w:t>1</w:t>
-      </w:r>
-      <w:r>
-        <w:rPr>
-          <w:noProof/>
-        </w:rPr>
-        <w:fldChar w:fldCharType="end"/>
-      </w:r>
+      <w:fldSimple w:instr=" SEQ Table \* ARABIC ">
+        <w:r>
+          <w:rPr>
+            <w:noProof/>
+          </w:rPr>
+          <w:t>1</w:t>
+        </w:r>
+      </w:fldSimple>
       <w:r>
         <w:t>: Revision History</w:t>
       </w:r>
@@ -1629,7 +1616,7 @@
           <w:r>
             <w:fldChar w:fldCharType="separate"/>
           </w:r>
-          <w:hyperlink w:anchor="_Toc442696985" w:history="1">
+          <w:hyperlink w:anchor="_Toc445723739" w:history="1">
             <w:r>
               <w:rPr>
                 <w:rStyle w:val="Hyperlink"/>
@@ -1656,7 +1643,7 @@
                 <w:noProof/>
                 <w:webHidden/>
               </w:rPr>
-              <w:instrText xml:space="preserve"> PAGEREF _Toc442696985 \h </w:instrText>
+              <w:instrText xml:space="preserve"> PAGEREF _Toc445723739 \h </w:instrText>
             </w:r>
             <w:r>
               <w:rPr>
@@ -1701,7 +1688,7 @@
               <w:lang w:bidi="ar-SA"/>
             </w:rPr>
           </w:pPr>
-          <w:hyperlink w:anchor="_Toc442696986" w:history="1">
+          <w:hyperlink w:anchor="_Toc445723740" w:history="1">
             <w:r>
               <w:rPr>
                 <w:rStyle w:val="Hyperlink"/>
@@ -1728,7 +1715,7 @@
                 <w:noProof/>
                 <w:webHidden/>
               </w:rPr>
-              <w:instrText xml:space="preserve"> PAGEREF _Toc442696986 \h </w:instrText>
+              <w:instrText xml:space="preserve"> PAGEREF _Toc445723740 \h </w:instrText>
             </w:r>
             <w:r>
               <w:rPr>
@@ -1772,7 +1759,7 @@
               <w:lang w:bidi="ar-SA"/>
             </w:rPr>
           </w:pPr>
-          <w:hyperlink w:anchor="_Toc442696987" w:history="1">
+          <w:hyperlink w:anchor="_Toc445723741" w:history="1">
             <w:r>
               <w:rPr>
                 <w:rStyle w:val="Hyperlink"/>
@@ -1799,7 +1786,7 @@
                 <w:noProof/>
                 <w:webHidden/>
               </w:rPr>
-              <w:instrText xml:space="preserve"> PAGEREF _Toc442696987 \h </w:instrText>
+              <w:instrText xml:space="preserve"> PAGEREF _Toc445723741 \h </w:instrText>
             </w:r>
             <w:r>
               <w:rPr>
@@ -1843,7 +1830,7 @@
               <w:lang w:bidi="ar-SA"/>
             </w:rPr>
           </w:pPr>
-          <w:hyperlink w:anchor="_Toc442696988" w:history="1">
+          <w:hyperlink w:anchor="_Toc445723742" w:history="1">
             <w:r>
               <w:rPr>
                 <w:rStyle w:val="Hyperlink"/>
@@ -1870,7 +1857,7 @@
                 <w:noProof/>
                 <w:webHidden/>
               </w:rPr>
-              <w:instrText xml:space="preserve"> PAGEREF _Toc442696988 \h </w:instrText>
+              <w:instrText xml:space="preserve"> PAGEREF _Toc445723742 \h </w:instrText>
             </w:r>
             <w:r>
               <w:rPr>
@@ -1914,7 +1901,7 @@
               <w:lang w:bidi="ar-SA"/>
             </w:rPr>
           </w:pPr>
-          <w:hyperlink w:anchor="_Toc442696989" w:history="1">
+          <w:hyperlink w:anchor="_Toc445723743" w:history="1">
             <w:r>
               <w:rPr>
                 <w:rStyle w:val="Hyperlink"/>
@@ -1941,7 +1928,7 @@
                 <w:noProof/>
                 <w:webHidden/>
               </w:rPr>
-              <w:instrText xml:space="preserve"> PAGEREF _Toc442696989 \h </w:instrText>
+              <w:instrText xml:space="preserve"> PAGEREF _Toc445723743 \h </w:instrText>
             </w:r>
             <w:r>
               <w:rPr>
@@ -1985,7 +1972,7 @@
               <w:lang w:bidi="ar-SA"/>
             </w:rPr>
           </w:pPr>
-          <w:hyperlink w:anchor="_Toc442696990" w:history="1">
+          <w:hyperlink w:anchor="_Toc445723744" w:history="1">
             <w:r>
               <w:rPr>
                 <w:rStyle w:val="Hyperlink"/>
@@ -2012,7 +1999,7 @@
                 <w:noProof/>
                 <w:webHidden/>
               </w:rPr>
-              <w:instrText xml:space="preserve"> PAGEREF _Toc442696990 \h </w:instrText>
+              <w:instrText xml:space="preserve"> PAGEREF _Toc445723744 \h </w:instrText>
             </w:r>
             <w:r>
               <w:rPr>
@@ -2057,7 +2044,7 @@
               <w:lang w:bidi="ar-SA"/>
             </w:rPr>
           </w:pPr>
-          <w:hyperlink w:anchor="_Toc442696991" w:history="1">
+          <w:hyperlink w:anchor="_Toc445723745" w:history="1">
             <w:r>
               <w:rPr>
                 <w:rStyle w:val="Hyperlink"/>
@@ -2084,7 +2071,7 @@
                 <w:noProof/>
                 <w:webHidden/>
               </w:rPr>
-              <w:instrText xml:space="preserve"> PAGEREF _Toc442696991 \h </w:instrText>
+              <w:instrText xml:space="preserve"> PAGEREF _Toc445723745 \h </w:instrText>
             </w:r>
             <w:r>
               <w:rPr>
@@ -2128,7 +2115,7 @@
               <w:lang w:bidi="ar-SA"/>
             </w:rPr>
           </w:pPr>
-          <w:hyperlink w:anchor="_Toc442696992" w:history="1">
+          <w:hyperlink w:anchor="_Toc445723746" w:history="1">
             <w:r>
               <w:rPr>
                 <w:rStyle w:val="Hyperlink"/>
@@ -2155,7 +2142,7 @@
                 <w:noProof/>
                 <w:webHidden/>
               </w:rPr>
-              <w:instrText xml:space="preserve"> PAGEREF _Toc442696992 \h </w:instrText>
+              <w:instrText xml:space="preserve"> PAGEREF _Toc445723746 \h </w:instrText>
             </w:r>
             <w:r>
               <w:rPr>
@@ -2199,7 +2186,7 @@
               <w:lang w:bidi="ar-SA"/>
             </w:rPr>
           </w:pPr>
-          <w:hyperlink w:anchor="_Toc442696993" w:history="1">
+          <w:hyperlink w:anchor="_Toc445723747" w:history="1">
             <w:r>
               <w:rPr>
                 <w:rStyle w:val="Hyperlink"/>
@@ -2226,7 +2213,7 @@
                 <w:noProof/>
                 <w:webHidden/>
               </w:rPr>
-              <w:instrText xml:space="preserve"> PAGEREF _Toc442696993 \h </w:instrText>
+              <w:instrText xml:space="preserve"> PAGEREF _Toc445723747 \h </w:instrText>
             </w:r>
             <w:r>
               <w:rPr>
@@ -2270,7 +2257,7 @@
               <w:lang w:bidi="ar-SA"/>
             </w:rPr>
           </w:pPr>
-          <w:hyperlink w:anchor="_Toc442696994" w:history="1">
+          <w:hyperlink w:anchor="_Toc445723748" w:history="1">
             <w:r>
               <w:rPr>
                 <w:rStyle w:val="Hyperlink"/>
@@ -2297,7 +2284,7 @@
                 <w:noProof/>
                 <w:webHidden/>
               </w:rPr>
-              <w:instrText xml:space="preserve"> PAGEREF _Toc442696994 \h </w:instrText>
+              <w:instrText xml:space="preserve"> PAGEREF _Toc445723748 \h </w:instrText>
             </w:r>
             <w:r>
               <w:rPr>
@@ -2342,7 +2329,7 @@
               <w:lang w:bidi="ar-SA"/>
             </w:rPr>
           </w:pPr>
-          <w:hyperlink w:anchor="_Toc442696995" w:history="1">
+          <w:hyperlink w:anchor="_Toc445723749" w:history="1">
             <w:r>
               <w:rPr>
                 <w:rStyle w:val="Hyperlink"/>
@@ -2369,7 +2356,7 @@
                 <w:noProof/>
                 <w:webHidden/>
               </w:rPr>
-              <w:instrText xml:space="preserve"> PAGEREF _Toc442696995 \h </w:instrText>
+              <w:instrText xml:space="preserve"> PAGEREF _Toc445723749 \h </w:instrText>
             </w:r>
             <w:r>
               <w:rPr>
@@ -2413,7 +2400,7 @@
               <w:lang w:bidi="ar-SA"/>
             </w:rPr>
           </w:pPr>
-          <w:hyperlink w:anchor="_Toc442696996" w:history="1">
+          <w:hyperlink w:anchor="_Toc445723750" w:history="1">
             <w:r>
               <w:rPr>
                 <w:rStyle w:val="Hyperlink"/>
@@ -2440,7 +2427,7 @@
                 <w:noProof/>
                 <w:webHidden/>
               </w:rPr>
-              <w:instrText xml:space="preserve"> PAGEREF _Toc442696996 \h </w:instrText>
+              <w:instrText xml:space="preserve"> PAGEREF _Toc445723750 \h </w:instrText>
             </w:r>
             <w:r>
               <w:rPr>
@@ -2484,7 +2471,7 @@
               <w:lang w:bidi="ar-SA"/>
             </w:rPr>
           </w:pPr>
-          <w:hyperlink w:anchor="_Toc442696997" w:history="1">
+          <w:hyperlink w:anchor="_Toc445723751" w:history="1">
             <w:r>
               <w:rPr>
                 <w:rStyle w:val="Hyperlink"/>
@@ -2511,7 +2498,7 @@
                 <w:noProof/>
                 <w:webHidden/>
               </w:rPr>
-              <w:instrText xml:space="preserve"> PAGEREF _Toc442696997 \h </w:instrText>
+              <w:instrText xml:space="preserve"> PAGEREF _Toc445723751 \h </w:instrText>
             </w:r>
             <w:r>
               <w:rPr>
@@ -2555,7 +2542,7 @@
               <w:lang w:bidi="ar-SA"/>
             </w:rPr>
           </w:pPr>
-          <w:hyperlink w:anchor="_Toc442696998" w:history="1">
+          <w:hyperlink w:anchor="_Toc445723752" w:history="1">
             <w:r>
               <w:rPr>
                 <w:rStyle w:val="Hyperlink"/>
@@ -2582,7 +2569,7 @@
                 <w:noProof/>
                 <w:webHidden/>
               </w:rPr>
-              <w:instrText xml:space="preserve"> PAGEREF _Toc442696998 \h </w:instrText>
+              <w:instrText xml:space="preserve"> PAGEREF _Toc445723752 \h </w:instrText>
             </w:r>
             <w:r>
               <w:rPr>
@@ -2627,7 +2614,7 @@
               <w:lang w:bidi="ar-SA"/>
             </w:rPr>
           </w:pPr>
-          <w:hyperlink w:anchor="_Toc442696999" w:history="1">
+          <w:hyperlink w:anchor="_Toc445723753" w:history="1">
             <w:r>
               <w:rPr>
                 <w:rStyle w:val="Hyperlink"/>
@@ -2654,7 +2641,7 @@
                 <w:noProof/>
                 <w:webHidden/>
               </w:rPr>
-              <w:instrText xml:space="preserve"> PAGEREF _Toc442696999 \h </w:instrText>
+              <w:instrText xml:space="preserve"> PAGEREF _Toc445723753 \h </w:instrText>
             </w:r>
             <w:r>
               <w:rPr>
@@ -2674,7 +2661,7 @@
                 <w:noProof/>
                 <w:webHidden/>
               </w:rPr>
-              <w:t>12</w:t>
+              <w:t>13</w:t>
             </w:r>
             <w:r>
               <w:rPr>
@@ -2698,7 +2685,7 @@
               <w:lang w:bidi="ar-SA"/>
             </w:rPr>
           </w:pPr>
-          <w:hyperlink w:anchor="_Toc442697000" w:history="1">
+          <w:hyperlink w:anchor="_Toc445723754" w:history="1">
             <w:r>
               <w:rPr>
                 <w:rStyle w:val="Hyperlink"/>
@@ -2725,7 +2712,7 @@
                 <w:noProof/>
                 <w:webHidden/>
               </w:rPr>
-              <w:instrText xml:space="preserve"> PAGEREF _Toc442697000 \h </w:instrText>
+              <w:instrText xml:space="preserve"> PAGEREF _Toc445723754 \h </w:instrText>
             </w:r>
             <w:r>
               <w:rPr>
@@ -2745,7 +2732,7 @@
                 <w:noProof/>
                 <w:webHidden/>
               </w:rPr>
-              <w:t>12</w:t>
+              <w:t>13</w:t>
             </w:r>
             <w:r>
               <w:rPr>
@@ -2769,7 +2756,7 @@
               <w:lang w:bidi="ar-SA"/>
             </w:rPr>
           </w:pPr>
-          <w:hyperlink w:anchor="_Toc442697001" w:history="1">
+          <w:hyperlink w:anchor="_Toc445723755" w:history="1">
             <w:r>
               <w:rPr>
                 <w:rStyle w:val="Hyperlink"/>
@@ -2796,7 +2783,7 @@
                 <w:noProof/>
                 <w:webHidden/>
               </w:rPr>
-              <w:instrText xml:space="preserve"> PAGEREF _Toc442697001 \h </w:instrText>
+              <w:instrText xml:space="preserve"> PAGEREF _Toc445723755 \h </w:instrText>
             </w:r>
             <w:r>
               <w:rPr>
@@ -2816,7 +2803,7 @@
                 <w:noProof/>
                 <w:webHidden/>
               </w:rPr>
-              <w:t>12</w:t>
+              <w:t>13</w:t>
             </w:r>
             <w:r>
               <w:rPr>
@@ -2840,7 +2827,7 @@
               <w:lang w:bidi="ar-SA"/>
             </w:rPr>
           </w:pPr>
-          <w:hyperlink w:anchor="_Toc442697002" w:history="1">
+          <w:hyperlink w:anchor="_Toc445723756" w:history="1">
             <w:r>
               <w:rPr>
                 <w:rStyle w:val="Hyperlink"/>
@@ -2867,7 +2854,7 @@
                 <w:noProof/>
                 <w:webHidden/>
               </w:rPr>
-              <w:instrText xml:space="preserve"> PAGEREF _Toc442697002 \h </w:instrText>
+              <w:instrText xml:space="preserve"> PAGEREF _Toc445723756 \h </w:instrText>
             </w:r>
             <w:r>
               <w:rPr>
@@ -2887,7 +2874,7 @@
                 <w:noProof/>
                 <w:webHidden/>
               </w:rPr>
-              <w:t>12</w:t>
+              <w:t>13</w:t>
             </w:r>
             <w:r>
               <w:rPr>
@@ -2911,7 +2898,7 @@
               <w:lang w:bidi="ar-SA"/>
             </w:rPr>
           </w:pPr>
-          <w:hyperlink w:anchor="_Toc442697003" w:history="1">
+          <w:hyperlink w:anchor="_Toc445723757" w:history="1">
             <w:r>
               <w:rPr>
                 <w:rStyle w:val="Hyperlink"/>
@@ -2938,7 +2925,7 @@
                 <w:noProof/>
                 <w:webHidden/>
               </w:rPr>
-              <w:instrText xml:space="preserve"> PAGEREF _Toc442697003 \h </w:instrText>
+              <w:instrText xml:space="preserve"> PAGEREF _Toc445723757 \h </w:instrText>
             </w:r>
             <w:r>
               <w:rPr>
@@ -2958,7 +2945,7 @@
                 <w:noProof/>
                 <w:webHidden/>
               </w:rPr>
-              <w:t>12</w:t>
+              <w:t>13</w:t>
             </w:r>
             <w:r>
               <w:rPr>
@@ -2982,7 +2969,7 @@
               <w:lang w:bidi="ar-SA"/>
             </w:rPr>
           </w:pPr>
-          <w:hyperlink w:anchor="_Toc442697004" w:history="1">
+          <w:hyperlink w:anchor="_Toc445723758" w:history="1">
             <w:r>
               <w:rPr>
                 <w:rStyle w:val="Hyperlink"/>
@@ -3009,7 +2996,7 @@
                 <w:noProof/>
                 <w:webHidden/>
               </w:rPr>
-              <w:instrText xml:space="preserve"> PAGEREF _Toc442697004 \h </w:instrText>
+              <w:instrText xml:space="preserve"> PAGEREF _Toc445723758 \h </w:instrText>
             </w:r>
             <w:r>
               <w:rPr>
@@ -3029,7 +3016,7 @@
                 <w:noProof/>
                 <w:webHidden/>
               </w:rPr>
-              <w:t>14</w:t>
+              <w:t>15</w:t>
             </w:r>
             <w:r>
               <w:rPr>
@@ -3053,7 +3040,7 @@
               <w:lang w:bidi="ar-SA"/>
             </w:rPr>
           </w:pPr>
-          <w:hyperlink w:anchor="_Toc442697005" w:history="1">
+          <w:hyperlink w:anchor="_Toc445723759" w:history="1">
             <w:r>
               <w:rPr>
                 <w:rStyle w:val="Hyperlink"/>
@@ -3080,7 +3067,7 @@
                 <w:noProof/>
                 <w:webHidden/>
               </w:rPr>
-              <w:instrText xml:space="preserve"> PAGEREF _Toc442697005 \h </w:instrText>
+              <w:instrText xml:space="preserve"> PAGEREF _Toc445723759 \h </w:instrText>
             </w:r>
             <w:r>
               <w:rPr>
@@ -3100,7 +3087,7 @@
                 <w:noProof/>
                 <w:webHidden/>
               </w:rPr>
-              <w:t>15</w:t>
+              <w:t>16</w:t>
             </w:r>
             <w:r>
               <w:rPr>
@@ -3124,7 +3111,7 @@
               <w:lang w:bidi="ar-SA"/>
             </w:rPr>
           </w:pPr>
-          <w:hyperlink w:anchor="_Toc442697006" w:history="1">
+          <w:hyperlink w:anchor="_Toc445723760" w:history="1">
             <w:r>
               <w:rPr>
                 <w:rStyle w:val="Hyperlink"/>
@@ -3151,7 +3138,7 @@
                 <w:noProof/>
                 <w:webHidden/>
               </w:rPr>
-              <w:instrText xml:space="preserve"> PAGEREF _Toc442697006 \h </w:instrText>
+              <w:instrText xml:space="preserve"> PAGEREF _Toc445723760 \h </w:instrText>
             </w:r>
             <w:r>
               <w:rPr>
@@ -3171,7 +3158,7 @@
                 <w:noProof/>
                 <w:webHidden/>
               </w:rPr>
-              <w:t>15</w:t>
+              <w:t>16</w:t>
             </w:r>
             <w:r>
               <w:rPr>
@@ -3195,7 +3182,7 @@
               <w:lang w:bidi="ar-SA"/>
             </w:rPr>
           </w:pPr>
-          <w:hyperlink w:anchor="_Toc442697007" w:history="1">
+          <w:hyperlink w:anchor="_Toc445723761" w:history="1">
             <w:r>
               <w:rPr>
                 <w:rStyle w:val="Hyperlink"/>
@@ -3222,7 +3209,7 @@
                 <w:noProof/>
                 <w:webHidden/>
               </w:rPr>
-              <w:instrText xml:space="preserve"> PAGEREF _Toc442697007 \h </w:instrText>
+              <w:instrText xml:space="preserve"> PAGEREF _Toc445723761 \h </w:instrText>
             </w:r>
             <w:r>
               <w:rPr>
@@ -3242,7 +3229,7 @@
                 <w:noProof/>
                 <w:webHidden/>
               </w:rPr>
-              <w:t>16</w:t>
+              <w:t>17</w:t>
             </w:r>
             <w:r>
               <w:rPr>
@@ -3266,7 +3253,7 @@
               <w:lang w:bidi="ar-SA"/>
             </w:rPr>
           </w:pPr>
-          <w:hyperlink w:anchor="_Toc442697008" w:history="1">
+          <w:hyperlink w:anchor="_Toc445723762" w:history="1">
             <w:r>
               <w:rPr>
                 <w:rStyle w:val="Hyperlink"/>
@@ -3293,7 +3280,7 @@
                 <w:noProof/>
                 <w:webHidden/>
               </w:rPr>
-              <w:instrText xml:space="preserve"> PAGEREF _Toc442697008 \h </w:instrText>
+              <w:instrText xml:space="preserve"> PAGEREF _Toc445723762 \h </w:instrText>
             </w:r>
             <w:r>
               <w:rPr>
@@ -3313,7 +3300,7 @@
                 <w:noProof/>
                 <w:webHidden/>
               </w:rPr>
-              <w:t>16</w:t>
+              <w:t>17</w:t>
             </w:r>
             <w:r>
               <w:rPr>
@@ -3337,7 +3324,7 @@
               <w:lang w:bidi="ar-SA"/>
             </w:rPr>
           </w:pPr>
-          <w:hyperlink w:anchor="_Toc442697009" w:history="1">
+          <w:hyperlink w:anchor="_Toc445723763" w:history="1">
             <w:r>
               <w:rPr>
                 <w:rStyle w:val="Hyperlink"/>
@@ -3364,7 +3351,7 @@
                 <w:noProof/>
                 <w:webHidden/>
               </w:rPr>
-              <w:instrText xml:space="preserve"> PAGEREF _Toc442697009 \h </w:instrText>
+              <w:instrText xml:space="preserve"> PAGEREF _Toc445723763 \h </w:instrText>
             </w:r>
             <w:r>
               <w:rPr>
@@ -3384,7 +3371,7 @@
                 <w:noProof/>
                 <w:webHidden/>
               </w:rPr>
-              <w:t>16</w:t>
+              <w:t>17</w:t>
             </w:r>
             <w:r>
               <w:rPr>
@@ -3409,7 +3396,7 @@
               <w:lang w:bidi="ar-SA"/>
             </w:rPr>
           </w:pPr>
-          <w:hyperlink w:anchor="_Toc442697010" w:history="1">
+          <w:hyperlink w:anchor="_Toc445723764" w:history="1">
             <w:r>
               <w:rPr>
                 <w:rStyle w:val="Hyperlink"/>
@@ -3436,7 +3423,7 @@
                 <w:noProof/>
                 <w:webHidden/>
               </w:rPr>
-              <w:instrText xml:space="preserve"> PAGEREF _Toc442697010 \h </w:instrText>
+              <w:instrText xml:space="preserve"> PAGEREF _Toc445723764 \h </w:instrText>
             </w:r>
             <w:r>
               <w:rPr>
@@ -3456,7 +3443,7 @@
                 <w:noProof/>
                 <w:webHidden/>
               </w:rPr>
-              <w:t>22</w:t>
+              <w:t>23</w:t>
             </w:r>
             <w:r>
               <w:rPr>
@@ -3481,7 +3468,7 @@
               <w:lang w:bidi="ar-SA"/>
             </w:rPr>
           </w:pPr>
-          <w:hyperlink w:anchor="_Toc442697011" w:history="1">
+          <w:hyperlink w:anchor="_Toc445723765" w:history="1">
             <w:r>
               <w:rPr>
                 <w:rStyle w:val="Hyperlink"/>
@@ -3508,7 +3495,7 @@
                 <w:noProof/>
                 <w:webHidden/>
               </w:rPr>
-              <w:instrText xml:space="preserve"> PAGEREF _Toc442697011 \h </w:instrText>
+              <w:instrText xml:space="preserve"> PAGEREF _Toc445723765 \h </w:instrText>
             </w:r>
             <w:r>
               <w:rPr>
@@ -3528,7 +3515,7 @@
                 <w:noProof/>
                 <w:webHidden/>
               </w:rPr>
-              <w:t>24</w:t>
+              <w:t>25</w:t>
             </w:r>
             <w:r>
               <w:rPr>
@@ -3575,7 +3562,7 @@
       </w:pPr>
       <w:bookmarkStart w:id="3" w:name="_Toc406686716"/>
       <w:bookmarkStart w:id="4" w:name="_Toc407729896"/>
-      <w:bookmarkStart w:id="5" w:name="_Toc442696986"/>
+      <w:bookmarkStart w:id="5" w:name="_Toc445723740"/>
       <w:r>
         <w:rPr>
           <w:b w:val="0"/>
@@ -3593,7 +3580,7 @@
       </w:pPr>
       <w:bookmarkStart w:id="6" w:name="_Toc406686717"/>
       <w:bookmarkStart w:id="7" w:name="_Toc407729897"/>
-      <w:bookmarkStart w:id="8" w:name="_Toc442696987"/>
+      <w:bookmarkStart w:id="8" w:name="_Toc445723741"/>
       <w:r>
         <w:t>Intended Audience</w:t>
       </w:r>
@@ -3642,7 +3629,7 @@
       </w:pPr>
       <w:bookmarkStart w:id="9" w:name="_Toc406686718"/>
       <w:bookmarkStart w:id="10" w:name="_Toc407729898"/>
-      <w:bookmarkStart w:id="11" w:name="_Toc442696988"/>
+      <w:bookmarkStart w:id="11" w:name="_Toc445723742"/>
       <w:r>
         <w:t>Document Accessibility</w:t>
       </w:r>
@@ -3722,7 +3709,7 @@
       </w:pPr>
       <w:bookmarkStart w:id="12" w:name="_Toc406686719"/>
       <w:bookmarkStart w:id="13" w:name="_Toc407729899"/>
-      <w:bookmarkStart w:id="14" w:name="_Toc442696989"/>
+      <w:bookmarkStart w:id="14" w:name="_Toc445723743"/>
       <w:r>
         <w:t>Related Documents</w:t>
       </w:r>
@@ -3848,7 +3835,7 @@
       <w:pPr>
         <w:pStyle w:val="Heading2"/>
       </w:pPr>
-      <w:bookmarkStart w:id="17" w:name="_Toc442696990"/>
+      <w:bookmarkStart w:id="17" w:name="_Toc445723744"/>
       <w:r>
         <w:t>Conventions</w:t>
       </w:r>
@@ -4008,7 +3995,7 @@
         <w:pStyle w:val="Heading1"/>
       </w:pPr>
       <w:bookmarkStart w:id="19" w:name="_Toc417265905"/>
-      <w:bookmarkStart w:id="20" w:name="_Toc442696991"/>
+      <w:bookmarkStart w:id="20" w:name="_Toc445723745"/>
       <w:r>
         <w:lastRenderedPageBreak/>
         <w:t>About T</w:t>
@@ -4034,7 +4021,7 @@
       <w:pPr>
         <w:pStyle w:val="Heading2"/>
       </w:pPr>
-      <w:bookmarkStart w:id="21" w:name="_Toc442696992"/>
+      <w:bookmarkStart w:id="21" w:name="_Toc445723746"/>
       <w:r>
         <w:t>Purpose and Scope</w:t>
       </w:r>
@@ -4052,7 +4039,7 @@
       <w:pPr>
         <w:pStyle w:val="Heading2"/>
       </w:pPr>
-      <w:bookmarkStart w:id="22" w:name="_Toc442696993"/>
+      <w:bookmarkStart w:id="22" w:name="_Toc445723747"/>
       <w:r>
         <w:t xml:space="preserve">Point of </w:t>
       </w:r>
@@ -4071,11 +4058,9 @@
       <w:r>
         <w:t xml:space="preserve"> at </w:t>
       </w:r>
-      <w:proofErr w:type="spellStart"/>
       <w:r>
         <w:t>Company_Email</w:t>
       </w:r>
-      <w:proofErr w:type="spellEnd"/>
       <w:r>
         <w:t>.</w:t>
       </w:r>
@@ -4084,7 +4069,7 @@
       <w:pPr>
         <w:pStyle w:val="Heading2"/>
       </w:pPr>
-      <w:bookmarkStart w:id="23" w:name="_Toc442696994"/>
+      <w:bookmarkStart w:id="23" w:name="_Toc445723748"/>
       <w:r>
         <w:t>Glossary</w:t>
       </w:r>
@@ -4103,27 +4088,14 @@
       <w:r>
         <w:t xml:space="preserve">Table </w:t>
       </w:r>
-      <w:r>
-        <w:fldChar w:fldCharType="begin"/>
-      </w:r>
-      <w:r>
-        <w:instrText xml:space="preserve"> SEQ Table \* ARABIC </w:instrText>
-      </w:r>
-      <w:r>
-        <w:fldChar w:fldCharType="separate"/>
-      </w:r>
-      <w:r>
-        <w:rPr>
-          <w:noProof/>
-        </w:rPr>
-        <w:t>2</w:t>
-      </w:r>
-      <w:r>
-        <w:rPr>
-          <w:noProof/>
-        </w:rPr>
-        <w:fldChar w:fldCharType="end"/>
-      </w:r>
+      <w:fldSimple w:instr=" SEQ Table \* ARABIC ">
+        <w:r>
+          <w:rPr>
+            <w:noProof/>
+          </w:rPr>
+          <w:t>2</w:t>
+        </w:r>
+      </w:fldSimple>
       <w:r>
         <w:t>: Variables used in this guide</w:t>
       </w:r>
@@ -5821,7 +5793,7 @@
       <w:pPr>
         <w:pStyle w:val="Heading1"/>
       </w:pPr>
-      <w:bookmarkStart w:id="25" w:name="_Toc442696995"/>
+      <w:bookmarkStart w:id="25" w:name="_Toc445723749"/>
       <w:bookmarkStart w:id="26" w:name="_Toc436059067"/>
       <w:bookmarkStart w:id="27" w:name="_Toc417265911"/>
       <w:bookmarkEnd w:id="0"/>
@@ -6098,6 +6070,166 @@
           </w:p>
         </w:tc>
       </w:tr>
+      <w:tr>
+        <w:trPr>
+          <w:cnfStyle w:val="000000100000" w:firstRow="0" w:lastRow="0" w:firstColumn="0" w:lastColumn="0" w:oddVBand="0" w:evenVBand="0" w:oddHBand="1" w:evenHBand="0" w:firstRowFirstColumn="0" w:firstRowLastColumn="0" w:lastRowFirstColumn="0" w:lastRowLastColumn="0"/>
+        </w:trPr>
+        <w:tc>
+          <w:tcPr>
+            <w:cnfStyle w:val="001000000000" w:firstRow="0" w:lastRow="0" w:firstColumn="1" w:lastColumn="0" w:oddVBand="0" w:evenVBand="0" w:oddHBand="0" w:evenHBand="0" w:firstRowFirstColumn="0" w:firstRowLastColumn="0" w:lastRowFirstColumn="0" w:lastRowLastColumn="0"/>
+            <w:tcW w:w="2088" w:type="dxa"/>
+            <w:vAlign w:val="center"/>
+          </w:tcPr>
+          <w:p>
+            <w:r>
+              <w:lastRenderedPageBreak/>
+              <w:t>Set Value</w:t>
+            </w:r>
+          </w:p>
+        </w:tc>
+        <w:tc>
+          <w:tcPr>
+            <w:tcW w:w="7262" w:type="dxa"/>
+            <w:vAlign w:val="center"/>
+          </w:tcPr>
+          <w:p>
+            <w:pPr>
+              <w:spacing w:line="240" w:lineRule="auto"/>
+              <w:jc w:val="both"/>
+              <w:cnfStyle w:val="000000100000" w:firstRow="0" w:lastRow="0" w:firstColumn="0" w:lastColumn="0" w:oddVBand="0" w:evenVBand="0" w:oddHBand="1" w:evenHBand="0" w:firstRowFirstColumn="0" w:firstRowLastColumn="0" w:lastRowFirstColumn="0" w:lastRowLastColumn="0"/>
+            </w:pPr>
+            <w:r>
+              <w:t xml:space="preserve">With business rule, the value of a property can automatically be set using the rule. The value can be constant, picked from a list (supported in dropdowns only) or a dynamic value from property of its own entity or an associated entity. </w:t>
+            </w:r>
+          </w:p>
+        </w:tc>
+      </w:tr>
+      <w:tr>
+        <w:tc>
+          <w:tcPr>
+            <w:cnfStyle w:val="001000000000" w:firstRow="0" w:lastRow="0" w:firstColumn="1" w:lastColumn="0" w:oddVBand="0" w:evenVBand="0" w:oddHBand="0" w:evenHBand="0" w:firstRowFirstColumn="0" w:firstRowLastColumn="0" w:lastRowFirstColumn="0" w:lastRowLastColumn="0"/>
+            <w:tcW w:w="2088" w:type="dxa"/>
+            <w:vAlign w:val="center"/>
+          </w:tcPr>
+          <w:p>
+            <w:r>
+              <w:t>Invoke Action</w:t>
+            </w:r>
+          </w:p>
+        </w:tc>
+        <w:tc>
+          <w:tcPr>
+            <w:tcW w:w="7262" w:type="dxa"/>
+            <w:vAlign w:val="center"/>
+          </w:tcPr>
+          <w:p>
+            <w:pPr>
+              <w:spacing w:line="240" w:lineRule="auto"/>
+              <w:jc w:val="both"/>
+              <w:cnfStyle w:val="000000000000" w:firstRow="0" w:lastRow="0" w:firstColumn="0" w:lastColumn="0" w:oddVBand="0" w:evenVBand="0" w:oddHBand="0" w:evenHBand="0" w:firstRowFirstColumn="0" w:firstRowLastColumn="0" w:lastRowFirstColumn="0" w:lastRowLastColumn="0"/>
+            </w:pPr>
+            <w:r>
+              <w:t>Users can also invoke the action(s) of a verb(s) using business rule. The action will be invoked when the users will work on an entity. The application will evaluate the rule and when business rule condition meets the input given by user, it will invoke the action verb.</w:t>
+            </w:r>
+          </w:p>
+        </w:tc>
+      </w:tr>
+      <w:tr>
+        <w:trPr>
+          <w:cnfStyle w:val="000000100000" w:firstRow="0" w:lastRow="0" w:firstColumn="0" w:lastColumn="0" w:oddVBand="0" w:evenVBand="0" w:oddHBand="1" w:evenHBand="0" w:firstRowFirstColumn="0" w:firstRowLastColumn="0" w:lastRowFirstColumn="0" w:lastRowLastColumn="0"/>
+        </w:trPr>
+        <w:tc>
+          <w:tcPr>
+            <w:cnfStyle w:val="001000000000" w:firstRow="0" w:lastRow="0" w:firstColumn="1" w:lastColumn="0" w:oddVBand="0" w:evenVBand="0" w:oddHBand="0" w:evenHBand="0" w:firstRowFirstColumn="0" w:firstRowLastColumn="0" w:lastRowFirstColumn="0" w:lastRowLastColumn="0"/>
+            <w:tcW w:w="2088" w:type="dxa"/>
+            <w:vAlign w:val="center"/>
+          </w:tcPr>
+          <w:p>
+            <w:r>
+              <w:t>Date Calculations</w:t>
+            </w:r>
+          </w:p>
+        </w:tc>
+        <w:tc>
+          <w:tcPr>
+            <w:tcW w:w="7262" w:type="dxa"/>
+            <w:vAlign w:val="center"/>
+          </w:tcPr>
+          <w:p>
+            <w:pPr>
+              <w:spacing w:line="240" w:lineRule="auto"/>
+              <w:jc w:val="both"/>
+              <w:cnfStyle w:val="000000100000" w:firstRow="0" w:lastRow="0" w:firstColumn="0" w:lastColumn="0" w:oddVBand="0" w:evenVBand="0" w:oddHBand="1" w:evenHBand="0" w:firstRowFirstColumn="0" w:firstRowLastColumn="0" w:lastRowFirstColumn="0" w:lastRowLastColumn="0"/>
+            </w:pPr>
+            <w:r>
+              <w:t>The date calculations can be used to evaluate condition and/or to set desired future or historical date as a record automatically in desired fields.</w:t>
+            </w:r>
+          </w:p>
+        </w:tc>
+      </w:tr>
+      <w:tr>
+        <w:tc>
+          <w:tcPr>
+            <w:cnfStyle w:val="001000000000" w:firstRow="0" w:lastRow="0" w:firstColumn="1" w:lastColumn="0" w:oddVBand="0" w:evenVBand="0" w:oddHBand="0" w:evenHBand="0" w:firstRowFirstColumn="0" w:firstRowLastColumn="0" w:lastRowFirstColumn="0" w:lastRowLastColumn="0"/>
+            <w:tcW w:w="2088" w:type="dxa"/>
+            <w:vAlign w:val="center"/>
+          </w:tcPr>
+          <w:p>
+            <w:r>
+              <w:t>Validate Before Save</w:t>
+            </w:r>
+          </w:p>
+        </w:tc>
+        <w:tc>
+          <w:tcPr>
+            <w:tcW w:w="7262" w:type="dxa"/>
+            <w:vAlign w:val="center"/>
+          </w:tcPr>
+          <w:p>
+            <w:pPr>
+              <w:spacing w:line="240" w:lineRule="auto"/>
+              <w:jc w:val="both"/>
+              <w:cnfStyle w:val="000000000000" w:firstRow="0" w:lastRow="0" w:firstColumn="0" w:lastColumn="0" w:oddVBand="0" w:evenVBand="0" w:oddHBand="0" w:evenHBand="0" w:firstRowFirstColumn="0" w:firstRowLastColumn="0" w:lastRowFirstColumn="0" w:lastRowLastColumn="0"/>
+            </w:pPr>
+            <w:r>
+              <w:t>You can allow users not to save records if a particular condition matches. While using the application if a particular condition meets than Turanto will restrict the saving of records. The rule evaluates the condition on create page i.e. before saving the record.</w:t>
+            </w:r>
+          </w:p>
+        </w:tc>
+      </w:tr>
+      <w:tr>
+        <w:trPr>
+          <w:cnfStyle w:val="000000100000" w:firstRow="0" w:lastRow="0" w:firstColumn="0" w:lastColumn="0" w:oddVBand="0" w:evenVBand="0" w:oddHBand="1" w:evenHBand="0" w:firstRowFirstColumn="0" w:firstRowLastColumn="0" w:lastRowFirstColumn="0" w:lastRowLastColumn="0"/>
+        </w:trPr>
+        <w:tc>
+          <w:tcPr>
+            <w:cnfStyle w:val="001000000000" w:firstRow="0" w:lastRow="0" w:firstColumn="1" w:lastColumn="0" w:oddVBand="0" w:evenVBand="0" w:oddHBand="0" w:evenHBand="0" w:firstRowFirstColumn="0" w:firstRowLastColumn="0" w:lastRowFirstColumn="0" w:lastRowLastColumn="0"/>
+            <w:tcW w:w="2088" w:type="dxa"/>
+            <w:vAlign w:val="center"/>
+          </w:tcPr>
+          <w:p>
+            <w:r>
+              <w:t>Lock Record and Associations</w:t>
+            </w:r>
+          </w:p>
+        </w:tc>
+        <w:tc>
+          <w:tcPr>
+            <w:tcW w:w="7262" w:type="dxa"/>
+            <w:vAlign w:val="center"/>
+          </w:tcPr>
+          <w:p>
+            <w:pPr>
+              <w:spacing w:line="240" w:lineRule="auto"/>
+              <w:jc w:val="both"/>
+              <w:cnfStyle w:val="000000100000" w:firstRow="0" w:lastRow="0" w:firstColumn="0" w:lastColumn="0" w:oddVBand="0" w:evenVBand="0" w:oddHBand="1" w:evenHBand="0" w:firstRowFirstColumn="0" w:firstRowLastColumn="0" w:lastRowFirstColumn="0" w:lastRowLastColumn="0"/>
+            </w:pPr>
+            <w:r>
+              <w:t>Along with the records of given entity, the associated records can also be locked from business rule. Even if the user of a given role will try to access the record remotely or directly from the entity, permission will be denied to update or delete the record.</w:t>
+            </w:r>
+          </w:p>
+        </w:tc>
+      </w:tr>
     </w:tbl>
     <w:p>
       <w:pPr>
@@ -6113,43 +6245,29 @@
     </w:p>
     <w:p>
       <w:pPr>
-        <w:spacing w:before="0" w:after="0" w:line="240" w:lineRule="auto"/>
-        <w:rPr>
-          <w:rFonts w:ascii="Trebuchet MS" w:hAnsi="Trebuchet MS"/>
-          <w:caps/>
-          <w:spacing w:val="15"/>
-          <w:sz w:val="20"/>
-          <w:szCs w:val="22"/>
-        </w:rPr>
-      </w:pPr>
-      <w:r>
-        <w:rPr>
-          <w:rFonts w:ascii="Trebuchet MS" w:hAnsi="Trebuchet MS"/>
-          <w:caps/>
-          <w:spacing w:val="15"/>
-          <w:sz w:val="20"/>
-          <w:szCs w:val="22"/>
-        </w:rPr>
-        <w:br w:type="page"/>
-      </w:r>
-    </w:p>
-    <w:p>
-      <w:pPr>
         <w:pStyle w:val="Heading2"/>
       </w:pPr>
-      <w:bookmarkStart w:id="28" w:name="_Toc442696996"/>
-      <w:r>
-        <w:lastRenderedPageBreak/>
-        <w:t>Types of Business Rule Conditions</w:t>
+      <w:bookmarkStart w:id="28" w:name="_Toc445723750"/>
+      <w:r>
+        <w:t xml:space="preserve">Types of Business Rule </w:t>
       </w:r>
       <w:bookmarkEnd w:id="28"/>
+      <w:r>
+        <w:t>Evaluation</w:t>
+      </w:r>
     </w:p>
     <w:p>
       <w:pPr>
         <w:jc w:val="both"/>
       </w:pPr>
       <w:r>
-        <w:t xml:space="preserve">The conditions in business rule define how a rule will occur in entity of App_Name for a given role(s). The conditions are implemented </w:t>
+        <w:t xml:space="preserve">The conditions in business rule define how a rule will </w:t>
+      </w:r>
+      <w:r>
+        <w:t>be evaluated</w:t>
+      </w:r>
+      <w:r>
+        <w:t xml:space="preserve"> in entity of App_Name for a given role(s). The conditions are implemented </w:t>
       </w:r>
       <w:r>
         <w:t xml:space="preserve">in </w:t>
@@ -6162,7 +6280,7 @@
       <w:pPr>
         <w:pStyle w:val="Heading3"/>
       </w:pPr>
-      <w:bookmarkStart w:id="29" w:name="_Toc442696997"/>
+      <w:bookmarkStart w:id="29" w:name="_Toc445723751"/>
       <w:r>
         <w:t>Condition Type</w:t>
       </w:r>
@@ -6219,10 +6337,16 @@
         <w:rPr>
           <w:b/>
         </w:rPr>
-        <w:t>On Add and Update:</w:t>
-      </w:r>
-      <w:r>
-        <w:t xml:space="preserve"> The condition is applicable either on creating a new record or updating the existing records of entity.</w:t>
+        <w:t>On Property Change:</w:t>
+      </w:r>
+      <w:r>
+        <w:t xml:space="preserve"> </w:t>
+      </w:r>
+      <w:r>
+        <w:t>The condition is applicable whenever users will attempt to change any property of existing records in entity.</w:t>
+      </w:r>
+      <w:r>
+        <w:t xml:space="preserve"> If ‘Changes to anything’ is selected than any change in property will be considered for evaluation</w:t>
       </w:r>
     </w:p>
     <w:p>
@@ -6238,13 +6362,40 @@
         <w:rPr>
           <w:b/>
         </w:rPr>
-        <w:t>On Property Change:</w:t>
+        <w:t>Schedule</w:t>
+      </w:r>
+      <w:r>
+        <w:rPr>
+          <w:b/>
+        </w:rPr>
+        <w:t>d</w:t>
+      </w:r>
+      <w:r>
+        <w:rPr>
+          <w:b/>
+        </w:rPr>
+        <w:t>:</w:t>
+      </w:r>
+      <w:r>
+        <w:t xml:space="preserve"> Scheduling a business rule evaluates the condition and forces the action for given dates and time as an iterative process. </w:t>
+      </w:r>
+      <w:r>
+        <w:t xml:space="preserve">The rule can be scheduled to execute for one time or repeat it daily/weekly/monthly/yearly. </w:t>
+      </w:r>
+      <w:r>
+        <w:t xml:space="preserve">From start date to end date, the rule will run </w:t>
+      </w:r>
+      <w:r>
+        <w:t>at given days</w:t>
       </w:r>
       <w:r>
         <w:t xml:space="preserve"> </w:t>
       </w:r>
       <w:r>
-        <w:t>The condition is applicable whenever users will attempt to change any property of existing records in entity.</w:t>
+        <w:t>and</w:t>
+      </w:r>
+      <w:r>
+        <w:t xml:space="preserve"> time.</w:t>
       </w:r>
     </w:p>
     <w:p>
@@ -6293,6 +6444,7 @@
         <w:rPr>
           <w:b/>
         </w:rPr>
+        <w:lastRenderedPageBreak/>
         <w:t>Multiple Conditions:</w:t>
       </w:r>
       <w:r>
@@ -6304,12 +6456,85 @@
       <w:r>
         <w:t>When multiple conditions are present for a rule, the rule will check all the conditions before executing the action.</w:t>
       </w:r>
+      <w:r>
+        <w:t xml:space="preserve"> The multiple conditions use ‘AND’ and ‘OR’ connectors to connect each condition. </w:t>
+      </w:r>
+    </w:p>
+    <w:p>
+      <w:pPr>
+        <w:pStyle w:val="ListParagraph"/>
+        <w:numPr>
+          <w:ilvl w:val="1"/>
+          <w:numId w:val="37"/>
+        </w:numPr>
+        <w:spacing w:before="0" w:line="240" w:lineRule="auto"/>
+        <w:jc w:val="both"/>
+      </w:pPr>
+      <w:r>
+        <w:t>1. The rule evaluates conditions in Top-Down hierarchy.</w:t>
+      </w:r>
+    </w:p>
+    <w:p>
+      <w:pPr>
+        <w:pStyle w:val="ListParagraph"/>
+        <w:numPr>
+          <w:ilvl w:val="1"/>
+          <w:numId w:val="37"/>
+        </w:numPr>
+        <w:spacing w:before="0" w:line="240" w:lineRule="auto"/>
+        <w:jc w:val="both"/>
+      </w:pPr>
+      <w:r>
+        <w:t>2. The connector of current condition defines connectivity with next condition.</w:t>
+      </w:r>
+    </w:p>
+    <w:p>
+      <w:pPr>
+        <w:pStyle w:val="ListParagraph"/>
+        <w:numPr>
+          <w:ilvl w:val="1"/>
+          <w:numId w:val="37"/>
+        </w:numPr>
+        <w:spacing w:before="0" w:line="240" w:lineRule="auto"/>
+        <w:jc w:val="both"/>
+      </w:pPr>
+      <w:r>
+        <w:t>3. The combined result of all previous conditions is considered as one condition and next condition is evaluated against it. During evaluation the connector of previous condition decides the connectivity with next condition.</w:t>
+      </w:r>
+    </w:p>
+    <w:p>
+      <w:pPr>
+        <w:pStyle w:val="ListParagraph"/>
+        <w:numPr>
+          <w:ilvl w:val="1"/>
+          <w:numId w:val="37"/>
+        </w:numPr>
+        <w:spacing w:before="0" w:line="240" w:lineRule="auto"/>
+        <w:jc w:val="both"/>
+      </w:pPr>
+      <w:r>
+        <w:t>4. Do not add more than 3 conditions if using both 'AND' 'OR' connectors. However if you are using same connector, any number of conditions can be added.</w:t>
+      </w:r>
+    </w:p>
+    <w:p>
+      <w:pPr>
+        <w:pStyle w:val="ListParagraph"/>
+        <w:numPr>
+          <w:ilvl w:val="1"/>
+          <w:numId w:val="37"/>
+        </w:numPr>
+        <w:spacing w:before="0" w:line="240" w:lineRule="auto"/>
+        <w:jc w:val="both"/>
+      </w:pPr>
+      <w:r>
+        <w:t>5. The connector in last condition is used only when you edit the rule and add more conditions.</w:t>
+      </w:r>
     </w:p>
     <w:p>
       <w:pPr>
         <w:pStyle w:val="Heading3"/>
       </w:pPr>
-      <w:bookmarkStart w:id="30" w:name="_Toc442696998"/>
+      <w:bookmarkStart w:id="30" w:name="_Toc445723752"/>
       <w:r>
         <w:t>Operator Types</w:t>
       </w:r>
@@ -6354,8 +6579,6 @@
       <w:r>
         <w:t xml:space="preserve"> The business rule will execute when the value of property in entity is greater than the value defined in rule.</w:t>
       </w:r>
-      <w:bookmarkStart w:id="31" w:name="_GoBack"/>
-      <w:bookmarkEnd w:id="31"/>
     </w:p>
     <w:p>
       <w:pPr>
@@ -6489,53 +6712,175 @@
         <w:rPr>
           <w:b/>
         </w:rPr>
+        <w:t>Changes to Anything:</w:t>
+      </w:r>
+      <w:r>
+        <w:t xml:space="preserve"> (Only applicable for ‘On Property Change’) the rule is evaluated when any change is made in selected property. The rule will not be evaluated when a new record is added.</w:t>
+      </w:r>
+    </w:p>
+    <w:p>
+      <w:pPr>
+        <w:pStyle w:val="ListParagraph"/>
+        <w:numPr>
+          <w:ilvl w:val="0"/>
+          <w:numId w:val="38"/>
+        </w:numPr>
+        <w:spacing w:before="0" w:line="240" w:lineRule="auto"/>
+        <w:jc w:val="both"/>
+      </w:pPr>
+      <w:r>
+        <w:rPr>
+          <w:b/>
+        </w:rPr>
+        <w:t>Match:</w:t>
+      </w:r>
+      <w:r>
+        <w:t xml:space="preserve"> Match is same as ‘Equals to’ but defines a well-structured rule when used with ‘Regular Expression.</w:t>
+      </w:r>
+    </w:p>
+    <w:p>
+      <w:pPr>
+        <w:pStyle w:val="Heading3"/>
+      </w:pPr>
+      <w:r>
+        <w:t>Value Types</w:t>
+      </w:r>
+    </w:p>
+    <w:p>
+      <w:pPr>
+        <w:pStyle w:val="ListParagraph"/>
+        <w:numPr>
+          <w:ilvl w:val="0"/>
+          <w:numId w:val="40"/>
+        </w:numPr>
+        <w:spacing w:line="240" w:lineRule="auto"/>
+        <w:jc w:val="both"/>
+      </w:pPr>
+      <w:r>
+        <w:rPr>
+          <w:b/>
+        </w:rPr>
+        <w:t>Constant:</w:t>
+      </w:r>
+      <w:r>
+        <w:t xml:space="preserve"> Constant takes the property value as it is to match with record while evaluating the rule.</w:t>
+      </w:r>
+    </w:p>
+    <w:p>
+      <w:pPr>
+        <w:pStyle w:val="ListParagraph"/>
+        <w:numPr>
+          <w:ilvl w:val="0"/>
+          <w:numId w:val="40"/>
+        </w:numPr>
+        <w:spacing w:line="240" w:lineRule="auto"/>
+        <w:jc w:val="both"/>
+      </w:pPr>
+      <w:r>
+        <w:rPr>
+          <w:b/>
+        </w:rPr>
         <w:t>Pick from List:</w:t>
       </w:r>
       <w:r>
         <w:t xml:space="preserve"> The business rule will execute when the value of association matches with the value that is picked from the dropdown.</w:t>
       </w:r>
-    </w:p>
-    <w:p>
-      <w:pPr>
-        <w:spacing w:before="0" w:after="0" w:line="240" w:lineRule="auto"/>
-        <w:rPr>
-          <w:rFonts w:ascii="Trebuchet MS" w:hAnsi="Trebuchet MS"/>
+      <w:r>
+        <w:t xml:space="preserve"> </w:t>
+      </w:r>
+    </w:p>
+    <w:p>
+      <w:pPr>
+        <w:pStyle w:val="ListParagraph"/>
+        <w:numPr>
+          <w:ilvl w:val="0"/>
+          <w:numId w:val="40"/>
+        </w:numPr>
+        <w:spacing w:before="0" w:line="240" w:lineRule="auto"/>
+        <w:jc w:val="both"/>
+      </w:pPr>
+      <w:r>
+        <w:rPr>
           <w:b/>
-          <w:bCs/>
-          <w:caps/>
-          <w:color w:val="FFFFFF"/>
-          <w:spacing w:val="15"/>
-          <w:sz w:val="20"/>
-          <w:szCs w:val="22"/>
-        </w:rPr>
-      </w:pPr>
-      <w:r>
-        <w:br w:type="page"/>
-      </w:r>
+        </w:rPr>
+        <w:t>Changes to Anything:</w:t>
+      </w:r>
+      <w:r>
+        <w:t xml:space="preserve"> (Only applicable for ‘On Property Change’) the rule is evaluated when any change is made in selected property. The rule will not be evaluated when a new record is added.</w:t>
+      </w:r>
+    </w:p>
+    <w:p>
+      <w:pPr>
+        <w:pStyle w:val="ListParagraph"/>
+        <w:numPr>
+          <w:ilvl w:val="0"/>
+          <w:numId w:val="40"/>
+        </w:numPr>
+        <w:spacing w:line="240" w:lineRule="auto"/>
+        <w:jc w:val="both"/>
+      </w:pPr>
+      <w:r>
+        <w:rPr>
+          <w:b/>
+        </w:rPr>
+        <w:t xml:space="preserve">Regular Expression: </w:t>
+      </w:r>
+      <w:r>
+        <w:t>C# expression as a sequence of symbols and characters to express specific pattern. Value in the record matching with this expression will only be considered for evaluation.</w:t>
+      </w:r>
+    </w:p>
+    <w:p>
+      <w:pPr>
+        <w:pStyle w:val="ListParagraph"/>
+        <w:numPr>
+          <w:ilvl w:val="0"/>
+          <w:numId w:val="40"/>
+        </w:numPr>
+        <w:spacing w:line="240" w:lineRule="auto"/>
+        <w:jc w:val="both"/>
+        <w:rPr>
+          <w:b/>
+        </w:rPr>
+      </w:pPr>
+      <w:r>
+        <w:rPr>
+          <w:b/>
+        </w:rPr>
+        <w:t xml:space="preserve">Dynamic: </w:t>
+      </w:r>
+      <w:r>
+        <w:t>In runtime to evaluate the rule, dynamic condition fetch value from target property (property can be from same entity or entities in dropdown)</w:t>
+      </w:r>
+    </w:p>
+    <w:p>
+      <w:pPr>
+        <w:spacing w:line="240" w:lineRule="auto"/>
+        <w:jc w:val="both"/>
+      </w:pPr>
     </w:p>
     <w:p>
       <w:pPr>
         <w:pStyle w:val="Heading1"/>
       </w:pPr>
-      <w:bookmarkStart w:id="32" w:name="_Toc442696999"/>
+      <w:bookmarkStart w:id="31" w:name="_Toc445723753"/>
       <w:r>
         <w:lastRenderedPageBreak/>
         <w:t>Getting Started</w:t>
       </w:r>
       <w:bookmarkEnd w:id="27"/>
+      <w:bookmarkEnd w:id="31"/>
+    </w:p>
+    <w:p>
+      <w:pPr>
+        <w:pStyle w:val="Heading2"/>
+      </w:pPr>
+      <w:bookmarkStart w:id="32" w:name="_Toc417265912"/>
+      <w:bookmarkStart w:id="33" w:name="_Toc445723754"/>
+      <w:r>
+        <w:t>What you need</w:t>
+      </w:r>
       <w:bookmarkEnd w:id="32"/>
-    </w:p>
-    <w:p>
-      <w:pPr>
-        <w:pStyle w:val="Heading2"/>
-      </w:pPr>
-      <w:bookmarkStart w:id="33" w:name="_Toc417265912"/>
-      <w:bookmarkStart w:id="34" w:name="_Toc442697000"/>
-      <w:r>
-        <w:t>What you need</w:t>
-      </w:r>
       <w:bookmarkEnd w:id="33"/>
-      <w:bookmarkEnd w:id="34"/>
     </w:p>
     <w:p>
       <w:pPr>
@@ -6555,7 +6900,7 @@
           <w:lang w:bidi="ar-SA"/>
         </w:rPr>
         <w:drawing>
-          <wp:inline distT="0" distB="0" distL="0" distR="0" wp14:anchorId="53F96063" wp14:editId="20F3968D">
+          <wp:inline distT="0" distB="0" distL="0" distR="0" wp14:anchorId="0C214634" wp14:editId="738EF1C2">
             <wp:extent cx="5943600" cy="295275"/>
             <wp:effectExtent l="19050" t="19050" r="19050" b="28575"/>
             <wp:docPr id="18" name="Picture 18"/>
@@ -6608,99 +6953,86 @@
       <w:pPr>
         <w:pStyle w:val="Caption"/>
       </w:pPr>
-      <w:bookmarkStart w:id="35" w:name="_Toc436059060"/>
+      <w:bookmarkStart w:id="34" w:name="_Toc436059060"/>
       <w:r>
         <w:t xml:space="preserve">Figure </w:t>
       </w:r>
-      <w:r>
-        <w:fldChar w:fldCharType="begin"/>
-      </w:r>
-      <w:r>
-        <w:instrText xml:space="preserve"> SEQ Figure \* ARABIC </w:instrText>
-      </w:r>
-      <w:r>
-        <w:fldChar w:fldCharType="separate"/>
-      </w:r>
-      <w:r>
-        <w:rPr>
-          <w:noProof/>
-        </w:rPr>
-        <w:t>1</w:t>
-      </w:r>
-      <w:r>
-        <w:rPr>
-          <w:noProof/>
-        </w:rPr>
-        <w:fldChar w:fldCharType="end"/>
-      </w:r>
+      <w:fldSimple w:instr=" SEQ Figure \* ARABIC ">
+        <w:r>
+          <w:rPr>
+            <w:noProof/>
+          </w:rPr>
+          <w:t>1</w:t>
+        </w:r>
+      </w:fldSimple>
       <w:r>
         <w:t>: Admin options on the top right</w:t>
       </w:r>
+      <w:bookmarkEnd w:id="34"/>
+      <w:r>
+        <w:t xml:space="preserve"> </w:t>
+      </w:r>
+    </w:p>
+    <w:p>
+      <w:r>
+        <w:t xml:space="preserve">Please contact your system administrator if you do not have the admin access. </w:t>
+      </w:r>
+    </w:p>
+    <w:p>
+      <w:pPr>
+        <w:pStyle w:val="Heading2"/>
+      </w:pPr>
+      <w:bookmarkStart w:id="35" w:name="_Toc417265913"/>
+      <w:bookmarkStart w:id="36" w:name="_Toc445723755"/>
+      <w:r>
+        <w:t>What are business rules?</w:t>
+      </w:r>
       <w:bookmarkEnd w:id="35"/>
-      <w:r>
+      <w:bookmarkEnd w:id="36"/>
+    </w:p>
+    <w:p>
+      <w:pPr>
+        <w:jc w:val="both"/>
+        <w:rPr>
+          <w:szCs w:val="22"/>
+        </w:rPr>
+      </w:pPr>
+      <w:r>
+        <w:rPr>
+          <w:szCs w:val="22"/>
+        </w:rPr>
+        <w:t>Business rules are the custom ‘condition’ and ‘action’ arguments.</w:t>
+      </w:r>
+      <w:r>
+        <w:rPr>
+          <w:szCs w:val="22"/>
+        </w:rPr>
+        <w:t xml:space="preserve"> They</w:t>
+      </w:r>
+      <w:r>
+        <w:rPr>
+          <w:szCs w:val="22"/>
+        </w:rPr>
+        <w:t xml:space="preserve"> are the set of rules in an organization that define or constraint some aspect of business and always revolve to either true or false. The business rules are applicable at property level and if a condition is provided to a property than respective action will be taken at same and parallel properties.</w:t>
+      </w:r>
+      <w:r>
+        <w:rPr>
+          <w:szCs w:val="22"/>
+        </w:rPr>
         <w:t xml:space="preserve"> </w:t>
       </w:r>
     </w:p>
     <w:p>
-      <w:r>
-        <w:t xml:space="preserve">Please contact your system administrator if you do not have the admin access. </w:t>
-      </w:r>
-    </w:p>
-    <w:p>
       <w:pPr>
         <w:pStyle w:val="Heading2"/>
       </w:pPr>
-      <w:bookmarkStart w:id="36" w:name="_Toc417265913"/>
-      <w:bookmarkStart w:id="37" w:name="_Toc442697001"/>
-      <w:r>
-        <w:t>What are business rules?</w:t>
-      </w:r>
-      <w:bookmarkEnd w:id="36"/>
+      <w:bookmarkStart w:id="37" w:name="_Toc417265914"/>
+      <w:bookmarkStart w:id="38" w:name="_Toc445723756"/>
+      <w:r>
+        <w:t>Business rule uses</w:t>
+      </w:r>
       <w:bookmarkEnd w:id="37"/>
-    </w:p>
-    <w:p>
-      <w:pPr>
-        <w:jc w:val="both"/>
-        <w:rPr>
-          <w:szCs w:val="22"/>
-        </w:rPr>
-      </w:pPr>
-      <w:r>
-        <w:rPr>
-          <w:szCs w:val="22"/>
-        </w:rPr>
-        <w:t>Business rules are the custom ‘condition’ and ‘action’ arguments.</w:t>
-      </w:r>
-      <w:r>
-        <w:rPr>
-          <w:szCs w:val="22"/>
-        </w:rPr>
-        <w:t xml:space="preserve"> They</w:t>
-      </w:r>
-      <w:r>
-        <w:rPr>
-          <w:szCs w:val="22"/>
-        </w:rPr>
-        <w:t xml:space="preserve"> are the set of rules in an organization that define or constraint some aspect of business and always revolve to either true or false. The business rules are applicable at property level and if a condition is provided to a property than respective action will be taken at same and parallel properties.</w:t>
-      </w:r>
-      <w:r>
-        <w:rPr>
-          <w:szCs w:val="22"/>
-        </w:rPr>
-        <w:t xml:space="preserve"> </w:t>
-      </w:r>
-    </w:p>
-    <w:p>
-      <w:pPr>
-        <w:pStyle w:val="Heading2"/>
-      </w:pPr>
-      <w:bookmarkStart w:id="38" w:name="_Toc417265914"/>
-      <w:bookmarkStart w:id="39" w:name="_Toc442697002"/>
-      <w:r>
-        <w:t>Business rule uses</w:t>
-      </w:r>
       <w:bookmarkEnd w:id="38"/>
-      <w:bookmarkEnd w:id="39"/>
     </w:p>
     <w:p>
       <w:pPr>
@@ -6799,7 +7131,25 @@
         <w:rPr>
           <w:szCs w:val="22"/>
         </w:rPr>
-        <w:t xml:space="preserve"> the business rules to create basic ‘case’ and ‘cause’ conditions.</w:t>
+        <w:t xml:space="preserve"> the business rules to create basic ‘case’ and </w:t>
+      </w:r>
+      <w:r>
+        <w:rPr>
+          <w:szCs w:val="22"/>
+        </w:rPr>
+        <w:t>‘</w:t>
+      </w:r>
+      <w:r>
+        <w:rPr>
+          <w:szCs w:val="22"/>
+        </w:rPr>
+        <w:t>cause</w:t>
+      </w:r>
+      <w:r>
+        <w:rPr>
+          <w:szCs w:val="22"/>
+        </w:rPr>
+        <w:t>’ conditions.</w:t>
       </w:r>
     </w:p>
     <w:p>
@@ -6814,13 +7164,13 @@
       <w:pPr>
         <w:pStyle w:val="Heading2"/>
       </w:pPr>
-      <w:bookmarkStart w:id="40" w:name="_Toc417265915"/>
-      <w:bookmarkStart w:id="41" w:name="_Toc442697003"/>
+      <w:bookmarkStart w:id="39" w:name="_Toc417265915"/>
+      <w:bookmarkStart w:id="40" w:name="_Toc445723757"/>
       <w:r>
         <w:t>Accessing Business Rules</w:t>
       </w:r>
+      <w:bookmarkEnd w:id="39"/>
       <w:bookmarkEnd w:id="40"/>
-      <w:bookmarkEnd w:id="41"/>
     </w:p>
     <w:p>
       <w:pPr>
@@ -6841,7 +7191,7 @@
     </w:p>
     <w:p>
       <w:pPr>
-        <w:keepNext/>
+        <w:jc w:val="both"/>
       </w:pPr>
       <w:r>
         <w:rPr>
@@ -6851,18 +7201,18 @@
         <mc:AlternateContent>
           <mc:Choice Requires="wps">
             <w:drawing>
-              <wp:anchor distT="0" distB="0" distL="114300" distR="114300" simplePos="0" relativeHeight="251668480" behindDoc="0" locked="0" layoutInCell="1" allowOverlap="1" wp14:anchorId="3BE357DE" wp14:editId="1BAEC5C7">
+              <wp:anchor distT="0" distB="0" distL="114300" distR="114300" simplePos="0" relativeHeight="251691008" behindDoc="0" locked="0" layoutInCell="1" allowOverlap="1" wp14:anchorId="4DDD9A82" wp14:editId="497D50F5">
                 <wp:simplePos x="0" y="0"/>
                 <wp:positionH relativeFrom="column">
-                  <wp:posOffset>399538</wp:posOffset>
+                  <wp:posOffset>295275</wp:posOffset>
                 </wp:positionH>
                 <wp:positionV relativeFrom="paragraph">
-                  <wp:posOffset>1600199</wp:posOffset>
+                  <wp:posOffset>1176021</wp:posOffset>
                 </wp:positionV>
                 <wp:extent cx="5943600" cy="4305300"/>
                 <wp:effectExtent l="0" t="590550" r="0" b="593725"/>
                 <wp:wrapNone/>
-                <wp:docPr id="15" name="Text Box 15"/>
+                <wp:docPr id="449" name="Text Box 449"/>
                 <wp:cNvGraphicFramePr/>
                 <a:graphic xmlns:a="http://schemas.openxmlformats.org/drawingml/2006/main">
                   <a:graphicData uri="http://schemas.microsoft.com/office/word/2010/wordprocessingShape">
@@ -6931,11 +7281,11 @@
           </mc:Choice>
           <mc:Fallback>
             <w:pict>
-              <v:shapetype w14:anchorId="3BE357DE" id="_x0000_t202" coordsize="21600,21600" o:spt="202" path="m,l,21600r21600,l21600,xe">
+              <v:shapetype w14:anchorId="4DDD9A82" id="_x0000_t202" coordsize="21600,21600" o:spt="202" path="m,l,21600r21600,l21600,xe">
                 <v:stroke joinstyle="miter"/>
                 <v:path gradientshapeok="t" o:connecttype="rect"/>
               </v:shapetype>
-              <v:shape id="Text Box 15" o:spid="_x0000_s1027" type="#_x0000_t202" style="position:absolute;margin-left:31.45pt;margin-top:126pt;width:468pt;height:339pt;rotation:-955589fd;z-index:251668480;visibility:visible;mso-wrap-style:none;mso-wrap-distance-left:9pt;mso-wrap-distance-top:0;mso-wrap-distance-right:9pt;mso-wrap-distance-bottom:0;mso-position-horizontal:absolute;mso-position-horizontal-relative:text;mso-position-vertical:absolute;mso-position-vertical-relative:text;v-text-anchor:top" o:gfxdata="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" filled="f" stroked="f">
+              <v:shape id="Text Box 449" o:spid="_x0000_s1027" type="#_x0000_t202" style="position:absolute;left:0;text-align:left;margin-left:23.25pt;margin-top:92.6pt;width:468pt;height:339pt;rotation:-955589fd;z-index:251691008;visibility:visible;mso-wrap-style:none;mso-wrap-distance-left:9pt;mso-wrap-distance-top:0;mso-wrap-distance-right:9pt;mso-wrap-distance-bottom:0;mso-position-horizontal:absolute;mso-position-horizontal-relative:text;mso-position-vertical:absolute;mso-position-vertical-relative:text;v-text-anchor:top" o:gfxdata="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" filled="f" stroked="f">
                 <v:textbox style="mso-fit-shape-to-text:t">
                   <w:txbxContent>
                     <w:p>
@@ -6982,10 +7332,10 @@
           <w:lang w:bidi="ar-SA"/>
         </w:rPr>
         <w:drawing>
-          <wp:inline distT="0" distB="0" distL="0" distR="0" wp14:anchorId="1AE62CE0" wp14:editId="0B544F17">
-            <wp:extent cx="5943600" cy="4457700"/>
-            <wp:effectExtent l="19050" t="19050" r="19050" b="19050"/>
-            <wp:docPr id="20" name="Picture 20"/>
+          <wp:inline distT="0" distB="0" distL="0" distR="0" wp14:anchorId="679797C6" wp14:editId="3DA67FCA">
+            <wp:extent cx="5829300" cy="3362325"/>
+            <wp:effectExtent l="19050" t="19050" r="19050" b="28575"/>
+            <wp:docPr id="448" name="Picture 448"/>
             <wp:cNvGraphicFramePr>
               <a:graphicFrameLocks xmlns:a="http://schemas.openxmlformats.org/drawingml/2006/main" noChangeAspect="1"/>
             </wp:cNvGraphicFramePr>
@@ -6996,25 +7346,33 @@
                     <pic:cNvPr id="1" name=""/>
                     <pic:cNvPicPr/>
                   </pic:nvPicPr>
-                  <pic:blipFill>
+                  <pic:blipFill rotWithShape="1">
                     <a:blip r:embed="rId9"/>
-                    <a:stretch>
-                      <a:fillRect/>
-                    </a:stretch>
+                    <a:srcRect t="7051" r="1923" b="17522"/>
+                    <a:stretch/>
                   </pic:blipFill>
-                  <pic:spPr>
+                  <pic:spPr bwMode="auto">
                     <a:xfrm>
                       <a:off x="0" y="0"/>
-                      <a:ext cx="5943600" cy="4457700"/>
+                      <a:ext cx="5829300" cy="3362325"/>
                     </a:xfrm>
                     <a:prstGeom prst="rect">
                       <a:avLst/>
                     </a:prstGeom>
-                    <a:ln>
+                    <a:ln w="9525" cap="flat" cmpd="sng" algn="ctr">
                       <a:solidFill>
-                        <a:schemeClr val="accent1"/>
+                        <a:srgbClr val="4F81BD"/>
                       </a:solidFill>
+                      <a:prstDash val="solid"/>
+                      <a:round/>
+                      <a:headEnd type="none" w="med" len="med"/>
+                      <a:tailEnd type="none" w="med" len="med"/>
                     </a:ln>
+                    <a:extLst>
+                      <a:ext uri="{53640926-AAD7-44D8-BBD7-CCE9431645EC}">
+                        <a14:shadowObscured xmlns:a14="http://schemas.microsoft.com/office/drawing/2010/main"/>
+                      </a:ext>
+                    </a:extLst>
                   </pic:spPr>
                 </pic:pic>
               </a:graphicData>
@@ -7027,71 +7385,48 @@
       <w:pPr>
         <w:pStyle w:val="Caption"/>
       </w:pPr>
-      <w:bookmarkStart w:id="42" w:name="_Toc436059061"/>
+      <w:bookmarkStart w:id="41" w:name="_Toc436059061"/>
       <w:r>
         <w:t xml:space="preserve">Figure </w:t>
       </w:r>
-      <w:r>
-        <w:fldChar w:fldCharType="begin"/>
-      </w:r>
-      <w:r>
-        <w:instrText xml:space="preserve"> SEQ Figure \* ARABIC </w:instrText>
-      </w:r>
-      <w:r>
-        <w:fldChar w:fldCharType="separate"/>
-      </w:r>
-      <w:r>
-        <w:rPr>
-          <w:noProof/>
-        </w:rPr>
-        <w:t>2</w:t>
-      </w:r>
-      <w:r>
-        <w:rPr>
-          <w:noProof/>
-        </w:rPr>
-        <w:fldChar w:fldCharType="end"/>
-      </w:r>
-      <w:r>
-        <w:t>: Business rules in the admin section</w:t>
+      <w:fldSimple w:instr=" SEQ Figure \* ARABIC ">
+        <w:r>
+          <w:rPr>
+            <w:noProof/>
+          </w:rPr>
+          <w:t>2</w:t>
+        </w:r>
+      </w:fldSimple>
+      <w:r>
+        <w:t xml:space="preserve">: </w:t>
+      </w:r>
+      <w:r>
+        <w:rPr>
+          <w:highlight w:val="yellow"/>
+        </w:rPr>
+        <w:t>TODO</w:t>
+      </w:r>
+      <w:r>
+        <w:t xml:space="preserve"> (Write Caption) </w:t>
+      </w:r>
+      <w:r>
+        <w:t>Business rules in the admin section</w:t>
+      </w:r>
+      <w:bookmarkEnd w:id="41"/>
+    </w:p>
+    <w:p>
+      <w:pPr>
+        <w:pStyle w:val="Heading2"/>
+      </w:pPr>
+      <w:bookmarkStart w:id="42" w:name="_Toc414365377"/>
+      <w:bookmarkStart w:id="43" w:name="_Toc417265916"/>
+      <w:bookmarkStart w:id="44" w:name="_Toc445723758"/>
+      <w:r>
+        <w:t>Set Business Rules</w:t>
       </w:r>
       <w:bookmarkEnd w:id="42"/>
-    </w:p>
-    <w:p>
-      <w:pPr>
-        <w:rPr>
-          <w:szCs w:val="22"/>
-        </w:rPr>
-      </w:pPr>
-    </w:p>
-    <w:p>
-      <w:pPr>
-        <w:rPr>
-          <w:rFonts w:asciiTheme="majorHAnsi" w:hAnsiTheme="majorHAnsi"/>
-          <w:smallCaps/>
-          <w:spacing w:val="5"/>
-          <w:sz w:val="32"/>
-          <w:szCs w:val="32"/>
-        </w:rPr>
-      </w:pPr>
-      <w:bookmarkStart w:id="43" w:name="_Toc414365377"/>
-      <w:r>
-        <w:br w:type="page"/>
-      </w:r>
-    </w:p>
-    <w:p>
-      <w:pPr>
-        <w:pStyle w:val="Heading2"/>
-      </w:pPr>
-      <w:bookmarkStart w:id="44" w:name="_Toc417265916"/>
-      <w:bookmarkStart w:id="45" w:name="_Toc442697004"/>
-      <w:r>
-        <w:lastRenderedPageBreak/>
-        <w:t>Set Business Rules</w:t>
-      </w:r>
       <w:bookmarkEnd w:id="43"/>
       <w:bookmarkEnd w:id="44"/>
-      <w:bookmarkEnd w:id="45"/>
     </w:p>
     <w:p>
       <w:pPr>
@@ -7169,118 +7504,46 @@
     </w:p>
     <w:p>
       <w:pPr>
-        <w:keepNext/>
-        <w:jc w:val="center"/>
-      </w:pPr>
-      <w:r>
-        <w:rPr>
-          <w:rFonts w:ascii="Century Schoolbook" w:eastAsia="Century Schoolbook" w:hAnsi="Century Schoolbook" w:cs="Century Schoolbook"/>
-          <w:noProof/>
-          <w:color w:val="414751"/>
-          <w:sz w:val="20"/>
-          <w:lang w:bidi="ar-SA"/>
-        </w:rPr>
-        <w:lastRenderedPageBreak/>
-        <w:drawing>
-          <wp:inline distT="0" distB="0" distL="0" distR="0" wp14:anchorId="3C6AE44C" wp14:editId="6BC50143">
-            <wp:extent cx="5486400" cy="1722120"/>
-            <wp:effectExtent l="19050" t="19050" r="19050" b="11430"/>
-            <wp:docPr id="47" name="Picture 47"/>
-            <wp:cNvGraphicFramePr>
-              <a:graphicFrameLocks xmlns:a="http://schemas.openxmlformats.org/drawingml/2006/main" noChangeAspect="1"/>
-            </wp:cNvGraphicFramePr>
-            <a:graphic xmlns:a="http://schemas.openxmlformats.org/drawingml/2006/main">
-              <a:graphicData uri="http://schemas.openxmlformats.org/drawingml/2006/picture">
-                <pic:pic xmlns:pic="http://schemas.openxmlformats.org/drawingml/2006/picture">
-                  <pic:nvPicPr>
-                    <pic:cNvPr id="0" name=""/>
-                    <pic:cNvPicPr/>
-                  </pic:nvPicPr>
-                  <pic:blipFill>
-                    <a:blip r:embed="rId10"/>
-                    <a:stretch>
-                      <a:fillRect/>
-                    </a:stretch>
-                  </pic:blipFill>
-                  <pic:spPr>
-                    <a:xfrm>
-                      <a:off x="0" y="0"/>
-                      <a:ext cx="5486400" cy="1722120"/>
-                    </a:xfrm>
-                    <a:prstGeom prst="rect">
-                      <a:avLst/>
-                    </a:prstGeom>
-                    <a:ln>
-                      <a:solidFill>
-                        <a:schemeClr val="accent1"/>
-                      </a:solidFill>
-                    </a:ln>
-                  </pic:spPr>
-                </pic:pic>
-              </a:graphicData>
-            </a:graphic>
-          </wp:inline>
-        </w:drawing>
-      </w:r>
-    </w:p>
-    <w:p>
-      <w:pPr>
-        <w:pStyle w:val="Caption"/>
-      </w:pPr>
-      <w:bookmarkStart w:id="46" w:name="_Toc436059062"/>
-      <w:r>
-        <w:t xml:space="preserve">Figure </w:t>
-      </w:r>
-      <w:r>
-        <w:fldChar w:fldCharType="begin"/>
-      </w:r>
-      <w:r>
-        <w:instrText xml:space="preserve"> SEQ Figure \* ARABIC </w:instrText>
-      </w:r>
-      <w:r>
-        <w:fldChar w:fldCharType="separate"/>
-      </w:r>
-      <w:r>
-        <w:rPr>
-          <w:noProof/>
-        </w:rPr>
-        <w:t>3</w:t>
-      </w:r>
-      <w:r>
-        <w:rPr>
-          <w:noProof/>
-        </w:rPr>
-        <w:fldChar w:fldCharType="end"/>
-      </w:r>
-      <w:r>
-        <w:t>: Create business rules screen</w:t>
-      </w:r>
-      <w:bookmarkEnd w:id="46"/>
-    </w:p>
-    <w:p>
-      <w:pPr>
-        <w:pStyle w:val="Caption"/>
+        <w:jc w:val="both"/>
+        <w:rPr>
+          <w:szCs w:val="22"/>
+        </w:rPr>
+      </w:pPr>
+      <w:r>
+        <w:rPr>
+          <w:szCs w:val="22"/>
+        </w:rPr>
+        <w:t>A business rule can be set enabled/disabled based on its use. The option to disable a rule is available on index page of business rules and on detail (create and edit) page of individual rules.</w:t>
+      </w:r>
+    </w:p>
+    <w:p>
+      <w:pPr>
+        <w:jc w:val="both"/>
+        <w:rPr>
+          <w:szCs w:val="22"/>
+        </w:rPr>
       </w:pPr>
       <w:r>
         <w:rPr>
           <w:noProof/>
           <w:lang w:bidi="ar-SA"/>
         </w:rPr>
+        <w:lastRenderedPageBreak/>
         <mc:AlternateContent>
           <mc:Choice Requires="wps">
             <w:drawing>
-              <wp:anchor distT="0" distB="0" distL="114300" distR="114300" simplePos="0" relativeHeight="251678720" behindDoc="0" locked="0" layoutInCell="1" allowOverlap="1" wp14:anchorId="7FCE5661" wp14:editId="29D4CEEF">
+              <wp:anchor distT="0" distB="0" distL="114300" distR="114300" simplePos="0" relativeHeight="251693056" behindDoc="0" locked="0" layoutInCell="1" allowOverlap="1" wp14:anchorId="378141B3" wp14:editId="74C23748">
                 <wp:simplePos x="0" y="0"/>
-                <wp:positionH relativeFrom="column">
-                  <wp:posOffset>495301</wp:posOffset>
+                <wp:positionH relativeFrom="margin">
+                  <wp:align>center</wp:align>
                 </wp:positionH>
                 <wp:positionV relativeFrom="paragraph">
-                  <wp:posOffset>1868805</wp:posOffset>
+                  <wp:posOffset>2085975</wp:posOffset>
                 </wp:positionV>
                 <wp:extent cx="5943600" cy="4305300"/>
                 <wp:effectExtent l="0" t="590550" r="0" b="593725"/>
                 <wp:wrapNone/>
-                <wp:docPr id="16" name="Text Box 16"/>
+                <wp:docPr id="452" name="Text Box 452"/>
                 <wp:cNvGraphicFramePr/>
                 <a:graphic xmlns:a="http://schemas.openxmlformats.org/drawingml/2006/main">
                   <a:graphicData uri="http://schemas.microsoft.com/office/word/2010/wordprocessingShape">
@@ -7349,7 +7612,1009 @@
           </mc:Choice>
           <mc:Fallback>
             <w:pict>
-              <v:shape w14:anchorId="7FCE5661" id="Text Box 16" o:spid="_x0000_s1028" type="#_x0000_t202" style="position:absolute;left:0;text-align:left;margin-left:39pt;margin-top:147.15pt;width:468pt;height:339pt;rotation:-955589fd;z-index:251678720;visibility:visible;mso-wrap-style:none;mso-wrap-distance-left:9pt;mso-wrap-distance-top:0;mso-wrap-distance-right:9pt;mso-wrap-distance-bottom:0;mso-position-horizontal:absolute;mso-position-horizontal-relative:text;mso-position-vertical:absolute;mso-position-vertical-relative:text;v-text-anchor:top" o:gfxdata="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" filled="f" stroked="f">
+              <v:shape w14:anchorId="378141B3" id="Text Box 452" o:spid="_x0000_s1028" type="#_x0000_t202" style="position:absolute;left:0;text-align:left;margin-left:0;margin-top:164.25pt;width:468pt;height:339pt;rotation:-955589fd;z-index:251693056;visibility:visible;mso-wrap-style:none;mso-wrap-distance-left:9pt;mso-wrap-distance-top:0;mso-wrap-distance-right:9pt;mso-wrap-distance-bottom:0;mso-position-horizontal:center;mso-position-horizontal-relative:margin;mso-position-vertical:absolute;mso-position-vertical-relative:text;v-text-anchor:top" o:gfxdata="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" filled="f" stroked="f">
+                <v:textbox style="mso-fit-shape-to-text:t">
+                  <w:txbxContent>
+                    <w:p>
+                      <w:pPr>
+                        <w:keepNext/>
+                        <w:jc w:val="center"/>
+                        <w:rPr>
+                          <w:noProof/>
+                          <w:color w:val="943634" w:themeColor="accent2" w:themeShade="BF"/>
+                          <w:sz w:val="72"/>
+                          <w:szCs w:val="72"/>
+                          <w14:textOutline w14:w="0" w14:cap="flat" w14:cmpd="sng" w14:algn="ctr">
+                            <w14:noFill/>
+                            <w14:prstDash w14:val="solid"/>
+                            <w14:round/>
+                          </w14:textOutline>
+                        </w:rPr>
+                      </w:pPr>
+                      <w:r>
+                        <w:rPr>
+                          <w:noProof/>
+                          <w:color w:val="943634" w:themeColor="accent2" w:themeShade="BF"/>
+                          <w:sz w:val="72"/>
+                          <w:szCs w:val="72"/>
+                          <w14:textOutline w14:w="0" w14:cap="flat" w14:cmpd="sng" w14:algn="ctr">
+                            <w14:noFill/>
+                            <w14:prstDash w14:val="solid"/>
+                            <w14:round/>
+                          </w14:textOutline>
+                        </w:rPr>
+                        <w:t>TODO: Replace this Image</w:t>
+                      </w:r>
+                    </w:p>
+                  </w:txbxContent>
+                </v:textbox>
+                <w10:wrap anchorx="margin"/>
+              </v:shape>
+            </w:pict>
+          </mc:Fallback>
+        </mc:AlternateContent>
+      </w:r>
+      <w:bookmarkStart w:id="45" w:name="_Toc436059062"/>
+      <w:r>
+        <w:rPr>
+          <w:noProof/>
+          <w:lang w:bidi="ar-SA"/>
+        </w:rPr>
+        <w:t xml:space="preserve"> </w:t>
+      </w:r>
+      <w:r>
+        <w:rPr>
+          <w:noProof/>
+          <w:lang w:bidi="ar-SA"/>
+        </w:rPr>
+        <w:drawing>
+          <wp:inline distT="0" distB="0" distL="0" distR="0" wp14:anchorId="59CFBB64" wp14:editId="1154DD72">
+            <wp:extent cx="5943600" cy="4457700"/>
+            <wp:effectExtent l="0" t="0" r="0" b="0"/>
+            <wp:docPr id="15" name="Picture 15"/>
+            <wp:cNvGraphicFramePr>
+              <a:graphicFrameLocks xmlns:a="http://schemas.openxmlformats.org/drawingml/2006/main" noChangeAspect="1"/>
+            </wp:cNvGraphicFramePr>
+            <a:graphic xmlns:a="http://schemas.openxmlformats.org/drawingml/2006/main">
+              <a:graphicData uri="http://schemas.openxmlformats.org/drawingml/2006/picture">
+                <pic:pic xmlns:pic="http://schemas.openxmlformats.org/drawingml/2006/picture">
+                  <pic:nvPicPr>
+                    <pic:cNvPr id="1" name=""/>
+                    <pic:cNvPicPr/>
+                  </pic:nvPicPr>
+                  <pic:blipFill>
+                    <a:blip r:embed="rId10"/>
+                    <a:stretch>
+                      <a:fillRect/>
+                    </a:stretch>
+                  </pic:blipFill>
+                  <pic:spPr>
+                    <a:xfrm>
+                      <a:off x="0" y="0"/>
+                      <a:ext cx="5943600" cy="4457700"/>
+                    </a:xfrm>
+                    <a:prstGeom prst="rect">
+                      <a:avLst/>
+                    </a:prstGeom>
+                  </pic:spPr>
+                </pic:pic>
+              </a:graphicData>
+            </a:graphic>
+          </wp:inline>
+        </w:drawing>
+      </w:r>
+      <w:r>
+        <w:t xml:space="preserve"> </w:t>
+      </w:r>
+    </w:p>
+    <w:p>
+      <w:pPr>
+        <w:pStyle w:val="Caption"/>
+      </w:pPr>
+      <w:r>
+        <w:t xml:space="preserve">Figure </w:t>
+      </w:r>
+      <w:fldSimple w:instr=" SEQ Figure \* ARABIC ">
+        <w:r>
+          <w:rPr>
+            <w:noProof/>
+          </w:rPr>
+          <w:t>3</w:t>
+        </w:r>
+      </w:fldSimple>
+      <w:r>
+        <w:t xml:space="preserve">: </w:t>
+      </w:r>
+      <w:r>
+        <w:rPr>
+          <w:highlight w:val="yellow"/>
+        </w:rPr>
+        <w:t>TODO</w:t>
+      </w:r>
+      <w:r>
+        <w:t xml:space="preserve"> (Write Caption) </w:t>
+      </w:r>
+      <w:r>
+        <w:t>Create business rules screen</w:t>
+      </w:r>
+      <w:bookmarkEnd w:id="45"/>
+    </w:p>
+    <w:p>
+      <w:pPr>
+        <w:spacing w:before="0" w:after="0" w:line="240" w:lineRule="auto"/>
+        <w:rPr>
+          <w:rFonts w:ascii="Trebuchet MS" w:hAnsi="Trebuchet MS"/>
+          <w:b/>
+          <w:bCs/>
+          <w:caps/>
+          <w:color w:val="FFFFFF"/>
+          <w:spacing w:val="15"/>
+          <w:sz w:val="20"/>
+          <w:szCs w:val="22"/>
+        </w:rPr>
+      </w:pPr>
+      <w:r>
+        <w:br w:type="page"/>
+      </w:r>
+    </w:p>
+    <w:p>
+      <w:pPr>
+        <w:pStyle w:val="Heading1"/>
+      </w:pPr>
+      <w:r>
+        <w:lastRenderedPageBreak/>
+        <w:t>How to Set Business Rules</w:t>
+      </w:r>
+    </w:p>
+    <w:p>
+      <w:pPr>
+        <w:pStyle w:val="Heading2"/>
+      </w:pPr>
+      <w:bookmarkStart w:id="46" w:name="_Toc414365378"/>
+      <w:bookmarkStart w:id="47" w:name="_Toc417265917"/>
+      <w:bookmarkStart w:id="48" w:name="_Toc445723759"/>
+      <w:r>
+        <w:t xml:space="preserve">Rule </w:t>
+      </w:r>
+      <w:bookmarkEnd w:id="46"/>
+      <w:bookmarkEnd w:id="47"/>
+      <w:bookmarkEnd w:id="48"/>
+      <w:r>
+        <w:t>Details</w:t>
+      </w:r>
+    </w:p>
+    <w:p>
+      <w:pPr>
+        <w:pStyle w:val="Heading3"/>
+      </w:pPr>
+      <w:r>
+        <w:t>Rule Name</w:t>
+      </w:r>
+    </w:p>
+    <w:p>
+      <w:pPr>
+        <w:jc w:val="both"/>
+        <w:rPr>
+          <w:szCs w:val="22"/>
+        </w:rPr>
+      </w:pPr>
+      <w:r>
+        <w:rPr>
+          <w:szCs w:val="22"/>
+        </w:rPr>
+        <w:t xml:space="preserve">The rule is recognized by this name. This field is mandatory </w:t>
+      </w:r>
+      <w:r>
+        <w:rPr>
+          <w:szCs w:val="22"/>
+        </w:rPr>
+        <w:t>a</w:t>
+      </w:r>
+      <w:r>
+        <w:rPr>
+          <w:szCs w:val="22"/>
+        </w:rPr>
+        <w:t xml:space="preserve">s </w:t>
+      </w:r>
+      <w:r>
+        <w:rPr>
+          <w:szCs w:val="22"/>
+        </w:rPr>
+        <w:t>it is the identifier</w:t>
+      </w:r>
+      <w:r>
+        <w:rPr>
+          <w:szCs w:val="22"/>
+        </w:rPr>
+        <w:t xml:space="preserve"> of </w:t>
+      </w:r>
+      <w:r>
+        <w:rPr>
+          <w:szCs w:val="22"/>
+        </w:rPr>
+        <w:t xml:space="preserve">the </w:t>
+      </w:r>
+      <w:r>
+        <w:rPr>
+          <w:szCs w:val="22"/>
+        </w:rPr>
+        <w:t>rule.</w:t>
+      </w:r>
+    </w:p>
+    <w:p>
+      <w:pPr>
+        <w:pStyle w:val="Heading3"/>
+      </w:pPr>
+      <w:r>
+        <w:t>Description</w:t>
+      </w:r>
+    </w:p>
+    <w:p>
+      <w:pPr>
+        <w:jc w:val="both"/>
+        <w:rPr>
+          <w:szCs w:val="22"/>
+        </w:rPr>
+      </w:pPr>
+      <w:r>
+        <w:rPr>
+          <w:szCs w:val="22"/>
+        </w:rPr>
+        <w:t>A text box field to wr</w:t>
+      </w:r>
+      <w:r>
+        <w:rPr>
+          <w:szCs w:val="22"/>
+        </w:rPr>
+        <w:t>ite the details about the rule.</w:t>
+      </w:r>
+    </w:p>
+    <w:p>
+      <w:pPr>
+        <w:pStyle w:val="Heading2"/>
+      </w:pPr>
+      <w:r>
+        <w:t>Define Entity and Roles</w:t>
+      </w:r>
+    </w:p>
+    <w:p>
+      <w:pPr>
+        <w:pStyle w:val="Heading3"/>
+      </w:pPr>
+      <w:bookmarkStart w:id="49" w:name="_Toc414365379"/>
+      <w:bookmarkStart w:id="50" w:name="_Toc417265918"/>
+      <w:bookmarkStart w:id="51" w:name="_Toc445723760"/>
+      <w:r>
+        <w:t>Select Entity</w:t>
+      </w:r>
+      <w:bookmarkEnd w:id="49"/>
+      <w:bookmarkEnd w:id="50"/>
+      <w:bookmarkEnd w:id="51"/>
+    </w:p>
+    <w:p>
+      <w:pPr>
+        <w:jc w:val="both"/>
+        <w:rPr>
+          <w:szCs w:val="22"/>
+        </w:rPr>
+      </w:pPr>
+      <w:r>
+        <w:rPr>
+          <w:szCs w:val="22"/>
+        </w:rPr>
+        <w:t>The dropdown displays the list of all the entities. The rule will be applicable on the entity selected. This field is also mandatory.</w:t>
+      </w:r>
+    </w:p>
+    <w:p>
+      <w:pPr>
+        <w:pStyle w:val="Heading3"/>
+      </w:pPr>
+      <w:bookmarkStart w:id="52" w:name="_Toc414365380"/>
+      <w:bookmarkStart w:id="53" w:name="_Toc417265919"/>
+      <w:bookmarkStart w:id="54" w:name="_Toc445723761"/>
+      <w:r>
+        <w:t xml:space="preserve">Apply </w:t>
+      </w:r>
+      <w:r>
+        <w:t>To</w:t>
+      </w:r>
+      <w:r>
+        <w:t xml:space="preserve"> roles</w:t>
+      </w:r>
+      <w:bookmarkEnd w:id="52"/>
+      <w:bookmarkEnd w:id="53"/>
+      <w:bookmarkEnd w:id="54"/>
+    </w:p>
+    <w:p>
+      <w:pPr>
+        <w:jc w:val="both"/>
+        <w:rPr>
+          <w:szCs w:val="22"/>
+        </w:rPr>
+      </w:pPr>
+      <w:r>
+        <w:rPr>
+          <w:szCs w:val="22"/>
+        </w:rPr>
+        <w:t>The rules are applicable on a user. Every user is classified by ‘application roles’. Multiple roles can be selected on which rule shall be applied.</w:t>
+      </w:r>
+    </w:p>
+    <w:p>
+      <w:pPr>
+        <w:pStyle w:val="Heading3"/>
+      </w:pPr>
+      <w:r>
+        <w:t>Disable</w:t>
+      </w:r>
+    </w:p>
+    <w:p>
+      <w:pPr>
+        <w:jc w:val="both"/>
+        <w:rPr>
+          <w:szCs w:val="22"/>
+        </w:rPr>
+      </w:pPr>
+      <w:r>
+        <w:rPr>
+          <w:szCs w:val="22"/>
+        </w:rPr>
+        <w:t>If checked true, the rule will not evaluate the conditions and no actions will be taken</w:t>
+      </w:r>
+    </w:p>
+    <w:p>
+      <w:pPr>
+        <w:pStyle w:val="Heading3"/>
+      </w:pPr>
+      <w:r>
+        <w:t>Freeze Rule</w:t>
+      </w:r>
+    </w:p>
+    <w:p>
+      <w:pPr>
+        <w:jc w:val="both"/>
+        <w:rPr>
+          <w:szCs w:val="22"/>
+        </w:rPr>
+      </w:pPr>
+      <w:r>
+        <w:rPr>
+          <w:szCs w:val="22"/>
+        </w:rPr>
+        <w:t>If checked true, editing the rule will not be allowed.</w:t>
+      </w:r>
+    </w:p>
+    <w:p>
+      <w:pPr>
+        <w:pStyle w:val="Heading2"/>
+      </w:pPr>
+      <w:r>
+        <w:t>When to Evaluate?</w:t>
+      </w:r>
+    </w:p>
+    <w:p>
+      <w:pPr>
+        <w:jc w:val="both"/>
+        <w:rPr>
+          <w:szCs w:val="22"/>
+        </w:rPr>
+      </w:pPr>
+      <w:r>
+        <w:rPr>
+          <w:szCs w:val="22"/>
+        </w:rPr>
+        <w:t xml:space="preserve">The </w:t>
+      </w:r>
+      <w:r>
+        <w:rPr>
+          <w:szCs w:val="22"/>
+        </w:rPr>
+        <w:t>five</w:t>
+      </w:r>
+      <w:r>
+        <w:rPr>
+          <w:szCs w:val="22"/>
+        </w:rPr>
+        <w:t xml:space="preserve"> conditions are the case of rule. If any record meets this case, the rule will cause relative ‘action’.</w:t>
+      </w:r>
+    </w:p>
+    <w:p>
+      <w:pPr>
+        <w:pStyle w:val="Heading3"/>
+      </w:pPr>
+      <w:r>
+        <w:t>On Add</w:t>
+      </w:r>
+    </w:p>
+    <w:p>
+      <w:pPr>
+        <w:jc w:val="both"/>
+        <w:rPr>
+          <w:szCs w:val="22"/>
+        </w:rPr>
+      </w:pPr>
+      <w:r>
+        <w:rPr>
+          <w:szCs w:val="22"/>
+        </w:rPr>
+        <w:t xml:space="preserve">The rule will be evaluated </w:t>
+      </w:r>
+      <w:r>
+        <w:rPr>
+          <w:szCs w:val="22"/>
+        </w:rPr>
+        <w:t xml:space="preserve">only </w:t>
+      </w:r>
+      <w:r>
+        <w:rPr>
+          <w:szCs w:val="22"/>
+        </w:rPr>
+        <w:t>when new record is created in entity.</w:t>
+      </w:r>
+      <w:r>
+        <w:rPr>
+          <w:szCs w:val="22"/>
+        </w:rPr>
+        <w:t xml:space="preserve"> </w:t>
+      </w:r>
+    </w:p>
+    <w:p>
+      <w:pPr>
+        <w:pStyle w:val="Heading3"/>
+      </w:pPr>
+      <w:r>
+        <w:t>On Update</w:t>
+      </w:r>
+    </w:p>
+    <w:p>
+      <w:pPr>
+        <w:jc w:val="both"/>
+        <w:rPr>
+          <w:szCs w:val="22"/>
+        </w:rPr>
+      </w:pPr>
+      <w:r>
+        <w:rPr>
+          <w:szCs w:val="22"/>
+        </w:rPr>
+        <w:t>The rule will be evaluated only when an existing record is updated/modified in entity.</w:t>
+      </w:r>
+    </w:p>
+    <w:p>
+      <w:pPr>
+        <w:pStyle w:val="Heading3"/>
+      </w:pPr>
+      <w:r>
+        <w:t>On Property Change</w:t>
+      </w:r>
+    </w:p>
+    <w:p>
+      <w:pPr>
+        <w:jc w:val="both"/>
+        <w:rPr>
+          <w:szCs w:val="22"/>
+        </w:rPr>
+      </w:pPr>
+      <w:r>
+        <w:rPr>
+          <w:szCs w:val="22"/>
+        </w:rPr>
+        <w:t>The rule will be evaluated only when the specific property is updated/modified.</w:t>
+      </w:r>
+    </w:p>
+    <w:p>
+      <w:pPr>
+        <w:pStyle w:val="Heading3"/>
+      </w:pPr>
+      <w:r>
+        <w:lastRenderedPageBreak/>
+        <w:t>Scheduled</w:t>
+      </w:r>
+    </w:p>
+    <w:p>
+      <w:pPr>
+        <w:jc w:val="both"/>
+        <w:rPr>
+          <w:szCs w:val="22"/>
+        </w:rPr>
+      </w:pPr>
+      <w:r>
+        <w:rPr>
+          <w:szCs w:val="22"/>
+        </w:rPr>
+        <w:t>The rule will be evaluated only at given date and time parameters.</w:t>
+      </w:r>
+      <w:r>
+        <w:t xml:space="preserve"> </w:t>
+      </w:r>
+      <w:r>
+        <w:t>The action included in scheduled business rule are set value, email notification and invoke action.</w:t>
+      </w:r>
+    </w:p>
+    <w:p>
+      <w:r>
+        <w:t>Scheduling includes following properties:</w:t>
+      </w:r>
+    </w:p>
+    <w:p>
+      <w:pPr>
+        <w:pStyle w:val="ListParagraph"/>
+        <w:numPr>
+          <w:ilvl w:val="2"/>
+          <w:numId w:val="37"/>
+        </w:numPr>
+        <w:ind w:left="360"/>
+        <w:jc w:val="both"/>
+      </w:pPr>
+      <w:r>
+        <w:rPr>
+          <w:b/>
+        </w:rPr>
+        <w:t>One time Schedule:</w:t>
+      </w:r>
+      <w:r>
+        <w:t xml:space="preserve"> One time schedule evaluates the condition only one time and executes the action. </w:t>
+      </w:r>
+    </w:p>
+    <w:p>
+      <w:pPr>
+        <w:keepNext/>
+        <w:jc w:val="both"/>
+      </w:pPr>
+      <w:r>
+        <w:rPr>
+          <w:noProof/>
+          <w:lang w:bidi="ar-SA"/>
+        </w:rPr>
+        <mc:AlternateContent>
+          <mc:Choice Requires="wps">
+            <w:drawing>
+              <wp:anchor distT="0" distB="0" distL="114300" distR="114300" simplePos="0" relativeHeight="251701248" behindDoc="0" locked="0" layoutInCell="1" allowOverlap="1" wp14:anchorId="077FCDCD" wp14:editId="4D06EF23">
+                <wp:simplePos x="0" y="0"/>
+                <wp:positionH relativeFrom="margin">
+                  <wp:align>center</wp:align>
+                </wp:positionH>
+                <wp:positionV relativeFrom="paragraph">
+                  <wp:posOffset>333375</wp:posOffset>
+                </wp:positionV>
+                <wp:extent cx="5943600" cy="4305300"/>
+                <wp:effectExtent l="0" t="419100" r="0" b="429260"/>
+                <wp:wrapNone/>
+                <wp:docPr id="459" name="Text Box 459"/>
+                <wp:cNvGraphicFramePr/>
+                <a:graphic xmlns:a="http://schemas.openxmlformats.org/drawingml/2006/main">
+                  <a:graphicData uri="http://schemas.microsoft.com/office/word/2010/wordprocessingShape">
+                    <wps:wsp>
+                      <wps:cNvSpPr txBox="1"/>
+                      <wps:spPr>
+                        <a:xfrm rot="20725132">
+                          <a:off x="0" y="0"/>
+                          <a:ext cx="5943600" cy="4305300"/>
+                        </a:xfrm>
+                        <a:prstGeom prst="rect">
+                          <a:avLst/>
+                        </a:prstGeom>
+                        <a:noFill/>
+                        <a:ln>
+                          <a:noFill/>
+                        </a:ln>
+                        <a:effectLst/>
+                      </wps:spPr>
+                      <wps:txbx>
+                        <w:txbxContent>
+                          <w:p>
+                            <w:pPr>
+                              <w:keepNext/>
+                              <w:jc w:val="center"/>
+                              <w:rPr>
+                                <w:noProof/>
+                                <w:color w:val="943634" w:themeColor="accent2" w:themeShade="BF"/>
+                                <w:sz w:val="52"/>
+                                <w:szCs w:val="72"/>
+                                <w14:textOutline w14:w="0" w14:cap="flat" w14:cmpd="sng" w14:algn="ctr">
+                                  <w14:noFill/>
+                                  <w14:prstDash w14:val="solid"/>
+                                  <w14:round/>
+                                </w14:textOutline>
+                              </w:rPr>
+                            </w:pPr>
+                            <w:r>
+                              <w:rPr>
+                                <w:noProof/>
+                                <w:color w:val="943634" w:themeColor="accent2" w:themeShade="BF"/>
+                                <w:sz w:val="52"/>
+                                <w:szCs w:val="72"/>
+                                <w14:textOutline w14:w="0" w14:cap="flat" w14:cmpd="sng" w14:algn="ctr">
+                                  <w14:noFill/>
+                                  <w14:prstDash w14:val="solid"/>
+                                  <w14:round/>
+                                </w14:textOutline>
+                              </w:rPr>
+                              <w:t>TODO: Replace this Image</w:t>
+                            </w:r>
+                          </w:p>
+                        </w:txbxContent>
+                      </wps:txbx>
+                      <wps:bodyPr rot="0" spcFirstLastPara="0" vertOverflow="overflow" horzOverflow="overflow" vert="horz" wrap="none" lIns="91440" tIns="45720" rIns="91440" bIns="45720" numCol="1" spcCol="0" rtlCol="0" fromWordArt="0" anchor="t" anchorCtr="0" forceAA="0" compatLnSpc="1">
+                        <a:prstTxWarp prst="textNoShape">
+                          <a:avLst/>
+                        </a:prstTxWarp>
+                        <a:spAutoFit/>
+                      </wps:bodyPr>
+                    </wps:wsp>
+                  </a:graphicData>
+                </a:graphic>
+              </wp:anchor>
+            </w:drawing>
+          </mc:Choice>
+          <mc:Fallback>
+            <w:pict>
+              <v:shape w14:anchorId="077FCDCD" id="Text Box 459" o:spid="_x0000_s1029" type="#_x0000_t202" style="position:absolute;left:0;text-align:left;margin-left:0;margin-top:26.25pt;width:468pt;height:339pt;rotation:-955589fd;z-index:251701248;visibility:visible;mso-wrap-style:none;mso-wrap-distance-left:9pt;mso-wrap-distance-top:0;mso-wrap-distance-right:9pt;mso-wrap-distance-bottom:0;mso-position-horizontal:center;mso-position-horizontal-relative:margin;mso-position-vertical:absolute;mso-position-vertical-relative:text;v-text-anchor:top" o:gfxdata="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" filled="f" stroked="f">
+                <v:textbox style="mso-fit-shape-to-text:t">
+                  <w:txbxContent>
+                    <w:p>
+                      <w:pPr>
+                        <w:keepNext/>
+                        <w:jc w:val="center"/>
+                        <w:rPr>
+                          <w:noProof/>
+                          <w:color w:val="943634" w:themeColor="accent2" w:themeShade="BF"/>
+                          <w:sz w:val="52"/>
+                          <w:szCs w:val="72"/>
+                          <w14:textOutline w14:w="0" w14:cap="flat" w14:cmpd="sng" w14:algn="ctr">
+                            <w14:noFill/>
+                            <w14:prstDash w14:val="solid"/>
+                            <w14:round/>
+                          </w14:textOutline>
+                        </w:rPr>
+                      </w:pPr>
+                      <w:r>
+                        <w:rPr>
+                          <w:noProof/>
+                          <w:color w:val="943634" w:themeColor="accent2" w:themeShade="BF"/>
+                          <w:sz w:val="52"/>
+                          <w:szCs w:val="72"/>
+                          <w14:textOutline w14:w="0" w14:cap="flat" w14:cmpd="sng" w14:algn="ctr">
+                            <w14:noFill/>
+                            <w14:prstDash w14:val="solid"/>
+                            <w14:round/>
+                          </w14:textOutline>
+                        </w:rPr>
+                        <w:t>TODO: Replace this Image</w:t>
+                      </w:r>
+                    </w:p>
+                  </w:txbxContent>
+                </v:textbox>
+                <w10:wrap anchorx="margin"/>
+              </v:shape>
+            </w:pict>
+          </mc:Fallback>
+        </mc:AlternateContent>
+      </w:r>
+      <w:r>
+        <w:rPr>
+          <w:noProof/>
+          <w:lang w:bidi="ar-SA"/>
+        </w:rPr>
+        <w:drawing>
+          <wp:inline distT="0" distB="0" distL="0" distR="0" wp14:anchorId="1E10FE5D" wp14:editId="0CFAF7CD">
+            <wp:extent cx="5923442" cy="1362075"/>
+            <wp:effectExtent l="19050" t="19050" r="20320" b="9525"/>
+            <wp:docPr id="454" name="Picture 454"/>
+            <wp:cNvGraphicFramePr>
+              <a:graphicFrameLocks xmlns:a="http://schemas.openxmlformats.org/drawingml/2006/main" noChangeAspect="1"/>
+            </wp:cNvGraphicFramePr>
+            <a:graphic xmlns:a="http://schemas.openxmlformats.org/drawingml/2006/main">
+              <a:graphicData uri="http://schemas.openxmlformats.org/drawingml/2006/picture">
+                <pic:pic xmlns:pic="http://schemas.openxmlformats.org/drawingml/2006/picture">
+                  <pic:nvPicPr>
+                    <pic:cNvPr id="1" name=""/>
+                    <pic:cNvPicPr/>
+                  </pic:nvPicPr>
+                  <pic:blipFill rotWithShape="1">
+                    <a:blip r:embed="rId11"/>
+                    <a:srcRect l="6089" t="15171" r="4007" b="57265"/>
+                    <a:stretch/>
+                  </pic:blipFill>
+                  <pic:spPr bwMode="auto">
+                    <a:xfrm>
+                      <a:off x="0" y="0"/>
+                      <a:ext cx="5926753" cy="1362836"/>
+                    </a:xfrm>
+                    <a:prstGeom prst="rect">
+                      <a:avLst/>
+                    </a:prstGeom>
+                    <a:ln w="9525" cap="flat" cmpd="sng" algn="ctr">
+                      <a:solidFill>
+                        <a:srgbClr val="4F81BD"/>
+                      </a:solidFill>
+                      <a:prstDash val="solid"/>
+                      <a:round/>
+                      <a:headEnd type="none" w="med" len="med"/>
+                      <a:tailEnd type="none" w="med" len="med"/>
+                    </a:ln>
+                    <a:extLst>
+                      <a:ext uri="{53640926-AAD7-44D8-BBD7-CCE9431645EC}">
+                        <a14:shadowObscured xmlns:a14="http://schemas.microsoft.com/office/drawing/2010/main"/>
+                      </a:ext>
+                    </a:extLst>
+                  </pic:spPr>
+                </pic:pic>
+              </a:graphicData>
+            </a:graphic>
+          </wp:inline>
+        </w:drawing>
+      </w:r>
+    </w:p>
+    <w:p>
+      <w:pPr>
+        <w:pStyle w:val="Caption"/>
+      </w:pPr>
+      <w:r>
+        <w:t xml:space="preserve">Figure </w:t>
+      </w:r>
+      <w:fldSimple w:instr=" SEQ Figure \* ARABIC ">
+        <w:r>
+          <w:rPr>
+            <w:noProof/>
+          </w:rPr>
+          <w:t>4</w:t>
+        </w:r>
+      </w:fldSimple>
+      <w:r>
+        <w:t xml:space="preserve">: </w:t>
+      </w:r>
+      <w:r>
+        <w:rPr>
+          <w:highlight w:val="yellow"/>
+        </w:rPr>
+        <w:t>TODO</w:t>
+      </w:r>
+      <w:r>
+        <w:t xml:space="preserve"> (Write Caption) </w:t>
+      </w:r>
+      <w:r>
+        <w:t>One time schedule rule</w:t>
+      </w:r>
+    </w:p>
+    <w:p>
+      <w:pPr>
+        <w:pStyle w:val="ListParagraph"/>
+        <w:numPr>
+          <w:ilvl w:val="2"/>
+          <w:numId w:val="37"/>
+        </w:numPr>
+        <w:ind w:left="360"/>
+        <w:jc w:val="both"/>
+      </w:pPr>
+      <w:r>
+        <w:rPr>
+          <w:b/>
+        </w:rPr>
+        <w:t>Repeat:</w:t>
+      </w:r>
+      <w:r>
+        <w:t xml:space="preserve"> The business rule will repeat at given date-time iteratively to evaluate the condition and execute the action. The rule can be set to run daily/weekly/monthly/yearly. The option is similar to ‘Google Calendar’ and following options are available:</w:t>
+      </w:r>
+    </w:p>
+    <w:p>
+      <w:pPr>
+        <w:pStyle w:val="ListParagraph"/>
+        <w:numPr>
+          <w:ilvl w:val="3"/>
+          <w:numId w:val="37"/>
+        </w:numPr>
+        <w:ind w:left="900"/>
+        <w:jc w:val="both"/>
+      </w:pPr>
+      <w:r>
+        <w:t>Daily- The rule will evaluate condition daily or will repeat evaluation after given no. of days</w:t>
+      </w:r>
+    </w:p>
+    <w:p>
+      <w:pPr>
+        <w:pStyle w:val="ListParagraph"/>
+        <w:numPr>
+          <w:ilvl w:val="3"/>
+          <w:numId w:val="37"/>
+        </w:numPr>
+        <w:ind w:left="900"/>
+        <w:jc w:val="both"/>
+      </w:pPr>
+      <w:r>
+        <w:t>Weekly- Rule can be set for evaluation on particular days of week and repeat after given no. of weeks.</w:t>
+      </w:r>
+    </w:p>
+    <w:p>
+      <w:pPr>
+        <w:pStyle w:val="ListParagraph"/>
+        <w:numPr>
+          <w:ilvl w:val="3"/>
+          <w:numId w:val="37"/>
+        </w:numPr>
+        <w:ind w:left="900"/>
+        <w:jc w:val="both"/>
+      </w:pPr>
+      <w:r>
+        <w:t>Monthly- Rule can be evaluated on:</w:t>
+      </w:r>
+    </w:p>
+    <w:p>
+      <w:pPr>
+        <w:pStyle w:val="ListParagraph"/>
+        <w:numPr>
+          <w:ilvl w:val="4"/>
+          <w:numId w:val="37"/>
+        </w:numPr>
+        <w:ind w:left="1260"/>
+        <w:jc w:val="both"/>
+      </w:pPr>
+      <w:r>
+        <w:t>Given day of month</w:t>
+      </w:r>
+    </w:p>
+    <w:p>
+      <w:pPr>
+        <w:pStyle w:val="ListParagraph"/>
+        <w:numPr>
+          <w:ilvl w:val="4"/>
+          <w:numId w:val="37"/>
+        </w:numPr>
+        <w:ind w:left="1260"/>
+        <w:jc w:val="both"/>
+      </w:pPr>
+      <w:r>
+        <w:t>Last day of month</w:t>
+      </w:r>
+    </w:p>
+    <w:p>
+      <w:pPr>
+        <w:pStyle w:val="ListParagraph"/>
+        <w:numPr>
+          <w:ilvl w:val="4"/>
+          <w:numId w:val="37"/>
+        </w:numPr>
+        <w:ind w:left="1260"/>
+        <w:jc w:val="both"/>
+      </w:pPr>
+      <w:r>
+        <w:t>First day of month</w:t>
+      </w:r>
+    </w:p>
+    <w:p>
+      <w:pPr>
+        <w:pStyle w:val="ListParagraph"/>
+        <w:numPr>
+          <w:ilvl w:val="3"/>
+          <w:numId w:val="37"/>
+        </w:numPr>
+        <w:ind w:left="900"/>
+        <w:jc w:val="both"/>
+      </w:pPr>
+      <w:r>
+        <w:t>Yearly- Rule can be set for evaluation on given date in year and repeat after given no. of years.</w:t>
+      </w:r>
+    </w:p>
+    <w:p>
+      <w:pPr>
+        <w:pStyle w:val="ListParagraph"/>
+        <w:numPr>
+          <w:ilvl w:val="3"/>
+          <w:numId w:val="37"/>
+        </w:numPr>
+        <w:ind w:left="900"/>
+        <w:jc w:val="both"/>
+      </w:pPr>
+      <w:r>
+        <w:t xml:space="preserve">End- The rule can be set to terminate either on specific date or after a no. of occurrences. </w:t>
+      </w:r>
+    </w:p>
+    <w:p>
+      <w:pPr>
+        <w:pStyle w:val="ListParagraph"/>
+        <w:numPr>
+          <w:ilvl w:val="0"/>
+          <w:numId w:val="23"/>
+        </w:numPr>
+      </w:pPr>
+      <w:r>
+        <w:t>Task History: (View Page) It includes Journal of business rule runtime history (Figure 6)</w:t>
+      </w:r>
+    </w:p>
+    <w:p>
+      <w:pPr>
+        <w:keepNext/>
+        <w:jc w:val="center"/>
+      </w:pPr>
+      <w:r>
+        <w:rPr>
+          <w:noProof/>
+          <w:lang w:bidi="ar-SA"/>
+        </w:rPr>
+        <w:lastRenderedPageBreak/>
+        <mc:AlternateContent>
+          <mc:Choice Requires="wps">
+            <w:drawing>
+              <wp:anchor distT="0" distB="0" distL="114300" distR="114300" simplePos="0" relativeHeight="251700224" behindDoc="0" locked="0" layoutInCell="1" allowOverlap="1" wp14:anchorId="130127ED" wp14:editId="2E656845">
+                <wp:simplePos x="0" y="0"/>
+                <wp:positionH relativeFrom="column">
+                  <wp:posOffset>323850</wp:posOffset>
+                </wp:positionH>
+                <wp:positionV relativeFrom="paragraph">
+                  <wp:posOffset>590549</wp:posOffset>
+                </wp:positionV>
+                <wp:extent cx="5943600" cy="4305300"/>
+                <wp:effectExtent l="0" t="590550" r="0" b="593725"/>
+                <wp:wrapNone/>
+                <wp:docPr id="458" name="Text Box 458"/>
+                <wp:cNvGraphicFramePr/>
+                <a:graphic xmlns:a="http://schemas.openxmlformats.org/drawingml/2006/main">
+                  <a:graphicData uri="http://schemas.microsoft.com/office/word/2010/wordprocessingShape">
+                    <wps:wsp>
+                      <wps:cNvSpPr txBox="1"/>
+                      <wps:spPr>
+                        <a:xfrm rot="20725132">
+                          <a:off x="0" y="0"/>
+                          <a:ext cx="5943600" cy="4305300"/>
+                        </a:xfrm>
+                        <a:prstGeom prst="rect">
+                          <a:avLst/>
+                        </a:prstGeom>
+                        <a:noFill/>
+                        <a:ln>
+                          <a:noFill/>
+                        </a:ln>
+                        <a:effectLst/>
+                      </wps:spPr>
+                      <wps:txbx>
+                        <w:txbxContent>
+                          <w:p>
+                            <w:pPr>
+                              <w:keepNext/>
+                              <w:jc w:val="center"/>
+                              <w:rPr>
+                                <w:noProof/>
+                                <w:color w:val="943634" w:themeColor="accent2" w:themeShade="BF"/>
+                                <w:sz w:val="72"/>
+                                <w:szCs w:val="72"/>
+                                <w14:textOutline w14:w="0" w14:cap="flat" w14:cmpd="sng" w14:algn="ctr">
+                                  <w14:noFill/>
+                                  <w14:prstDash w14:val="solid"/>
+                                  <w14:round/>
+                                </w14:textOutline>
+                              </w:rPr>
+                            </w:pPr>
+                            <w:r>
+                              <w:rPr>
+                                <w:noProof/>
+                                <w:color w:val="943634" w:themeColor="accent2" w:themeShade="BF"/>
+                                <w:sz w:val="72"/>
+                                <w:szCs w:val="72"/>
+                                <w14:textOutline w14:w="0" w14:cap="flat" w14:cmpd="sng" w14:algn="ctr">
+                                  <w14:noFill/>
+                                  <w14:prstDash w14:val="solid"/>
+                                  <w14:round/>
+                                </w14:textOutline>
+                              </w:rPr>
+                              <w:t>TODO: Replace this Image</w:t>
+                            </w:r>
+                          </w:p>
+                        </w:txbxContent>
+                      </wps:txbx>
+                      <wps:bodyPr rot="0" spcFirstLastPara="0" vertOverflow="overflow" horzOverflow="overflow" vert="horz" wrap="none" lIns="91440" tIns="45720" rIns="91440" bIns="45720" numCol="1" spcCol="0" rtlCol="0" fromWordArt="0" anchor="t" anchorCtr="0" forceAA="0" compatLnSpc="1">
+                        <a:prstTxWarp prst="textNoShape">
+                          <a:avLst/>
+                        </a:prstTxWarp>
+                        <a:spAutoFit/>
+                      </wps:bodyPr>
+                    </wps:wsp>
+                  </a:graphicData>
+                </a:graphic>
+              </wp:anchor>
+            </w:drawing>
+          </mc:Choice>
+          <mc:Fallback>
+            <w:pict>
+              <v:shape w14:anchorId="130127ED" id="Text Box 458" o:spid="_x0000_s1030" type="#_x0000_t202" style="position:absolute;left:0;text-align:left;margin-left:25.5pt;margin-top:46.5pt;width:468pt;height:339pt;rotation:-955589fd;z-index:251700224;visibility:visible;mso-wrap-style:none;mso-wrap-distance-left:9pt;mso-wrap-distance-top:0;mso-wrap-distance-right:9pt;mso-wrap-distance-bottom:0;mso-position-horizontal:absolute;mso-position-horizontal-relative:text;mso-position-vertical:absolute;mso-position-vertical-relative:text;v-text-anchor:top" o:gfxdata="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" filled="f" stroked="f">
                 <v:textbox style="mso-fit-shape-to-text:t">
                   <w:txbxContent>
                     <w:p>
@@ -7396,9 +8661,1331 @@
           <w:lang w:bidi="ar-SA"/>
         </w:rPr>
         <w:drawing>
-          <wp:inline distT="0" distB="0" distL="0" distR="0" wp14:anchorId="64137EDD" wp14:editId="5AF6CE88">
-            <wp:extent cx="5943600" cy="4457700"/>
-            <wp:effectExtent l="19050" t="19050" r="19050" b="19050"/>
+          <wp:inline distT="0" distB="0" distL="0" distR="0" wp14:anchorId="035DE940" wp14:editId="44C9E8FB">
+            <wp:extent cx="5934456" cy="2155145"/>
+            <wp:effectExtent l="19050" t="19050" r="9525" b="17145"/>
+            <wp:docPr id="455" name="Picture 455"/>
+            <wp:cNvGraphicFramePr>
+              <a:graphicFrameLocks xmlns:a="http://schemas.openxmlformats.org/drawingml/2006/main" noChangeAspect="1"/>
+            </wp:cNvGraphicFramePr>
+            <a:graphic xmlns:a="http://schemas.openxmlformats.org/drawingml/2006/main">
+              <a:graphicData uri="http://schemas.openxmlformats.org/drawingml/2006/picture">
+                <pic:pic xmlns:pic="http://schemas.openxmlformats.org/drawingml/2006/picture">
+                  <pic:nvPicPr>
+                    <pic:cNvPr id="1" name=""/>
+                    <pic:cNvPicPr/>
+                  </pic:nvPicPr>
+                  <pic:blipFill rotWithShape="1">
+                    <a:blip r:embed="rId12"/>
+                    <a:srcRect l="5609" t="17307" r="3046" b="38462"/>
+                    <a:stretch/>
+                  </pic:blipFill>
+                  <pic:spPr bwMode="auto">
+                    <a:xfrm>
+                      <a:off x="0" y="0"/>
+                      <a:ext cx="5934456" cy="2155145"/>
+                    </a:xfrm>
+                    <a:prstGeom prst="rect">
+                      <a:avLst/>
+                    </a:prstGeom>
+                    <a:ln w="9525" cap="flat" cmpd="sng" algn="ctr">
+                      <a:solidFill>
+                        <a:srgbClr val="4F81BD"/>
+                      </a:solidFill>
+                      <a:prstDash val="solid"/>
+                      <a:round/>
+                      <a:headEnd type="none" w="med" len="med"/>
+                      <a:tailEnd type="none" w="med" len="med"/>
+                    </a:ln>
+                    <a:extLst>
+                      <a:ext uri="{53640926-AAD7-44D8-BBD7-CCE9431645EC}">
+                        <a14:shadowObscured xmlns:a14="http://schemas.microsoft.com/office/drawing/2010/main"/>
+                      </a:ext>
+                    </a:extLst>
+                  </pic:spPr>
+                </pic:pic>
+              </a:graphicData>
+            </a:graphic>
+          </wp:inline>
+        </w:drawing>
+      </w:r>
+    </w:p>
+    <w:p>
+      <w:pPr>
+        <w:pStyle w:val="Caption"/>
+      </w:pPr>
+      <w:r>
+        <w:t xml:space="preserve">Figure </w:t>
+      </w:r>
+      <w:fldSimple w:instr=" SEQ Figure \* ARABIC ">
+        <w:r>
+          <w:rPr>
+            <w:noProof/>
+          </w:rPr>
+          <w:t>5</w:t>
+        </w:r>
+      </w:fldSimple>
+      <w:r>
+        <w:t xml:space="preserve">: </w:t>
+      </w:r>
+      <w:r>
+        <w:rPr>
+          <w:highlight w:val="yellow"/>
+        </w:rPr>
+        <w:t>TODO</w:t>
+      </w:r>
+      <w:r>
+        <w:t xml:space="preserve"> (Write Caption) </w:t>
+      </w:r>
+      <w:r>
+        <w:t>Repeat Business Rule (Screenshot of weekly rule)</w:t>
+      </w:r>
+    </w:p>
+    <w:p>
+      <w:pPr>
+        <w:keepNext/>
+      </w:pPr>
+      <w:r>
+        <w:rPr>
+          <w:noProof/>
+          <w:lang w:bidi="ar-SA"/>
+        </w:rPr>
+        <mc:AlternateContent>
+          <mc:Choice Requires="wps">
+            <w:drawing>
+              <wp:anchor distT="0" distB="0" distL="114300" distR="114300" simplePos="0" relativeHeight="251699200" behindDoc="0" locked="0" layoutInCell="1" allowOverlap="1" wp14:anchorId="10FBCFE2" wp14:editId="2762DDC1">
+                <wp:simplePos x="0" y="0"/>
+                <wp:positionH relativeFrom="column">
+                  <wp:posOffset>352425</wp:posOffset>
+                </wp:positionH>
+                <wp:positionV relativeFrom="paragraph">
+                  <wp:posOffset>504191</wp:posOffset>
+                </wp:positionV>
+                <wp:extent cx="5943600" cy="4305300"/>
+                <wp:effectExtent l="0" t="590550" r="0" b="593725"/>
+                <wp:wrapNone/>
+                <wp:docPr id="457" name="Text Box 457"/>
+                <wp:cNvGraphicFramePr/>
+                <a:graphic xmlns:a="http://schemas.openxmlformats.org/drawingml/2006/main">
+                  <a:graphicData uri="http://schemas.microsoft.com/office/word/2010/wordprocessingShape">
+                    <wps:wsp>
+                      <wps:cNvSpPr txBox="1"/>
+                      <wps:spPr>
+                        <a:xfrm rot="20725132">
+                          <a:off x="0" y="0"/>
+                          <a:ext cx="5943600" cy="4305300"/>
+                        </a:xfrm>
+                        <a:prstGeom prst="rect">
+                          <a:avLst/>
+                        </a:prstGeom>
+                        <a:noFill/>
+                        <a:ln>
+                          <a:noFill/>
+                        </a:ln>
+                        <a:effectLst/>
+                      </wps:spPr>
+                      <wps:txbx>
+                        <w:txbxContent>
+                          <w:p>
+                            <w:pPr>
+                              <w:keepNext/>
+                              <w:jc w:val="center"/>
+                              <w:rPr>
+                                <w:noProof/>
+                                <w:color w:val="943634" w:themeColor="accent2" w:themeShade="BF"/>
+                                <w:sz w:val="72"/>
+                                <w:szCs w:val="72"/>
+                                <w14:textOutline w14:w="0" w14:cap="flat" w14:cmpd="sng" w14:algn="ctr">
+                                  <w14:noFill/>
+                                  <w14:prstDash w14:val="solid"/>
+                                  <w14:round/>
+                                </w14:textOutline>
+                              </w:rPr>
+                            </w:pPr>
+                            <w:r>
+                              <w:rPr>
+                                <w:noProof/>
+                                <w:color w:val="943634" w:themeColor="accent2" w:themeShade="BF"/>
+                                <w:sz w:val="72"/>
+                                <w:szCs w:val="72"/>
+                                <w14:textOutline w14:w="0" w14:cap="flat" w14:cmpd="sng" w14:algn="ctr">
+                                  <w14:noFill/>
+                                  <w14:prstDash w14:val="solid"/>
+                                  <w14:round/>
+                                </w14:textOutline>
+                              </w:rPr>
+                              <w:t>TODO: Replace this Image</w:t>
+                            </w:r>
+                          </w:p>
+                        </w:txbxContent>
+                      </wps:txbx>
+                      <wps:bodyPr rot="0" spcFirstLastPara="0" vertOverflow="overflow" horzOverflow="overflow" vert="horz" wrap="none" lIns="91440" tIns="45720" rIns="91440" bIns="45720" numCol="1" spcCol="0" rtlCol="0" fromWordArt="0" anchor="t" anchorCtr="0" forceAA="0" compatLnSpc="1">
+                        <a:prstTxWarp prst="textNoShape">
+                          <a:avLst/>
+                        </a:prstTxWarp>
+                        <a:spAutoFit/>
+                      </wps:bodyPr>
+                    </wps:wsp>
+                  </a:graphicData>
+                </a:graphic>
+              </wp:anchor>
+            </w:drawing>
+          </mc:Choice>
+          <mc:Fallback>
+            <w:pict>
+              <v:shape w14:anchorId="10FBCFE2" id="Text Box 457" o:spid="_x0000_s1031" type="#_x0000_t202" style="position:absolute;margin-left:27.75pt;margin-top:39.7pt;width:468pt;height:339pt;rotation:-955589fd;z-index:251699200;visibility:visible;mso-wrap-style:none;mso-wrap-distance-left:9pt;mso-wrap-distance-top:0;mso-wrap-distance-right:9pt;mso-wrap-distance-bottom:0;mso-position-horizontal:absolute;mso-position-horizontal-relative:text;mso-position-vertical:absolute;mso-position-vertical-relative:text;v-text-anchor:top" o:gfxdata="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" filled="f" stroked="f">
+                <v:textbox style="mso-fit-shape-to-text:t">
+                  <w:txbxContent>
+                    <w:p>
+                      <w:pPr>
+                        <w:keepNext/>
+                        <w:jc w:val="center"/>
+                        <w:rPr>
+                          <w:noProof/>
+                          <w:color w:val="943634" w:themeColor="accent2" w:themeShade="BF"/>
+                          <w:sz w:val="72"/>
+                          <w:szCs w:val="72"/>
+                          <w14:textOutline w14:w="0" w14:cap="flat" w14:cmpd="sng" w14:algn="ctr">
+                            <w14:noFill/>
+                            <w14:prstDash w14:val="solid"/>
+                            <w14:round/>
+                          </w14:textOutline>
+                        </w:rPr>
+                      </w:pPr>
+                      <w:r>
+                        <w:rPr>
+                          <w:noProof/>
+                          <w:color w:val="943634" w:themeColor="accent2" w:themeShade="BF"/>
+                          <w:sz w:val="72"/>
+                          <w:szCs w:val="72"/>
+                          <w14:textOutline w14:w="0" w14:cap="flat" w14:cmpd="sng" w14:algn="ctr">
+                            <w14:noFill/>
+                            <w14:prstDash w14:val="solid"/>
+                            <w14:round/>
+                          </w14:textOutline>
+                        </w:rPr>
+                        <w:t>TODO: Replace this Image</w:t>
+                      </w:r>
+                    </w:p>
+                  </w:txbxContent>
+                </v:textbox>
+              </v:shape>
+            </w:pict>
+          </mc:Fallback>
+        </mc:AlternateContent>
+      </w:r>
+      <w:r>
+        <w:rPr>
+          <w:noProof/>
+          <w:lang w:bidi="ar-SA"/>
+        </w:rPr>
+        <w:drawing>
+          <wp:inline distT="0" distB="0" distL="0" distR="0" wp14:anchorId="16E207FD" wp14:editId="78592456">
+            <wp:extent cx="5943600" cy="1953032"/>
+            <wp:effectExtent l="19050" t="19050" r="19050" b="28575"/>
+            <wp:docPr id="16" name="Picture 16"/>
+            <wp:cNvGraphicFramePr>
+              <a:graphicFrameLocks xmlns:a="http://schemas.openxmlformats.org/drawingml/2006/main" noChangeAspect="1"/>
+            </wp:cNvGraphicFramePr>
+            <a:graphic xmlns:a="http://schemas.openxmlformats.org/drawingml/2006/main">
+              <a:graphicData uri="http://schemas.openxmlformats.org/drawingml/2006/picture">
+                <pic:pic xmlns:pic="http://schemas.openxmlformats.org/drawingml/2006/picture">
+                  <pic:nvPicPr>
+                    <pic:cNvPr id="1" name=""/>
+                    <pic:cNvPicPr/>
+                  </pic:nvPicPr>
+                  <pic:blipFill rotWithShape="1">
+                    <a:blip r:embed="rId13"/>
+                    <a:srcRect l="5516" t="14127" r="2605" b="45618"/>
+                    <a:stretch/>
+                  </pic:blipFill>
+                  <pic:spPr bwMode="auto">
+                    <a:xfrm>
+                      <a:off x="0" y="0"/>
+                      <a:ext cx="5943600" cy="1953032"/>
+                    </a:xfrm>
+                    <a:prstGeom prst="rect">
+                      <a:avLst/>
+                    </a:prstGeom>
+                    <a:ln>
+                      <a:solidFill>
+                        <a:schemeClr val="accent1"/>
+                      </a:solidFill>
+                    </a:ln>
+                    <a:extLst>
+                      <a:ext uri="{53640926-AAD7-44D8-BBD7-CCE9431645EC}">
+                        <a14:shadowObscured xmlns:a14="http://schemas.microsoft.com/office/drawing/2010/main"/>
+                      </a:ext>
+                    </a:extLst>
+                  </pic:spPr>
+                </pic:pic>
+              </a:graphicData>
+            </a:graphic>
+          </wp:inline>
+        </w:drawing>
+      </w:r>
+    </w:p>
+    <w:p>
+      <w:pPr>
+        <w:pStyle w:val="Caption"/>
+      </w:pPr>
+      <w:r>
+        <w:t xml:space="preserve">Figure </w:t>
+      </w:r>
+      <w:fldSimple w:instr=" SEQ Figure \* ARABIC ">
+        <w:r>
+          <w:rPr>
+            <w:noProof/>
+          </w:rPr>
+          <w:t>6</w:t>
+        </w:r>
+      </w:fldSimple>
+      <w:r>
+        <w:t xml:space="preserve">: </w:t>
+      </w:r>
+      <w:r>
+        <w:rPr>
+          <w:highlight w:val="yellow"/>
+        </w:rPr>
+        <w:t>TODO</w:t>
+      </w:r>
+      <w:r>
+        <w:t xml:space="preserve"> (Write Caption) </w:t>
+      </w:r>
+      <w:r>
+        <w:t>Task History Tab of Schedule business rule</w:t>
+      </w:r>
+    </w:p>
+    <w:p>
+      <w:pPr>
+        <w:pStyle w:val="Heading3"/>
+      </w:pPr>
+      <w:r>
+        <w:t>Before Save</w:t>
+      </w:r>
+    </w:p>
+    <w:p>
+      <w:pPr>
+        <w:jc w:val="both"/>
+        <w:rPr>
+          <w:szCs w:val="22"/>
+        </w:rPr>
+      </w:pPr>
+      <w:r>
+        <w:rPr>
+          <w:szCs w:val="22"/>
+        </w:rPr>
+        <w:t>The rule will be evaluated b</w:t>
+      </w:r>
+      <w:r>
+        <w:rPr>
+          <w:szCs w:val="22"/>
+        </w:rPr>
+        <w:t>efore saving a record</w:t>
+      </w:r>
+      <w:r>
+        <w:rPr>
+          <w:szCs w:val="22"/>
+        </w:rPr>
+        <w:t xml:space="preserve">. The difference between ‘on add, update’ and ‘before save’ </w:t>
+      </w:r>
+      <w:r>
+        <w:rPr>
+          <w:szCs w:val="22"/>
+        </w:rPr>
+        <w:t>lies in their definition. The prior evaluates the rule when you hit create/save button while the later evaluates rule even before you hit create/save button.</w:t>
+      </w:r>
+    </w:p>
+    <w:p>
+      <w:pPr>
+        <w:pStyle w:val="Heading2"/>
+      </w:pPr>
+      <w:r>
+        <w:t>Define Condition to Apply Rule</w:t>
+      </w:r>
+    </w:p>
+    <w:p>
+      <w:pPr>
+        <w:jc w:val="both"/>
+        <w:rPr>
+          <w:szCs w:val="22"/>
+        </w:rPr>
+      </w:pPr>
+      <w:r>
+        <w:rPr>
+          <w:szCs w:val="22"/>
+        </w:rPr>
+        <w:t>The conditions defined here will be used to evaluate the business rule. There can be one or more conditions</w:t>
+      </w:r>
+      <w:r>
+        <w:rPr>
+          <w:szCs w:val="22"/>
+        </w:rPr>
+        <w:t xml:space="preserve"> that can be used to evaluate rule</w:t>
+      </w:r>
+      <w:r>
+        <w:rPr>
+          <w:szCs w:val="22"/>
+        </w:rPr>
+        <w:t>.</w:t>
+      </w:r>
+    </w:p>
+    <w:p>
+      <w:pPr>
+        <w:pStyle w:val="Heading3"/>
+      </w:pPr>
+      <w:r>
+        <w:t>Select Property</w:t>
+      </w:r>
+    </w:p>
+    <w:p>
+      <w:pPr>
+        <w:jc w:val="both"/>
+        <w:rPr>
+          <w:szCs w:val="22"/>
+        </w:rPr>
+      </w:pPr>
+      <w:r>
+        <w:rPr>
+          <w:szCs w:val="22"/>
+        </w:rPr>
+        <w:t xml:space="preserve">Select any property of the mother entity. If the property selected is a dropdown, than you </w:t>
+      </w:r>
+      <w:r>
+        <w:rPr>
+          <w:szCs w:val="22"/>
+        </w:rPr>
+        <w:t>need to select the property of associated entity</w:t>
+      </w:r>
+      <w:r>
+        <w:rPr>
+          <w:szCs w:val="22"/>
+        </w:rPr>
+        <w:t>.</w:t>
+      </w:r>
+      <w:r>
+        <w:rPr>
+          <w:szCs w:val="22"/>
+        </w:rPr>
+        <w:t xml:space="preserve"> </w:t>
+      </w:r>
+      <w:r>
+        <w:rPr>
+          <w:szCs w:val="22"/>
+        </w:rPr>
+        <w:t>If date field is selected</w:t>
+      </w:r>
+      <w:r>
+        <w:rPr>
+          <w:szCs w:val="22"/>
+        </w:rPr>
+        <w:t xml:space="preserve"> in property</w:t>
+      </w:r>
+      <w:r>
+        <w:rPr>
+          <w:szCs w:val="22"/>
+        </w:rPr>
+        <w:t xml:space="preserve">, the </w:t>
+      </w:r>
+      <w:r>
+        <w:rPr>
+          <w:szCs w:val="22"/>
+        </w:rPr>
+        <w:t>‘</w:t>
+      </w:r>
+      <w:r>
+        <w:rPr>
+          <w:szCs w:val="22"/>
+        </w:rPr>
+        <w:t>property value</w:t>
+      </w:r>
+      <w:r>
+        <w:rPr>
+          <w:szCs w:val="22"/>
+        </w:rPr>
+        <w:t>’</w:t>
+      </w:r>
+      <w:r>
+        <w:rPr>
+          <w:szCs w:val="22"/>
+        </w:rPr>
+        <w:t xml:space="preserve"> will automatically show ‘Today’. This reflects the condition will be evaluated on system’s current date.</w:t>
+      </w:r>
+      <w:r>
+        <w:rPr>
+          <w:szCs w:val="22"/>
+        </w:rPr>
+        <w:t xml:space="preserve"> </w:t>
+      </w:r>
+    </w:p>
+    <w:p>
+      <w:pPr>
+        <w:pStyle w:val="Heading3"/>
+      </w:pPr>
+      <w:r>
+        <w:lastRenderedPageBreak/>
+        <w:t>Select Operator</w:t>
+      </w:r>
+    </w:p>
+    <w:p>
+      <w:pPr>
+        <w:spacing w:before="0" w:after="0"/>
+        <w:jc w:val="both"/>
+        <w:rPr>
+          <w:szCs w:val="22"/>
+        </w:rPr>
+      </w:pPr>
+      <w:r>
+        <w:rPr>
+          <w:szCs w:val="22"/>
+        </w:rPr>
+        <w:t>Nine</w:t>
+      </w:r>
+      <w:r>
+        <w:rPr>
+          <w:szCs w:val="22"/>
+        </w:rPr>
+        <w:t xml:space="preserve"> operating conditions are present to choose from:</w:t>
+      </w:r>
+    </w:p>
+    <w:p>
+      <w:pPr>
+        <w:pStyle w:val="ListParagraph"/>
+        <w:numPr>
+          <w:ilvl w:val="0"/>
+          <w:numId w:val="23"/>
+        </w:numPr>
+        <w:spacing w:before="0" w:after="0"/>
+        <w:jc w:val="both"/>
+        <w:rPr>
+          <w:szCs w:val="22"/>
+        </w:rPr>
+      </w:pPr>
+      <w:r>
+        <w:rPr>
+          <w:szCs w:val="22"/>
+        </w:rPr>
+        <w:t>Equals to</w:t>
+      </w:r>
+      <w:r>
+        <w:rPr>
+          <w:szCs w:val="22"/>
+        </w:rPr>
+        <w:t>: Checks if property value of record is equal to that defined in rule.</w:t>
+      </w:r>
+    </w:p>
+    <w:p>
+      <w:pPr>
+        <w:pStyle w:val="ListParagraph"/>
+        <w:numPr>
+          <w:ilvl w:val="0"/>
+          <w:numId w:val="23"/>
+        </w:numPr>
+        <w:spacing w:before="0" w:after="0"/>
+        <w:jc w:val="both"/>
+        <w:rPr>
+          <w:szCs w:val="22"/>
+        </w:rPr>
+      </w:pPr>
+      <w:r>
+        <w:rPr>
+          <w:szCs w:val="22"/>
+        </w:rPr>
+        <w:t>Greater than</w:t>
+      </w:r>
+      <w:r>
+        <w:rPr>
+          <w:szCs w:val="22"/>
+        </w:rPr>
+        <w:t>: Checks if property value of record is greater than the value defined in rule.</w:t>
+      </w:r>
+    </w:p>
+    <w:p>
+      <w:pPr>
+        <w:pStyle w:val="ListParagraph"/>
+        <w:numPr>
+          <w:ilvl w:val="0"/>
+          <w:numId w:val="23"/>
+        </w:numPr>
+        <w:spacing w:before="0" w:after="0"/>
+        <w:jc w:val="both"/>
+        <w:rPr>
+          <w:szCs w:val="22"/>
+        </w:rPr>
+      </w:pPr>
+      <w:r>
+        <w:rPr>
+          <w:szCs w:val="22"/>
+        </w:rPr>
+        <w:t>Less than</w:t>
+      </w:r>
+      <w:r>
+        <w:rPr>
+          <w:szCs w:val="22"/>
+        </w:rPr>
+        <w:t>: Checks if property value of record is less than the value defined in rule.</w:t>
+      </w:r>
+    </w:p>
+    <w:p>
+      <w:pPr>
+        <w:pStyle w:val="ListParagraph"/>
+        <w:numPr>
+          <w:ilvl w:val="0"/>
+          <w:numId w:val="23"/>
+        </w:numPr>
+        <w:spacing w:before="0" w:after="0"/>
+        <w:jc w:val="both"/>
+        <w:rPr>
+          <w:szCs w:val="22"/>
+        </w:rPr>
+      </w:pPr>
+      <w:r>
+        <w:rPr>
+          <w:szCs w:val="22"/>
+        </w:rPr>
+        <w:t>Less than or Equals to</w:t>
+      </w:r>
+      <w:r>
+        <w:rPr>
+          <w:szCs w:val="22"/>
+        </w:rPr>
+        <w:t>: Checks if property value of record is less than or equal to the value defined in rule.</w:t>
+      </w:r>
+    </w:p>
+    <w:p>
+      <w:pPr>
+        <w:pStyle w:val="ListParagraph"/>
+        <w:numPr>
+          <w:ilvl w:val="0"/>
+          <w:numId w:val="23"/>
+        </w:numPr>
+        <w:spacing w:before="0" w:after="0"/>
+        <w:jc w:val="both"/>
+        <w:rPr>
+          <w:szCs w:val="22"/>
+        </w:rPr>
+      </w:pPr>
+      <w:r>
+        <w:rPr>
+          <w:szCs w:val="22"/>
+        </w:rPr>
+        <w:t>Greater than or Equals to</w:t>
+      </w:r>
+      <w:r>
+        <w:rPr>
+          <w:szCs w:val="22"/>
+        </w:rPr>
+        <w:t>: Checks if property value of record is greater than or equal to the value defined in rule.</w:t>
+      </w:r>
+    </w:p>
+    <w:p>
+      <w:pPr>
+        <w:pStyle w:val="ListParagraph"/>
+        <w:numPr>
+          <w:ilvl w:val="0"/>
+          <w:numId w:val="23"/>
+        </w:numPr>
+        <w:spacing w:before="0" w:after="0"/>
+        <w:jc w:val="both"/>
+        <w:rPr>
+          <w:szCs w:val="22"/>
+        </w:rPr>
+      </w:pPr>
+      <w:r>
+        <w:rPr>
+          <w:szCs w:val="22"/>
+        </w:rPr>
+        <w:t>Contains</w:t>
+      </w:r>
+      <w:r>
+        <w:rPr>
+          <w:szCs w:val="22"/>
+        </w:rPr>
+        <w:t>: Checks if property value of record contains the value defined in rule.</w:t>
+      </w:r>
+    </w:p>
+    <w:p>
+      <w:pPr>
+        <w:pStyle w:val="ListParagraph"/>
+        <w:numPr>
+          <w:ilvl w:val="0"/>
+          <w:numId w:val="23"/>
+        </w:numPr>
+        <w:spacing w:before="0" w:after="0"/>
+        <w:jc w:val="both"/>
+        <w:rPr>
+          <w:szCs w:val="22"/>
+        </w:rPr>
+      </w:pPr>
+      <w:r>
+        <w:rPr>
+          <w:szCs w:val="22"/>
+        </w:rPr>
+        <w:t>Not Equals to</w:t>
+      </w:r>
+      <w:r>
+        <w:rPr>
+          <w:szCs w:val="22"/>
+        </w:rPr>
+        <w:t xml:space="preserve">: Checks if property value of record is not equals to the value defined in rule. This is favorable operator to use </w:t>
+      </w:r>
+      <w:r>
+        <w:rPr>
+          <w:b/>
+          <w:szCs w:val="22"/>
+        </w:rPr>
+        <w:t>regular expressions</w:t>
+      </w:r>
+      <w:r>
+        <w:rPr>
+          <w:szCs w:val="22"/>
+        </w:rPr>
+        <w:t>.</w:t>
+      </w:r>
+    </w:p>
+    <w:p>
+      <w:pPr>
+        <w:pStyle w:val="ListParagraph"/>
+        <w:numPr>
+          <w:ilvl w:val="0"/>
+          <w:numId w:val="23"/>
+        </w:numPr>
+        <w:spacing w:before="0" w:after="0"/>
+        <w:jc w:val="both"/>
+        <w:rPr>
+          <w:szCs w:val="22"/>
+        </w:rPr>
+      </w:pPr>
+      <w:r>
+        <w:rPr>
+          <w:rFonts w:eastAsiaTheme="minorEastAsia"/>
+          <w:lang w:bidi="ar-SA"/>
+        </w:rPr>
+        <w:t>Changes to anything</w:t>
+      </w:r>
+      <w:r>
+        <w:rPr>
+          <w:rFonts w:eastAsiaTheme="minorEastAsia"/>
+          <w:lang w:bidi="ar-SA"/>
+        </w:rPr>
+        <w:t xml:space="preserve">: [Applicable only for ‘On Property Change’] </w:t>
+      </w:r>
+      <w:r>
+        <w:rPr>
+          <w:szCs w:val="22"/>
+        </w:rPr>
+        <w:t>Checks if property value of record changes to anything.</w:t>
+      </w:r>
+    </w:p>
+    <w:p>
+      <w:pPr>
+        <w:pStyle w:val="ListParagraph"/>
+        <w:numPr>
+          <w:ilvl w:val="0"/>
+          <w:numId w:val="23"/>
+        </w:numPr>
+        <w:spacing w:before="0" w:after="0"/>
+        <w:jc w:val="both"/>
+        <w:rPr>
+          <w:szCs w:val="22"/>
+        </w:rPr>
+      </w:pPr>
+      <w:r>
+        <w:rPr>
+          <w:rFonts w:eastAsiaTheme="minorEastAsia"/>
+          <w:lang w:bidi="ar-SA"/>
+        </w:rPr>
+        <w:t>Match</w:t>
+      </w:r>
+      <w:r>
+        <w:rPr>
+          <w:rFonts w:eastAsiaTheme="minorEastAsia"/>
+          <w:lang w:bidi="ar-SA"/>
+        </w:rPr>
+        <w:t xml:space="preserve">: </w:t>
+      </w:r>
+      <w:r>
+        <w:rPr>
+          <w:szCs w:val="22"/>
+        </w:rPr>
+        <w:t xml:space="preserve">Checks if property value of record matches the value defined in rule. This is favorable operator to use </w:t>
+      </w:r>
+      <w:r>
+        <w:rPr>
+          <w:b/>
+          <w:szCs w:val="22"/>
+        </w:rPr>
+        <w:t>regular expressions</w:t>
+      </w:r>
+      <w:r>
+        <w:rPr>
+          <w:szCs w:val="22"/>
+        </w:rPr>
+        <w:t>.</w:t>
+      </w:r>
+    </w:p>
+    <w:p>
+      <w:pPr>
+        <w:pStyle w:val="Heading3"/>
+      </w:pPr>
+      <w:r>
+        <w:t>Select Value Type</w:t>
+      </w:r>
+    </w:p>
+    <w:p>
+      <w:pPr>
+        <w:spacing w:after="0"/>
+        <w:jc w:val="both"/>
+        <w:rPr>
+          <w:szCs w:val="22"/>
+        </w:rPr>
+      </w:pPr>
+      <w:r>
+        <w:rPr>
+          <w:szCs w:val="22"/>
+        </w:rPr>
+        <w:t>Select how the property value should be defined.</w:t>
+      </w:r>
+    </w:p>
+    <w:p>
+      <w:pPr>
+        <w:pStyle w:val="ListParagraph"/>
+        <w:numPr>
+          <w:ilvl w:val="0"/>
+          <w:numId w:val="23"/>
+        </w:numPr>
+        <w:spacing w:before="0" w:after="0"/>
+        <w:jc w:val="both"/>
+        <w:rPr>
+          <w:szCs w:val="22"/>
+        </w:rPr>
+      </w:pPr>
+      <w:r>
+        <w:rPr>
+          <w:szCs w:val="22"/>
+        </w:rPr>
+        <w:t>Constant: Allows you to insert property value manually.</w:t>
+      </w:r>
+    </w:p>
+    <w:p>
+      <w:pPr>
+        <w:pStyle w:val="ListParagraph"/>
+        <w:numPr>
+          <w:ilvl w:val="0"/>
+          <w:numId w:val="23"/>
+        </w:numPr>
+        <w:spacing w:before="0" w:after="0"/>
+        <w:jc w:val="both"/>
+        <w:rPr>
+          <w:szCs w:val="22"/>
+        </w:rPr>
+      </w:pPr>
+      <w:r>
+        <w:rPr>
+          <w:szCs w:val="22"/>
+        </w:rPr>
+        <w:t xml:space="preserve">Pick from List: [Applicable only if an association is selected] </w:t>
+      </w:r>
+      <w:r>
+        <w:rPr>
+          <w:szCs w:val="22"/>
+        </w:rPr>
+        <w:t xml:space="preserve">populates the list of available records. </w:t>
+      </w:r>
+      <w:r>
+        <w:rPr>
+          <w:szCs w:val="22"/>
+        </w:rPr>
+        <w:t>The records belong to the property of association selected in 'select property'. If your desired record is not being displayed, try selecting display value of associated entity.</w:t>
+      </w:r>
+    </w:p>
+    <w:p>
+      <w:pPr>
+        <w:pStyle w:val="ListParagraph"/>
+        <w:numPr>
+          <w:ilvl w:val="0"/>
+          <w:numId w:val="23"/>
+        </w:numPr>
+        <w:spacing w:before="0" w:after="0"/>
+        <w:jc w:val="both"/>
+        <w:rPr>
+          <w:szCs w:val="22"/>
+        </w:rPr>
+      </w:pPr>
+      <w:r>
+        <w:rPr>
+          <w:szCs w:val="22"/>
+        </w:rPr>
+        <w:t>Changes to Anything</w:t>
+      </w:r>
+      <w:r>
+        <w:rPr>
+          <w:szCs w:val="22"/>
+        </w:rPr>
+        <w:t xml:space="preserve">: </w:t>
+      </w:r>
+      <w:r>
+        <w:rPr>
+          <w:rFonts w:eastAsiaTheme="minorEastAsia"/>
+          <w:lang w:bidi="ar-SA"/>
+        </w:rPr>
+        <w:t xml:space="preserve">[Applicable only for ‘On Property Change’] </w:t>
+      </w:r>
+      <w:r>
+        <w:rPr>
+          <w:szCs w:val="22"/>
+        </w:rPr>
+        <w:t>Checks if property value of record changes to anything.</w:t>
+      </w:r>
+    </w:p>
+    <w:p>
+      <w:pPr>
+        <w:pStyle w:val="ListParagraph"/>
+        <w:numPr>
+          <w:ilvl w:val="0"/>
+          <w:numId w:val="23"/>
+        </w:numPr>
+        <w:spacing w:before="0" w:after="0"/>
+        <w:jc w:val="both"/>
+        <w:rPr>
+          <w:szCs w:val="22"/>
+        </w:rPr>
+      </w:pPr>
+      <w:r>
+        <w:rPr>
+          <w:szCs w:val="22"/>
+        </w:rPr>
+        <w:t>Regular Expression</w:t>
+      </w:r>
+      <w:r>
+        <w:rPr>
+          <w:szCs w:val="22"/>
+        </w:rPr>
+        <w:t xml:space="preserve">: [Recommended Users: Developers] </w:t>
+      </w:r>
+      <w:r>
+        <w:rPr>
+          <w:szCs w:val="22"/>
+        </w:rPr>
+        <w:t>only</w:t>
+      </w:r>
+      <w:r>
+        <w:rPr>
+          <w:szCs w:val="22"/>
+        </w:rPr>
+        <w:t xml:space="preserve"> valid C# expressions are allowed. The rule will evaluate the record to match the expression defined in ‘property value’. </w:t>
+      </w:r>
+    </w:p>
+    <w:p>
+      <w:pPr>
+        <w:pStyle w:val="ListParagraph"/>
+        <w:numPr>
+          <w:ilvl w:val="0"/>
+          <w:numId w:val="23"/>
+        </w:numPr>
+        <w:spacing w:before="0" w:after="0"/>
+        <w:jc w:val="both"/>
+        <w:rPr>
+          <w:szCs w:val="22"/>
+        </w:rPr>
+      </w:pPr>
+      <w:r>
+        <w:rPr>
+          <w:szCs w:val="22"/>
+        </w:rPr>
+        <w:t>Dynamic</w:t>
+      </w:r>
+      <w:r>
+        <w:rPr>
+          <w:szCs w:val="22"/>
+        </w:rPr>
+        <w:t>: Displays the list of available property/associations in ‘property value’ to select from. The rule will match the value of target property to evaluate the rule.</w:t>
+      </w:r>
+    </w:p>
+    <w:p>
+      <w:pPr>
+        <w:pStyle w:val="Heading3"/>
+      </w:pPr>
+      <w:r>
+        <w:t>Property Value</w:t>
+      </w:r>
+    </w:p>
+    <w:p>
+      <w:pPr>
+        <w:jc w:val="both"/>
+        <w:rPr>
+          <w:szCs w:val="22"/>
+        </w:rPr>
+      </w:pPr>
+      <w:r>
+        <w:rPr>
+          <w:szCs w:val="22"/>
+        </w:rPr>
+        <w:t>There are many input formats of property value:</w:t>
+      </w:r>
+    </w:p>
+    <w:p>
+      <w:pPr>
+        <w:pStyle w:val="ListParagraph"/>
+        <w:numPr>
+          <w:ilvl w:val="0"/>
+          <w:numId w:val="42"/>
+        </w:numPr>
+        <w:jc w:val="both"/>
+        <w:rPr>
+          <w:szCs w:val="22"/>
+        </w:rPr>
+      </w:pPr>
+      <w:r>
+        <w:rPr>
+          <w:szCs w:val="22"/>
+        </w:rPr>
+        <w:t>Type the value</w:t>
+      </w:r>
+      <w:r>
+        <w:rPr>
+          <w:szCs w:val="22"/>
+        </w:rPr>
+        <w:t xml:space="preserve"> if value type is constant.</w:t>
+      </w:r>
+    </w:p>
+    <w:p>
+      <w:pPr>
+        <w:pStyle w:val="ListParagraph"/>
+        <w:numPr>
+          <w:ilvl w:val="0"/>
+          <w:numId w:val="42"/>
+        </w:numPr>
+        <w:jc w:val="both"/>
+        <w:rPr>
+          <w:szCs w:val="22"/>
+        </w:rPr>
+      </w:pPr>
+      <w:r>
+        <w:rPr>
+          <w:szCs w:val="22"/>
+        </w:rPr>
+        <w:t>Select from multi-select dropdown if value type is ‘pick from list’.</w:t>
+      </w:r>
+    </w:p>
+    <w:p>
+      <w:pPr>
+        <w:pStyle w:val="ListParagraph"/>
+        <w:numPr>
+          <w:ilvl w:val="0"/>
+          <w:numId w:val="42"/>
+        </w:numPr>
+        <w:jc w:val="both"/>
+        <w:rPr>
+          <w:szCs w:val="22"/>
+        </w:rPr>
+      </w:pPr>
+      <w:r>
+        <w:rPr>
+          <w:szCs w:val="22"/>
+        </w:rPr>
+        <w:t>Field will be disabled if value type is ‘changes to anything’.</w:t>
+      </w:r>
+    </w:p>
+    <w:p>
+      <w:pPr>
+        <w:pStyle w:val="ListParagraph"/>
+        <w:numPr>
+          <w:ilvl w:val="0"/>
+          <w:numId w:val="42"/>
+        </w:numPr>
+        <w:jc w:val="both"/>
+        <w:rPr>
+          <w:szCs w:val="22"/>
+        </w:rPr>
+      </w:pPr>
+      <w:r>
+        <w:rPr>
+          <w:szCs w:val="22"/>
+        </w:rPr>
+        <w:t>Proper C# regular expression if value type is ‘regular expression’.</w:t>
+      </w:r>
+    </w:p>
+    <w:p>
+      <w:pPr>
+        <w:pStyle w:val="ListParagraph"/>
+        <w:numPr>
+          <w:ilvl w:val="0"/>
+          <w:numId w:val="42"/>
+        </w:numPr>
+        <w:jc w:val="both"/>
+        <w:rPr>
+          <w:szCs w:val="22"/>
+        </w:rPr>
+      </w:pPr>
+      <w:r>
+        <w:rPr>
+          <w:szCs w:val="22"/>
+        </w:rPr>
+        <w:t>Select property from dropdown if value type is ‘dynamic’.</w:t>
+      </w:r>
+    </w:p>
+    <w:p>
+      <w:pPr>
+        <w:pStyle w:val="ListParagraph"/>
+        <w:numPr>
+          <w:ilvl w:val="0"/>
+          <w:numId w:val="42"/>
+        </w:numPr>
+        <w:jc w:val="both"/>
+        <w:rPr>
+          <w:szCs w:val="22"/>
+        </w:rPr>
+      </w:pPr>
+      <w:r>
+        <w:rPr>
+          <w:szCs w:val="22"/>
+        </w:rPr>
+        <w:t>‘Null’ to evaluate rule when property is empty.</w:t>
+      </w:r>
+    </w:p>
+    <w:p>
+      <w:pPr>
+        <w:pStyle w:val="ListParagraph"/>
+        <w:numPr>
+          <w:ilvl w:val="0"/>
+          <w:numId w:val="42"/>
+        </w:numPr>
+        <w:jc w:val="both"/>
+        <w:rPr>
+          <w:szCs w:val="22"/>
+        </w:rPr>
+      </w:pPr>
+      <w:r>
+        <w:rPr>
+          <w:szCs w:val="22"/>
+        </w:rPr>
+        <w:lastRenderedPageBreak/>
+        <w:t>‘Today’ will be filled automatically if selected property has date-time datatype. This reflects that condition will be evaluated on system’s current date. There are some additional fields displayed for date calculation (Applicable in both conditions and actions)</w:t>
+      </w:r>
+    </w:p>
+    <w:p>
+      <w:pPr>
+        <w:pStyle w:val="ListParagraph"/>
+        <w:numPr>
+          <w:ilvl w:val="1"/>
+          <w:numId w:val="42"/>
+        </w:numPr>
+        <w:jc w:val="both"/>
+        <w:rPr>
+          <w:szCs w:val="22"/>
+        </w:rPr>
+      </w:pPr>
+      <w:r>
+        <w:rPr>
+          <w:szCs w:val="22"/>
+        </w:rPr>
+        <w:t>Property value can be today or a specific date (Format: MM/DD/YYYY)</w:t>
+      </w:r>
+    </w:p>
+    <w:p>
+      <w:pPr>
+        <w:pStyle w:val="ListParagraph"/>
+        <w:numPr>
+          <w:ilvl w:val="1"/>
+          <w:numId w:val="42"/>
+        </w:numPr>
+        <w:jc w:val="both"/>
+        <w:rPr>
+          <w:szCs w:val="22"/>
+        </w:rPr>
+      </w:pPr>
+      <w:r>
+        <w:rPr>
+          <w:szCs w:val="22"/>
+        </w:rPr>
+        <w:t>Add (+) or Subtract (-) are the operators</w:t>
+      </w:r>
+    </w:p>
+    <w:p>
+      <w:pPr>
+        <w:pStyle w:val="ListParagraph"/>
+        <w:numPr>
+          <w:ilvl w:val="1"/>
+          <w:numId w:val="42"/>
+        </w:numPr>
+        <w:jc w:val="both"/>
+        <w:rPr>
+          <w:szCs w:val="22"/>
+        </w:rPr>
+      </w:pPr>
+      <w:r>
+        <w:rPr>
+          <w:szCs w:val="22"/>
+        </w:rPr>
+        <w:t>Enter number allows numerical values. It acts as second operand</w:t>
+      </w:r>
+    </w:p>
+    <w:p>
+      <w:pPr>
+        <w:pStyle w:val="ListParagraph"/>
+        <w:numPr>
+          <w:ilvl w:val="1"/>
+          <w:numId w:val="42"/>
+        </w:numPr>
+        <w:jc w:val="both"/>
+        <w:rPr>
+          <w:szCs w:val="22"/>
+        </w:rPr>
+      </w:pPr>
+      <w:r>
+        <w:rPr>
+          <w:szCs w:val="22"/>
+        </w:rPr>
+        <w:t>Options to define that the number to be calculated as no. of Days/Weeks/Months/Years.</w:t>
+      </w:r>
+    </w:p>
+    <w:bookmarkStart w:id="55" w:name="_Toc414365382"/>
+    <w:bookmarkStart w:id="56" w:name="_Toc417265921"/>
+    <w:bookmarkStart w:id="57" w:name="_Toc445723763"/>
+    <w:p>
+      <w:pPr>
+        <w:keepNext/>
+        <w:jc w:val="center"/>
+      </w:pPr>
+      <w:r>
+        <w:rPr>
+          <w:noProof/>
+          <w:lang w:bidi="ar-SA"/>
+        </w:rPr>
+        <mc:AlternateContent>
+          <mc:Choice Requires="wps">
+            <w:drawing>
+              <wp:anchor distT="0" distB="0" distL="114300" distR="114300" simplePos="0" relativeHeight="251697152" behindDoc="0" locked="0" layoutInCell="1" allowOverlap="1" wp14:anchorId="2C31FE09" wp14:editId="14EB742B">
+                <wp:simplePos x="0" y="0"/>
+                <wp:positionH relativeFrom="column">
+                  <wp:posOffset>1104900</wp:posOffset>
+                </wp:positionH>
+                <wp:positionV relativeFrom="paragraph">
+                  <wp:posOffset>104775</wp:posOffset>
+                </wp:positionV>
+                <wp:extent cx="5943600" cy="4305300"/>
+                <wp:effectExtent l="0" t="95250" r="0" b="102870"/>
+                <wp:wrapNone/>
+                <wp:docPr id="450" name="Text Box 450"/>
+                <wp:cNvGraphicFramePr/>
+                <a:graphic xmlns:a="http://schemas.openxmlformats.org/drawingml/2006/main">
+                  <a:graphicData uri="http://schemas.microsoft.com/office/word/2010/wordprocessingShape">
+                    <wps:wsp>
+                      <wps:cNvSpPr txBox="1"/>
+                      <wps:spPr>
+                        <a:xfrm rot="21388915">
+                          <a:off x="0" y="0"/>
+                          <a:ext cx="5943600" cy="4305300"/>
+                        </a:xfrm>
+                        <a:prstGeom prst="rect">
+                          <a:avLst/>
+                        </a:prstGeom>
+                        <a:noFill/>
+                        <a:ln>
+                          <a:noFill/>
+                        </a:ln>
+                        <a:effectLst/>
+                      </wps:spPr>
+                      <wps:txbx>
+                        <w:txbxContent>
+                          <w:p>
+                            <w:pPr>
+                              <w:keepNext/>
+                              <w:jc w:val="center"/>
+                              <w:rPr>
+                                <w:noProof/>
+                                <w:color w:val="943634" w:themeColor="accent2" w:themeShade="BF"/>
+                                <w:sz w:val="48"/>
+                                <w:szCs w:val="72"/>
+                                <w14:textOutline w14:w="0" w14:cap="flat" w14:cmpd="sng" w14:algn="ctr">
+                                  <w14:noFill/>
+                                  <w14:prstDash w14:val="solid"/>
+                                  <w14:round/>
+                                </w14:textOutline>
+                              </w:rPr>
+                            </w:pPr>
+                            <w:r>
+                              <w:rPr>
+                                <w:noProof/>
+                                <w:color w:val="943634" w:themeColor="accent2" w:themeShade="BF"/>
+                                <w:sz w:val="48"/>
+                                <w:szCs w:val="72"/>
+                                <w14:textOutline w14:w="0" w14:cap="flat" w14:cmpd="sng" w14:algn="ctr">
+                                  <w14:noFill/>
+                                  <w14:prstDash w14:val="solid"/>
+                                  <w14:round/>
+                                </w14:textOutline>
+                              </w:rPr>
+                              <w:t>TODO: Replace this Image</w:t>
+                            </w:r>
+                          </w:p>
+                        </w:txbxContent>
+                      </wps:txbx>
+                      <wps:bodyPr rot="0" spcFirstLastPara="0" vertOverflow="overflow" horzOverflow="overflow" vert="horz" wrap="none" lIns="91440" tIns="45720" rIns="91440" bIns="45720" numCol="1" spcCol="0" rtlCol="0" fromWordArt="0" anchor="t" anchorCtr="0" forceAA="0" compatLnSpc="1">
+                        <a:prstTxWarp prst="textNoShape">
+                          <a:avLst/>
+                        </a:prstTxWarp>
+                        <a:spAutoFit/>
+                      </wps:bodyPr>
+                    </wps:wsp>
+                  </a:graphicData>
+                </a:graphic>
+              </wp:anchor>
+            </w:drawing>
+          </mc:Choice>
+          <mc:Fallback>
+            <w:pict>
+              <v:shape w14:anchorId="2C31FE09" id="Text Box 450" o:spid="_x0000_s1032" type="#_x0000_t202" style="position:absolute;left:0;text-align:left;margin-left:87pt;margin-top:8.25pt;width:468pt;height:339pt;rotation:-230561fd;z-index:251697152;visibility:visible;mso-wrap-style:none;mso-wrap-distance-left:9pt;mso-wrap-distance-top:0;mso-wrap-distance-right:9pt;mso-wrap-distance-bottom:0;mso-position-horizontal:absolute;mso-position-horizontal-relative:text;mso-position-vertical:absolute;mso-position-vertical-relative:text;v-text-anchor:top" o:gfxdata="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" filled="f" stroked="f">
+                <v:textbox style="mso-fit-shape-to-text:t">
+                  <w:txbxContent>
+                    <w:p>
+                      <w:pPr>
+                        <w:keepNext/>
+                        <w:jc w:val="center"/>
+                        <w:rPr>
+                          <w:noProof/>
+                          <w:color w:val="943634" w:themeColor="accent2" w:themeShade="BF"/>
+                          <w:sz w:val="48"/>
+                          <w:szCs w:val="72"/>
+                          <w14:textOutline w14:w="0" w14:cap="flat" w14:cmpd="sng" w14:algn="ctr">
+                            <w14:noFill/>
+                            <w14:prstDash w14:val="solid"/>
+                            <w14:round/>
+                          </w14:textOutline>
+                        </w:rPr>
+                      </w:pPr>
+                      <w:r>
+                        <w:rPr>
+                          <w:noProof/>
+                          <w:color w:val="943634" w:themeColor="accent2" w:themeShade="BF"/>
+                          <w:sz w:val="48"/>
+                          <w:szCs w:val="72"/>
+                          <w14:textOutline w14:w="0" w14:cap="flat" w14:cmpd="sng" w14:algn="ctr">
+                            <w14:noFill/>
+                            <w14:prstDash w14:val="solid"/>
+                            <w14:round/>
+                          </w14:textOutline>
+                        </w:rPr>
+                        <w:t>TODO: Replace this Image</w:t>
+                      </w:r>
+                    </w:p>
+                  </w:txbxContent>
+                </v:textbox>
+              </v:shape>
+            </w:pict>
+          </mc:Fallback>
+        </mc:AlternateContent>
+      </w:r>
+      <w:r>
+        <w:rPr>
+          <w:noProof/>
+          <w:lang w:bidi="ar-SA"/>
+        </w:rPr>
+        <w:drawing>
+          <wp:inline distT="0" distB="0" distL="0" distR="0" wp14:anchorId="27D44162" wp14:editId="14DD0314">
+            <wp:extent cx="5943600" cy="917683"/>
+            <wp:effectExtent l="19050" t="19050" r="19050" b="15875"/>
             <wp:docPr id="451" name="Picture 451"/>
             <wp:cNvGraphicFramePr>
               <a:graphicFrameLocks xmlns:a="http://schemas.openxmlformats.org/drawingml/2006/main" noChangeAspect="1"/>
@@ -7410,25 +9997,33 @@
                     <pic:cNvPr id="1" name=""/>
                     <pic:cNvPicPr/>
                   </pic:nvPicPr>
-                  <pic:blipFill>
-                    <a:blip r:embed="rId11"/>
-                    <a:stretch>
-                      <a:fillRect/>
-                    </a:stretch>
+                  <pic:blipFill rotWithShape="1">
+                    <a:blip r:embed="rId14"/>
+                    <a:srcRect l="6570" t="58974" r="4167" b="22650"/>
+                    <a:stretch/>
                   </pic:blipFill>
-                  <pic:spPr>
+                  <pic:spPr bwMode="auto">
                     <a:xfrm>
                       <a:off x="0" y="0"/>
-                      <a:ext cx="5943600" cy="4457700"/>
+                      <a:ext cx="5943600" cy="917683"/>
                     </a:xfrm>
                     <a:prstGeom prst="rect">
                       <a:avLst/>
                     </a:prstGeom>
-                    <a:ln>
+                    <a:ln w="9525" cap="flat" cmpd="sng" algn="ctr">
                       <a:solidFill>
-                        <a:schemeClr val="accent1"/>
+                        <a:srgbClr val="4F81BD"/>
                       </a:solidFill>
+                      <a:prstDash val="solid"/>
+                      <a:round/>
+                      <a:headEnd type="none" w="med" len="med"/>
+                      <a:tailEnd type="none" w="med" len="med"/>
                     </a:ln>
+                    <a:extLst>
+                      <a:ext uri="{53640926-AAD7-44D8-BBD7-CCE9431645EC}">
+                        <a14:shadowObscured xmlns:a14="http://schemas.microsoft.com/office/drawing/2010/main"/>
+                      </a:ext>
+                    </a:extLst>
                   </pic:spPr>
                 </pic:pic>
               </a:graphicData>
@@ -7440,146 +10035,140 @@
     <w:p>
       <w:pPr>
         <w:pStyle w:val="Caption"/>
-        <w:rPr>
-          <w:szCs w:val="22"/>
-        </w:rPr>
-      </w:pPr>
-      <w:bookmarkStart w:id="47" w:name="_Toc436059063"/>
+      </w:pPr>
       <w:r>
         <w:t xml:space="preserve">Figure </w:t>
       </w:r>
-      <w:r>
-        <w:fldChar w:fldCharType="begin"/>
-      </w:r>
-      <w:r>
-        <w:instrText xml:space="preserve"> SEQ Figure \* ARABIC </w:instrText>
-      </w:r>
-      <w:r>
-        <w:fldChar w:fldCharType="separate"/>
-      </w:r>
-      <w:r>
-        <w:rPr>
-          <w:noProof/>
-        </w:rPr>
-        <w:t>4</w:t>
-      </w:r>
-      <w:r>
-        <w:rPr>
-          <w:noProof/>
-        </w:rPr>
-        <w:fldChar w:fldCharType="end"/>
-      </w:r>
-      <w:r>
-        <w:t>: Business Rule options</w:t>
-      </w:r>
-      <w:bookmarkEnd w:id="47"/>
+      <w:fldSimple w:instr=" SEQ Figure \* ARABIC ">
+        <w:r>
+          <w:rPr>
+            <w:noProof/>
+          </w:rPr>
+          <w:t>7</w:t>
+        </w:r>
+      </w:fldSimple>
+      <w:r>
+        <w:t xml:space="preserve">: </w:t>
+      </w:r>
+      <w:r>
+        <w:rPr>
+          <w:highlight w:val="yellow"/>
+        </w:rPr>
+        <w:t>TODO</w:t>
+      </w:r>
+      <w:r>
+        <w:t xml:space="preserve"> (Write Caption) </w:t>
+      </w:r>
+      <w:r>
+        <w:t>Date Calculation Fields</w:t>
+      </w:r>
     </w:p>
     <w:p>
       <w:pPr>
         <w:pStyle w:val="Heading3"/>
       </w:pPr>
-      <w:bookmarkStart w:id="48" w:name="_Toc414365378"/>
-      <w:bookmarkStart w:id="49" w:name="_Toc417265917"/>
-      <w:bookmarkStart w:id="50" w:name="_Toc442697005"/>
-      <w:r>
-        <w:t>Rule Name</w:t>
-      </w:r>
-      <w:bookmarkEnd w:id="48"/>
-      <w:bookmarkEnd w:id="49"/>
-      <w:bookmarkEnd w:id="50"/>
-    </w:p>
-    <w:p>
-      <w:pPr>
+      <w:r>
+        <w:t>AND OR Connector</w:t>
+      </w:r>
+    </w:p>
+    <w:p>
+      <w:pPr>
+        <w:spacing w:line="240" w:lineRule="auto"/>
         <w:jc w:val="both"/>
         <w:rPr>
-          <w:szCs w:val="22"/>
-        </w:rPr>
-      </w:pPr>
-      <w:r>
-        <w:rPr>
-          <w:szCs w:val="22"/>
-        </w:rPr>
-        <w:t xml:space="preserve">The rule is recognized by this name. This field is mandatory </w:t>
-      </w:r>
-      <w:r>
-        <w:rPr>
-          <w:szCs w:val="22"/>
-        </w:rPr>
-        <w:t>a</w:t>
-      </w:r>
-      <w:r>
-        <w:rPr>
-          <w:szCs w:val="22"/>
-        </w:rPr>
-        <w:t xml:space="preserve">s </w:t>
-      </w:r>
-      <w:r>
-        <w:rPr>
-          <w:szCs w:val="22"/>
-        </w:rPr>
-        <w:t>it is the identifier</w:t>
-      </w:r>
-      <w:r>
-        <w:rPr>
-          <w:szCs w:val="22"/>
-        </w:rPr>
-        <w:t xml:space="preserve"> of </w:t>
-      </w:r>
-      <w:r>
-        <w:rPr>
-          <w:szCs w:val="22"/>
-        </w:rPr>
-        <w:t xml:space="preserve">the </w:t>
-      </w:r>
-      <w:r>
-        <w:rPr>
-          <w:szCs w:val="22"/>
-        </w:rPr>
-        <w:t>rule.</w:t>
-      </w:r>
-    </w:p>
-    <w:p>
-      <w:pPr>
-        <w:pStyle w:val="Heading3"/>
-      </w:pPr>
-      <w:bookmarkStart w:id="51" w:name="_Toc414365379"/>
-      <w:bookmarkStart w:id="52" w:name="_Toc417265918"/>
-      <w:bookmarkStart w:id="53" w:name="_Toc442697006"/>
-      <w:r>
-        <w:t>Select Entity</w:t>
-      </w:r>
-      <w:bookmarkEnd w:id="51"/>
-      <w:bookmarkEnd w:id="52"/>
-      <w:bookmarkEnd w:id="53"/>
-    </w:p>
-    <w:p>
-      <w:pPr>
+          <w:b/>
+        </w:rPr>
+      </w:pPr>
+      <w:r>
+        <w:t xml:space="preserve">When multiple conditions are present for a rule, the rule will check all the conditions before executing the action. The multiple conditions use ‘AND’ and ‘OR’ connectors to connect each condition. </w:t>
+      </w:r>
+    </w:p>
+    <w:p>
+      <w:pPr>
+        <w:pStyle w:val="ListParagraph"/>
+        <w:numPr>
+          <w:ilvl w:val="1"/>
+          <w:numId w:val="43"/>
+        </w:numPr>
+        <w:spacing w:before="0" w:line="240" w:lineRule="auto"/>
         <w:jc w:val="both"/>
-        <w:rPr>
-          <w:szCs w:val="22"/>
-        </w:rPr>
-      </w:pPr>
-      <w:r>
-        <w:rPr>
-          <w:szCs w:val="22"/>
-        </w:rPr>
-        <w:lastRenderedPageBreak/>
-        <w:t>The dropdown displays the list of all the entities. The rule will be applicable on the entity selected. This field is also mandatory.</w:t>
-      </w:r>
-    </w:p>
-    <w:p>
-      <w:pPr>
-        <w:pStyle w:val="Heading3"/>
-      </w:pPr>
-      <w:bookmarkStart w:id="54" w:name="_Toc414365380"/>
-      <w:bookmarkStart w:id="55" w:name="_Toc417265919"/>
-      <w:bookmarkStart w:id="56" w:name="_Toc442697007"/>
-      <w:r>
-        <w:t>Apply for following roles</w:t>
-      </w:r>
-      <w:bookmarkEnd w:id="54"/>
+      </w:pPr>
+      <w:r>
+        <w:t>1. The rule evaluates conditions in Top-Down hierarchy.</w:t>
+      </w:r>
+    </w:p>
+    <w:p>
+      <w:pPr>
+        <w:pStyle w:val="ListParagraph"/>
+        <w:numPr>
+          <w:ilvl w:val="1"/>
+          <w:numId w:val="43"/>
+        </w:numPr>
+        <w:spacing w:before="0" w:line="240" w:lineRule="auto"/>
+        <w:jc w:val="both"/>
+      </w:pPr>
+      <w:r>
+        <w:t>2. The connector of current condition defines connectivity with next condition.</w:t>
+      </w:r>
+    </w:p>
+    <w:p>
+      <w:pPr>
+        <w:pStyle w:val="ListParagraph"/>
+        <w:numPr>
+          <w:ilvl w:val="1"/>
+          <w:numId w:val="43"/>
+        </w:numPr>
+        <w:spacing w:before="0" w:line="240" w:lineRule="auto"/>
+        <w:jc w:val="both"/>
+      </w:pPr>
+      <w:r>
+        <w:t>3. The combined result of all previous conditions is considered as one condition and next condition is evaluated against it. During evaluation the connector of previous condition decides the connectivity with next condition.</w:t>
+      </w:r>
+    </w:p>
+    <w:p>
+      <w:pPr>
+        <w:pStyle w:val="ListParagraph"/>
+        <w:numPr>
+          <w:ilvl w:val="1"/>
+          <w:numId w:val="43"/>
+        </w:numPr>
+        <w:spacing w:before="0" w:line="240" w:lineRule="auto"/>
+        <w:jc w:val="both"/>
+      </w:pPr>
+      <w:r>
+        <w:t>4. Do not add more than 3 conditions if using both 'AND' 'OR' connectors. However if you are using same connector, any number of conditions can be added.</w:t>
+      </w:r>
+    </w:p>
+    <w:p>
+      <w:pPr>
+        <w:pStyle w:val="ListParagraph"/>
+        <w:numPr>
+          <w:ilvl w:val="1"/>
+          <w:numId w:val="43"/>
+        </w:numPr>
+        <w:spacing w:before="0" w:line="240" w:lineRule="auto"/>
+        <w:jc w:val="both"/>
+      </w:pPr>
+      <w:r>
+        <w:t>The connector in last condition is used only when you edit the rule and add more conditions.</w:t>
+      </w:r>
+    </w:p>
+    <w:p>
+      <w:pPr>
+        <w:pStyle w:val="Heading2"/>
+      </w:pPr>
+      <w:r>
+        <w:t>Define</w:t>
+      </w:r>
+      <w:r>
+        <w:t xml:space="preserve"> Action</w:t>
+      </w:r>
       <w:bookmarkEnd w:id="55"/>
       <w:bookmarkEnd w:id="56"/>
+      <w:bookmarkEnd w:id="57"/>
+      <w:r>
+        <w:t>s</w:t>
+      </w:r>
     </w:p>
     <w:p>
       <w:pPr>
@@ -7592,22 +10181,48 @@
         <w:rPr>
           <w:szCs w:val="22"/>
         </w:rPr>
-        <w:t>The rules are applicable on a user. Every user is classified by ‘application roles’. Multiple roles can be selected on which rule shall be applied.</w:t>
-      </w:r>
+        <w:t>Fo</w:t>
+      </w:r>
+      <w:r>
+        <w:rPr>
+          <w:szCs w:val="22"/>
+        </w:rPr>
+        <w:t>llowing are</w:t>
+      </w:r>
+      <w:r>
+        <w:rPr>
+          <w:szCs w:val="22"/>
+        </w:rPr>
+        <w:t xml:space="preserve"> types of ‘actions’ caused in case of any above criteria. One or more than one </w:t>
+      </w:r>
+      <w:r>
+        <w:rPr>
+          <w:szCs w:val="22"/>
+        </w:rPr>
+        <w:t>actions can be defined in a rule</w:t>
+      </w:r>
+      <w:r>
+        <w:rPr>
+          <w:szCs w:val="22"/>
+        </w:rPr>
+        <w:t>.</w:t>
+      </w:r>
+      <w:r>
+        <w:rPr>
+          <w:szCs w:val="22"/>
+        </w:rPr>
+        <w:t xml:space="preserve"> The actions execute on properties of same entity, entity associated as inline association and entities associated as dropdown.</w:t>
+      </w:r>
+      <w:bookmarkStart w:id="58" w:name="_GoBack"/>
+      <w:bookmarkEnd w:id="58"/>
     </w:p>
     <w:p>
       <w:pPr>
         <w:pStyle w:val="Heading3"/>
       </w:pPr>
-      <w:bookmarkStart w:id="57" w:name="_Toc414365381"/>
-      <w:bookmarkStart w:id="58" w:name="_Toc417265920"/>
-      <w:bookmarkStart w:id="59" w:name="_Toc442697008"/>
-      <w:r>
-        <w:t>Select Criteria Type</w:t>
-      </w:r>
-      <w:bookmarkEnd w:id="57"/>
-      <w:bookmarkEnd w:id="58"/>
-      <w:bookmarkEnd w:id="59"/>
+      <w:r>
+        <w:t>Make Records Read Only</w:t>
+      </w:r>
     </w:p>
     <w:p>
       <w:pPr>
@@ -7620,827 +10235,8 @@
         <w:rPr>
           <w:szCs w:val="22"/>
         </w:rPr>
-        <w:t>The four conditions are the case of rule. If any record meets this case, the rule will cause relative ‘action’.</w:t>
-      </w:r>
-    </w:p>
-    <w:p>
-      <w:pPr>
-        <w:pStyle w:val="Caption"/>
-      </w:pPr>
-      <w:r>
-        <w:t xml:space="preserve">Table </w:t>
-      </w:r>
-      <w:r>
-        <w:fldChar w:fldCharType="begin"/>
-      </w:r>
-      <w:r>
-        <w:instrText xml:space="preserve"> SEQ Table \* ARABIC </w:instrText>
-      </w:r>
-      <w:r>
-        <w:fldChar w:fldCharType="separate"/>
-      </w:r>
-      <w:r>
-        <w:rPr>
-          <w:noProof/>
-        </w:rPr>
-        <w:t>3</w:t>
-      </w:r>
-      <w:r>
-        <w:rPr>
-          <w:noProof/>
-        </w:rPr>
-        <w:fldChar w:fldCharType="end"/>
-      </w:r>
-      <w:r>
-        <w:t>: Condition Types in Business Rule</w:t>
-      </w:r>
-    </w:p>
-    <w:tbl>
-      <w:tblPr>
-        <w:tblStyle w:val="GridTable2-Accent3"/>
-        <w:tblW w:w="0" w:type="auto"/>
-        <w:tblLook w:val="04A0" w:firstRow="1" w:lastRow="0" w:firstColumn="1" w:lastColumn="0" w:noHBand="0" w:noVBand="1"/>
-      </w:tblPr>
-      <w:tblGrid>
-        <w:gridCol w:w="4018"/>
-        <w:gridCol w:w="5332"/>
-      </w:tblGrid>
-      <w:tr>
-        <w:trPr>
-          <w:cnfStyle w:val="100000000000" w:firstRow="1" w:lastRow="0" w:firstColumn="0" w:lastColumn="0" w:oddVBand="0" w:evenVBand="0" w:oddHBand="0" w:evenHBand="0" w:firstRowFirstColumn="0" w:firstRowLastColumn="0" w:lastRowFirstColumn="0" w:lastRowLastColumn="0"/>
-        </w:trPr>
-        <w:tc>
-          <w:tcPr>
-            <w:cnfStyle w:val="001000000000" w:firstRow="0" w:lastRow="0" w:firstColumn="1" w:lastColumn="0" w:oddVBand="0" w:evenVBand="0" w:oddHBand="0" w:evenHBand="0" w:firstRowFirstColumn="0" w:firstRowLastColumn="0" w:lastRowFirstColumn="0" w:lastRowLastColumn="0"/>
-            <w:tcW w:w="4018" w:type="dxa"/>
-          </w:tcPr>
-          <w:p>
-            <w:pPr>
-              <w:spacing w:before="0" w:after="0"/>
-              <w:rPr>
-                <w:rStyle w:val="IntenseEmphasis"/>
-                <w:szCs w:val="22"/>
-              </w:rPr>
-            </w:pPr>
-            <w:r>
-              <w:rPr>
-                <w:caps/>
-              </w:rPr>
-              <w:t>Condition Type</w:t>
-            </w:r>
-          </w:p>
-        </w:tc>
-        <w:tc>
-          <w:tcPr>
-            <w:tcW w:w="5332" w:type="dxa"/>
-          </w:tcPr>
-          <w:p>
-            <w:pPr>
-              <w:spacing w:before="0" w:after="0"/>
-              <w:jc w:val="both"/>
-              <w:cnfStyle w:val="100000000000" w:firstRow="1" w:lastRow="0" w:firstColumn="0" w:lastColumn="0" w:oddVBand="0" w:evenVBand="0" w:oddHBand="0" w:evenHBand="0" w:firstRowFirstColumn="0" w:firstRowLastColumn="0" w:lastRowFirstColumn="0" w:lastRowLastColumn="0"/>
-              <w:rPr>
-                <w:szCs w:val="22"/>
-              </w:rPr>
-            </w:pPr>
-            <w:r>
-              <w:rPr>
-                <w:szCs w:val="22"/>
-              </w:rPr>
-              <w:t>Description</w:t>
-            </w:r>
-          </w:p>
-        </w:tc>
-      </w:tr>
-      <w:tr>
-        <w:trPr>
-          <w:cnfStyle w:val="000000100000" w:firstRow="0" w:lastRow="0" w:firstColumn="0" w:lastColumn="0" w:oddVBand="0" w:evenVBand="0" w:oddHBand="1" w:evenHBand="0" w:firstRowFirstColumn="0" w:firstRowLastColumn="0" w:lastRowFirstColumn="0" w:lastRowLastColumn="0"/>
-        </w:trPr>
-        <w:tc>
-          <w:tcPr>
-            <w:cnfStyle w:val="001000000000" w:firstRow="0" w:lastRow="0" w:firstColumn="1" w:lastColumn="0" w:oddVBand="0" w:evenVBand="0" w:oddHBand="0" w:evenHBand="0" w:firstRowFirstColumn="0" w:firstRowLastColumn="0" w:lastRowFirstColumn="0" w:lastRowLastColumn="0"/>
-            <w:tcW w:w="4018" w:type="dxa"/>
-          </w:tcPr>
-          <w:p>
-            <w:pPr>
-              <w:spacing w:before="0" w:after="0"/>
-              <w:rPr>
-                <w:bCs w:val="0"/>
-              </w:rPr>
-            </w:pPr>
-            <w:r>
-              <w:rPr>
-                <w:bCs w:val="0"/>
-              </w:rPr>
-              <w:t>On Add</w:t>
-            </w:r>
-          </w:p>
-        </w:tc>
-        <w:tc>
-          <w:tcPr>
-            <w:tcW w:w="5332" w:type="dxa"/>
-          </w:tcPr>
-          <w:p>
-            <w:pPr>
-              <w:spacing w:before="0" w:after="0"/>
-              <w:jc w:val="both"/>
-              <w:cnfStyle w:val="000000100000" w:firstRow="0" w:lastRow="0" w:firstColumn="0" w:lastColumn="0" w:oddVBand="0" w:evenVBand="0" w:oddHBand="1" w:evenHBand="0" w:firstRowFirstColumn="0" w:firstRowLastColumn="0" w:lastRowFirstColumn="0" w:lastRowLastColumn="0"/>
-              <w:rPr>
-                <w:szCs w:val="22"/>
-              </w:rPr>
-            </w:pPr>
-            <w:r>
-              <w:rPr>
-                <w:szCs w:val="22"/>
-              </w:rPr>
-              <w:t>Any addition of new record.</w:t>
-            </w:r>
-          </w:p>
-        </w:tc>
-      </w:tr>
-      <w:tr>
-        <w:tc>
-          <w:tcPr>
-            <w:cnfStyle w:val="001000000000" w:firstRow="0" w:lastRow="0" w:firstColumn="1" w:lastColumn="0" w:oddVBand="0" w:evenVBand="0" w:oddHBand="0" w:evenHBand="0" w:firstRowFirstColumn="0" w:firstRowLastColumn="0" w:lastRowFirstColumn="0" w:lastRowLastColumn="0"/>
-            <w:tcW w:w="4018" w:type="dxa"/>
-          </w:tcPr>
-          <w:p>
-            <w:pPr>
-              <w:spacing w:before="0" w:after="0"/>
-              <w:rPr>
-                <w:bCs w:val="0"/>
-              </w:rPr>
-            </w:pPr>
-            <w:r>
-              <w:rPr>
-                <w:bCs w:val="0"/>
-              </w:rPr>
-              <w:t>On</w:t>
-            </w:r>
-            <w:r>
-              <w:rPr>
-                <w:bCs w:val="0"/>
-              </w:rPr>
-              <w:t xml:space="preserve"> </w:t>
-            </w:r>
-            <w:r>
-              <w:rPr>
-                <w:bCs w:val="0"/>
-              </w:rPr>
-              <w:t>Update</w:t>
-            </w:r>
-          </w:p>
-        </w:tc>
-        <w:tc>
-          <w:tcPr>
-            <w:tcW w:w="5332" w:type="dxa"/>
-          </w:tcPr>
-          <w:p>
-            <w:pPr>
-              <w:spacing w:before="0" w:after="0"/>
-              <w:jc w:val="both"/>
-              <w:cnfStyle w:val="000000000000" w:firstRow="0" w:lastRow="0" w:firstColumn="0" w:lastColumn="0" w:oddVBand="0" w:evenVBand="0" w:oddHBand="0" w:evenHBand="0" w:firstRowFirstColumn="0" w:firstRowLastColumn="0" w:lastRowFirstColumn="0" w:lastRowLastColumn="0"/>
-              <w:rPr>
-                <w:szCs w:val="22"/>
-              </w:rPr>
-            </w:pPr>
-            <w:r>
-              <w:rPr>
-                <w:szCs w:val="22"/>
-              </w:rPr>
-              <w:t>Editing the existing record.</w:t>
-            </w:r>
-          </w:p>
-        </w:tc>
-      </w:tr>
-      <w:tr>
-        <w:trPr>
-          <w:cnfStyle w:val="000000100000" w:firstRow="0" w:lastRow="0" w:firstColumn="0" w:lastColumn="0" w:oddVBand="0" w:evenVBand="0" w:oddHBand="1" w:evenHBand="0" w:firstRowFirstColumn="0" w:firstRowLastColumn="0" w:lastRowFirstColumn="0" w:lastRowLastColumn="0"/>
-        </w:trPr>
-        <w:tc>
-          <w:tcPr>
-            <w:cnfStyle w:val="001000000000" w:firstRow="0" w:lastRow="0" w:firstColumn="1" w:lastColumn="0" w:oddVBand="0" w:evenVBand="0" w:oddHBand="0" w:evenHBand="0" w:firstRowFirstColumn="0" w:firstRowLastColumn="0" w:lastRowFirstColumn="0" w:lastRowLastColumn="0"/>
-            <w:tcW w:w="4018" w:type="dxa"/>
-          </w:tcPr>
-          <w:p>
-            <w:pPr>
-              <w:spacing w:before="0" w:after="0"/>
-              <w:rPr>
-                <w:bCs w:val="0"/>
-              </w:rPr>
-            </w:pPr>
-            <w:r>
-              <w:rPr>
-                <w:bCs w:val="0"/>
-              </w:rPr>
-              <w:t>On</w:t>
-            </w:r>
-            <w:r>
-              <w:rPr>
-                <w:bCs w:val="0"/>
-              </w:rPr>
-              <w:t xml:space="preserve"> </w:t>
-            </w:r>
-            <w:r>
-              <w:rPr>
-                <w:bCs w:val="0"/>
-              </w:rPr>
-              <w:t>Add</w:t>
-            </w:r>
-            <w:r>
-              <w:rPr>
-                <w:bCs w:val="0"/>
-              </w:rPr>
-              <w:t xml:space="preserve"> </w:t>
-            </w:r>
-            <w:r>
-              <w:rPr>
-                <w:bCs w:val="0"/>
-              </w:rPr>
-              <w:t>&amp;</w:t>
-            </w:r>
-            <w:r>
-              <w:rPr>
-                <w:bCs w:val="0"/>
-              </w:rPr>
-              <w:t xml:space="preserve"> </w:t>
-            </w:r>
-            <w:r>
-              <w:rPr>
-                <w:bCs w:val="0"/>
-              </w:rPr>
-              <w:t>Update</w:t>
-            </w:r>
-          </w:p>
-        </w:tc>
-        <w:tc>
-          <w:tcPr>
-            <w:tcW w:w="5332" w:type="dxa"/>
-          </w:tcPr>
-          <w:p>
-            <w:pPr>
-              <w:spacing w:before="0" w:after="0"/>
-              <w:jc w:val="both"/>
-              <w:cnfStyle w:val="000000100000" w:firstRow="0" w:lastRow="0" w:firstColumn="0" w:lastColumn="0" w:oddVBand="0" w:evenVBand="0" w:oddHBand="1" w:evenHBand="0" w:firstRowFirstColumn="0" w:firstRowLastColumn="0" w:lastRowFirstColumn="0" w:lastRowLastColumn="0"/>
-              <w:rPr>
-                <w:szCs w:val="22"/>
-              </w:rPr>
-            </w:pPr>
-            <w:r>
-              <w:rPr>
-                <w:szCs w:val="22"/>
-              </w:rPr>
-              <w:t>Adding or editing the exist record.</w:t>
-            </w:r>
-          </w:p>
-        </w:tc>
-      </w:tr>
-      <w:tr>
-        <w:tc>
-          <w:tcPr>
-            <w:cnfStyle w:val="001000000000" w:firstRow="0" w:lastRow="0" w:firstColumn="1" w:lastColumn="0" w:oddVBand="0" w:evenVBand="0" w:oddHBand="0" w:evenHBand="0" w:firstRowFirstColumn="0" w:firstRowLastColumn="0" w:lastRowFirstColumn="0" w:lastRowLastColumn="0"/>
-            <w:tcW w:w="4018" w:type="dxa"/>
-          </w:tcPr>
-          <w:p>
-            <w:pPr>
-              <w:spacing w:before="0" w:after="0"/>
-              <w:rPr>
-                <w:bCs w:val="0"/>
-              </w:rPr>
-            </w:pPr>
-            <w:r>
-              <w:rPr>
-                <w:bCs w:val="0"/>
-              </w:rPr>
-              <w:t>On</w:t>
-            </w:r>
-            <w:r>
-              <w:rPr>
-                <w:bCs w:val="0"/>
-              </w:rPr>
-              <w:t xml:space="preserve"> </w:t>
-            </w:r>
-            <w:r>
-              <w:rPr>
-                <w:bCs w:val="0"/>
-              </w:rPr>
-              <w:t>Property</w:t>
-            </w:r>
-            <w:r>
-              <w:rPr>
-                <w:bCs w:val="0"/>
-              </w:rPr>
-              <w:t xml:space="preserve"> </w:t>
-            </w:r>
-            <w:r>
-              <w:rPr>
-                <w:bCs w:val="0"/>
-              </w:rPr>
-              <w:t>Change</w:t>
-            </w:r>
-          </w:p>
-        </w:tc>
-        <w:tc>
-          <w:tcPr>
-            <w:tcW w:w="5332" w:type="dxa"/>
-          </w:tcPr>
-          <w:p>
-            <w:pPr>
-              <w:spacing w:before="0" w:after="0"/>
-              <w:jc w:val="both"/>
-              <w:cnfStyle w:val="000000000000" w:firstRow="0" w:lastRow="0" w:firstColumn="0" w:lastColumn="0" w:oddVBand="0" w:evenVBand="0" w:oddHBand="0" w:evenHBand="0" w:firstRowFirstColumn="0" w:firstRowLastColumn="0" w:lastRowFirstColumn="0" w:lastRowLastColumn="0"/>
-              <w:rPr>
-                <w:szCs w:val="22"/>
-              </w:rPr>
-            </w:pPr>
-            <w:r>
-              <w:rPr>
-                <w:szCs w:val="22"/>
-              </w:rPr>
-              <w:t>A change in specific property value ac</w:t>
-            </w:r>
-            <w:r>
-              <w:rPr>
-                <w:szCs w:val="22"/>
-              </w:rPr>
-              <w:t>cording to following conditions</w:t>
-            </w:r>
-          </w:p>
-        </w:tc>
-      </w:tr>
-    </w:tbl>
-    <w:p>
-      <w:pPr>
-        <w:pStyle w:val="Caption"/>
-      </w:pPr>
-      <w:r>
-        <w:t xml:space="preserve">Table </w:t>
-      </w:r>
-      <w:r>
-        <w:fldChar w:fldCharType="begin"/>
-      </w:r>
-      <w:r>
-        <w:instrText xml:space="preserve"> SEQ Table \* ARABIC </w:instrText>
-      </w:r>
-      <w:r>
-        <w:fldChar w:fldCharType="separate"/>
-      </w:r>
-      <w:r>
-        <w:rPr>
-          <w:noProof/>
-        </w:rPr>
-        <w:t>4</w:t>
-      </w:r>
-      <w:r>
-        <w:rPr>
-          <w:noProof/>
-        </w:rPr>
-        <w:fldChar w:fldCharType="end"/>
-      </w:r>
-      <w:r>
-        <w:t>: Condition Settings in Business Rule</w:t>
-      </w:r>
-    </w:p>
-    <w:tbl>
-      <w:tblPr>
-        <w:tblStyle w:val="GridTable2-Accent3"/>
-        <w:tblW w:w="0" w:type="auto"/>
-        <w:tblLook w:val="04A0" w:firstRow="1" w:lastRow="0" w:firstColumn="1" w:lastColumn="0" w:noHBand="0" w:noVBand="1"/>
-      </w:tblPr>
-      <w:tblGrid>
-        <w:gridCol w:w="4018"/>
-        <w:gridCol w:w="5332"/>
-      </w:tblGrid>
-      <w:tr>
-        <w:trPr>
-          <w:cnfStyle w:val="100000000000" w:firstRow="1" w:lastRow="0" w:firstColumn="0" w:lastColumn="0" w:oddVBand="0" w:evenVBand="0" w:oddHBand="0" w:evenHBand="0" w:firstRowFirstColumn="0" w:firstRowLastColumn="0" w:lastRowFirstColumn="0" w:lastRowLastColumn="0"/>
-        </w:trPr>
-        <w:tc>
-          <w:tcPr>
-            <w:cnfStyle w:val="001000000000" w:firstRow="0" w:lastRow="0" w:firstColumn="1" w:lastColumn="0" w:oddVBand="0" w:evenVBand="0" w:oddHBand="0" w:evenHBand="0" w:firstRowFirstColumn="0" w:firstRowLastColumn="0" w:lastRowFirstColumn="0" w:lastRowLastColumn="0"/>
-            <w:tcW w:w="4018" w:type="dxa"/>
-          </w:tcPr>
-          <w:p>
-            <w:pPr>
-              <w:spacing w:before="0" w:after="0"/>
-              <w:rPr>
-                <w:iCs/>
-                <w:caps/>
-              </w:rPr>
-            </w:pPr>
-            <w:r>
-              <w:rPr>
-                <w:iCs/>
-                <w:caps/>
-              </w:rPr>
-              <w:t>Condition Settings</w:t>
-            </w:r>
-          </w:p>
-        </w:tc>
-        <w:tc>
-          <w:tcPr>
-            <w:tcW w:w="5332" w:type="dxa"/>
-          </w:tcPr>
-          <w:p>
-            <w:pPr>
-              <w:spacing w:before="0" w:after="0"/>
-              <w:jc w:val="both"/>
-              <w:cnfStyle w:val="100000000000" w:firstRow="1" w:lastRow="0" w:firstColumn="0" w:lastColumn="0" w:oddVBand="0" w:evenVBand="0" w:oddHBand="0" w:evenHBand="0" w:firstRowFirstColumn="0" w:firstRowLastColumn="0" w:lastRowFirstColumn="0" w:lastRowLastColumn="0"/>
-              <w:rPr>
-                <w:szCs w:val="22"/>
-              </w:rPr>
-            </w:pPr>
-            <w:r>
-              <w:rPr>
-                <w:szCs w:val="22"/>
-              </w:rPr>
-              <w:t>Description</w:t>
-            </w:r>
-          </w:p>
-        </w:tc>
-      </w:tr>
-      <w:tr>
-        <w:trPr>
-          <w:cnfStyle w:val="000000100000" w:firstRow="0" w:lastRow="0" w:firstColumn="0" w:lastColumn="0" w:oddVBand="0" w:evenVBand="0" w:oddHBand="1" w:evenHBand="0" w:firstRowFirstColumn="0" w:firstRowLastColumn="0" w:lastRowFirstColumn="0" w:lastRowLastColumn="0"/>
-        </w:trPr>
-        <w:tc>
-          <w:tcPr>
-            <w:cnfStyle w:val="001000000000" w:firstRow="0" w:lastRow="0" w:firstColumn="1" w:lastColumn="0" w:oddVBand="0" w:evenVBand="0" w:oddHBand="0" w:evenHBand="0" w:firstRowFirstColumn="0" w:firstRowLastColumn="0" w:lastRowFirstColumn="0" w:lastRowLastColumn="0"/>
-            <w:tcW w:w="4018" w:type="dxa"/>
-          </w:tcPr>
-          <w:p>
-            <w:pPr>
-              <w:spacing w:before="0" w:after="0"/>
-              <w:rPr>
-                <w:iCs/>
-                <w:caps/>
-              </w:rPr>
-            </w:pPr>
-            <w:r>
-              <w:rPr>
-                <w:iCs/>
-                <w:caps/>
-              </w:rPr>
-              <w:t>Select Property</w:t>
-            </w:r>
-          </w:p>
-        </w:tc>
-        <w:tc>
-          <w:tcPr>
-            <w:tcW w:w="5332" w:type="dxa"/>
-          </w:tcPr>
-          <w:p>
-            <w:pPr>
-              <w:spacing w:before="0" w:after="0"/>
-              <w:jc w:val="both"/>
-              <w:cnfStyle w:val="000000100000" w:firstRow="0" w:lastRow="0" w:firstColumn="0" w:lastColumn="0" w:oddVBand="0" w:evenVBand="0" w:oddHBand="1" w:evenHBand="0" w:firstRowFirstColumn="0" w:firstRowLastColumn="0" w:lastRowFirstColumn="0" w:lastRowLastColumn="0"/>
-              <w:rPr>
-                <w:szCs w:val="22"/>
-              </w:rPr>
-            </w:pPr>
-            <w:r>
-              <w:rPr>
-                <w:szCs w:val="22"/>
-              </w:rPr>
-              <w:t>Select any property of the mother entity.</w:t>
-            </w:r>
-          </w:p>
-        </w:tc>
-      </w:tr>
-      <w:tr>
-        <w:trPr>
-          <w:trHeight w:val="2528"/>
-        </w:trPr>
-        <w:tc>
-          <w:tcPr>
-            <w:cnfStyle w:val="001000000000" w:firstRow="0" w:lastRow="0" w:firstColumn="1" w:lastColumn="0" w:oddVBand="0" w:evenVBand="0" w:oddHBand="0" w:evenHBand="0" w:firstRowFirstColumn="0" w:firstRowLastColumn="0" w:lastRowFirstColumn="0" w:lastRowLastColumn="0"/>
-            <w:tcW w:w="4018" w:type="dxa"/>
-            <w:vAlign w:val="center"/>
-          </w:tcPr>
-          <w:p>
-            <w:pPr>
-              <w:spacing w:before="0" w:after="0"/>
-              <w:rPr>
-                <w:iCs/>
-                <w:caps/>
-              </w:rPr>
-            </w:pPr>
-            <w:r>
-              <w:rPr>
-                <w:iCs/>
-                <w:caps/>
-              </w:rPr>
-              <w:t>Select Operator</w:t>
-            </w:r>
-          </w:p>
-        </w:tc>
-        <w:tc>
-          <w:tcPr>
-            <w:tcW w:w="5332" w:type="dxa"/>
-          </w:tcPr>
-          <w:p>
-            <w:pPr>
-              <w:spacing w:before="0" w:after="0"/>
-              <w:jc w:val="both"/>
-              <w:cnfStyle w:val="000000000000" w:firstRow="0" w:lastRow="0" w:firstColumn="0" w:lastColumn="0" w:oddVBand="0" w:evenVBand="0" w:oddHBand="0" w:evenHBand="0" w:firstRowFirstColumn="0" w:firstRowLastColumn="0" w:lastRowFirstColumn="0" w:lastRowLastColumn="0"/>
-              <w:rPr>
-                <w:szCs w:val="22"/>
-              </w:rPr>
-            </w:pPr>
-            <w:r>
-              <w:rPr>
-                <w:szCs w:val="22"/>
-              </w:rPr>
-              <w:t>Seven operating conditions are present to choose from:</w:t>
-            </w:r>
-          </w:p>
-          <w:p>
-            <w:pPr>
-              <w:pStyle w:val="ListParagraph"/>
-              <w:numPr>
-                <w:ilvl w:val="0"/>
-                <w:numId w:val="23"/>
-              </w:numPr>
-              <w:spacing w:before="0" w:after="0"/>
-              <w:jc w:val="both"/>
-              <w:cnfStyle w:val="000000000000" w:firstRow="0" w:lastRow="0" w:firstColumn="0" w:lastColumn="0" w:oddVBand="0" w:evenVBand="0" w:oddHBand="0" w:evenHBand="0" w:firstRowFirstColumn="0" w:firstRowLastColumn="0" w:lastRowFirstColumn="0" w:lastRowLastColumn="0"/>
-              <w:rPr>
-                <w:szCs w:val="22"/>
-              </w:rPr>
-            </w:pPr>
-            <w:r>
-              <w:rPr>
-                <w:szCs w:val="22"/>
-              </w:rPr>
-              <w:t>Equals to</w:t>
-            </w:r>
-          </w:p>
-          <w:p>
-            <w:pPr>
-              <w:pStyle w:val="ListParagraph"/>
-              <w:numPr>
-                <w:ilvl w:val="0"/>
-                <w:numId w:val="23"/>
-              </w:numPr>
-              <w:spacing w:before="0" w:after="0"/>
-              <w:jc w:val="both"/>
-              <w:cnfStyle w:val="000000000000" w:firstRow="0" w:lastRow="0" w:firstColumn="0" w:lastColumn="0" w:oddVBand="0" w:evenVBand="0" w:oddHBand="0" w:evenHBand="0" w:firstRowFirstColumn="0" w:firstRowLastColumn="0" w:lastRowFirstColumn="0" w:lastRowLastColumn="0"/>
-              <w:rPr>
-                <w:szCs w:val="22"/>
-              </w:rPr>
-            </w:pPr>
-            <w:r>
-              <w:rPr>
-                <w:szCs w:val="22"/>
-              </w:rPr>
-              <w:t>Greater than</w:t>
-            </w:r>
-          </w:p>
-          <w:p>
-            <w:pPr>
-              <w:pStyle w:val="ListParagraph"/>
-              <w:numPr>
-                <w:ilvl w:val="0"/>
-                <w:numId w:val="23"/>
-              </w:numPr>
-              <w:spacing w:before="0" w:after="0"/>
-              <w:jc w:val="both"/>
-              <w:cnfStyle w:val="000000000000" w:firstRow="0" w:lastRow="0" w:firstColumn="0" w:lastColumn="0" w:oddVBand="0" w:evenVBand="0" w:oddHBand="0" w:evenHBand="0" w:firstRowFirstColumn="0" w:firstRowLastColumn="0" w:lastRowFirstColumn="0" w:lastRowLastColumn="0"/>
-              <w:rPr>
-                <w:szCs w:val="22"/>
-              </w:rPr>
-            </w:pPr>
-            <w:r>
-              <w:rPr>
-                <w:szCs w:val="22"/>
-              </w:rPr>
-              <w:t>Less than</w:t>
-            </w:r>
-          </w:p>
-          <w:p>
-            <w:pPr>
-              <w:pStyle w:val="ListParagraph"/>
-              <w:numPr>
-                <w:ilvl w:val="0"/>
-                <w:numId w:val="23"/>
-              </w:numPr>
-              <w:spacing w:before="0" w:after="0"/>
-              <w:jc w:val="both"/>
-              <w:cnfStyle w:val="000000000000" w:firstRow="0" w:lastRow="0" w:firstColumn="0" w:lastColumn="0" w:oddVBand="0" w:evenVBand="0" w:oddHBand="0" w:evenHBand="0" w:firstRowFirstColumn="0" w:firstRowLastColumn="0" w:lastRowFirstColumn="0" w:lastRowLastColumn="0"/>
-              <w:rPr>
-                <w:szCs w:val="22"/>
-              </w:rPr>
-            </w:pPr>
-            <w:r>
-              <w:rPr>
-                <w:szCs w:val="22"/>
-              </w:rPr>
-              <w:t>Less than or Equals to</w:t>
-            </w:r>
-          </w:p>
-          <w:p>
-            <w:pPr>
-              <w:pStyle w:val="ListParagraph"/>
-              <w:numPr>
-                <w:ilvl w:val="0"/>
-                <w:numId w:val="23"/>
-              </w:numPr>
-              <w:spacing w:before="0" w:after="0"/>
-              <w:jc w:val="both"/>
-              <w:cnfStyle w:val="000000000000" w:firstRow="0" w:lastRow="0" w:firstColumn="0" w:lastColumn="0" w:oddVBand="0" w:evenVBand="0" w:oddHBand="0" w:evenHBand="0" w:firstRowFirstColumn="0" w:firstRowLastColumn="0" w:lastRowFirstColumn="0" w:lastRowLastColumn="0"/>
-              <w:rPr>
-                <w:szCs w:val="22"/>
-              </w:rPr>
-            </w:pPr>
-            <w:r>
-              <w:rPr>
-                <w:szCs w:val="22"/>
-              </w:rPr>
-              <w:t>Greater than or Equals to</w:t>
-            </w:r>
-          </w:p>
-          <w:p>
-            <w:pPr>
-              <w:pStyle w:val="ListParagraph"/>
-              <w:numPr>
-                <w:ilvl w:val="0"/>
-                <w:numId w:val="23"/>
-              </w:numPr>
-              <w:spacing w:before="0" w:after="0"/>
-              <w:jc w:val="both"/>
-              <w:cnfStyle w:val="000000000000" w:firstRow="0" w:lastRow="0" w:firstColumn="0" w:lastColumn="0" w:oddVBand="0" w:evenVBand="0" w:oddHBand="0" w:evenHBand="0" w:firstRowFirstColumn="0" w:firstRowLastColumn="0" w:lastRowFirstColumn="0" w:lastRowLastColumn="0"/>
-              <w:rPr>
-                <w:szCs w:val="22"/>
-              </w:rPr>
-            </w:pPr>
-            <w:r>
-              <w:rPr>
-                <w:szCs w:val="22"/>
-              </w:rPr>
-              <w:t>Contains</w:t>
-            </w:r>
-          </w:p>
-          <w:p>
-            <w:pPr>
-              <w:pStyle w:val="ListParagraph"/>
-              <w:numPr>
-                <w:ilvl w:val="0"/>
-                <w:numId w:val="23"/>
-              </w:numPr>
-              <w:spacing w:before="0" w:after="0"/>
-              <w:jc w:val="both"/>
-              <w:cnfStyle w:val="000000000000" w:firstRow="0" w:lastRow="0" w:firstColumn="0" w:lastColumn="0" w:oddVBand="0" w:evenVBand="0" w:oddHBand="0" w:evenHBand="0" w:firstRowFirstColumn="0" w:firstRowLastColumn="0" w:lastRowFirstColumn="0" w:lastRowLastColumn="0"/>
-              <w:rPr>
-                <w:szCs w:val="22"/>
-              </w:rPr>
-            </w:pPr>
-            <w:r>
-              <w:rPr>
-                <w:szCs w:val="22"/>
-              </w:rPr>
-              <w:t>Not Equals to</w:t>
-            </w:r>
-          </w:p>
-          <w:p>
-            <w:pPr>
-              <w:pStyle w:val="ListParagraph"/>
-              <w:numPr>
-                <w:ilvl w:val="0"/>
-                <w:numId w:val="23"/>
-              </w:numPr>
-              <w:spacing w:before="0" w:after="0"/>
-              <w:jc w:val="both"/>
-              <w:cnfStyle w:val="000000000000" w:firstRow="0" w:lastRow="0" w:firstColumn="0" w:lastColumn="0" w:oddVBand="0" w:evenVBand="0" w:oddHBand="0" w:evenHBand="0" w:firstRowFirstColumn="0" w:firstRowLastColumn="0" w:lastRowFirstColumn="0" w:lastRowLastColumn="0"/>
-              <w:rPr>
-                <w:szCs w:val="22"/>
-              </w:rPr>
-            </w:pPr>
-            <w:r>
-              <w:rPr>
-                <w:rFonts w:eastAsiaTheme="minorEastAsia"/>
-                <w:lang w:bidi="ar-SA"/>
-              </w:rPr>
-              <w:t>Pick from List</w:t>
-            </w:r>
-          </w:p>
-        </w:tc>
-      </w:tr>
-      <w:tr>
-        <w:trPr>
-          <w:cnfStyle w:val="000000100000" w:firstRow="0" w:lastRow="0" w:firstColumn="0" w:lastColumn="0" w:oddVBand="0" w:evenVBand="0" w:oddHBand="1" w:evenHBand="0" w:firstRowFirstColumn="0" w:firstRowLastColumn="0" w:lastRowFirstColumn="0" w:lastRowLastColumn="0"/>
-        </w:trPr>
-        <w:tc>
-          <w:tcPr>
-            <w:cnfStyle w:val="001000000000" w:firstRow="0" w:lastRow="0" w:firstColumn="1" w:lastColumn="0" w:oddVBand="0" w:evenVBand="0" w:oddHBand="0" w:evenHBand="0" w:firstRowFirstColumn="0" w:firstRowLastColumn="0" w:lastRowFirstColumn="0" w:lastRowLastColumn="0"/>
-            <w:tcW w:w="4018" w:type="dxa"/>
-          </w:tcPr>
-          <w:p>
-            <w:pPr>
-              <w:spacing w:before="0" w:after="0"/>
-              <w:rPr>
-                <w:iCs/>
-                <w:caps/>
-              </w:rPr>
-            </w:pPr>
-            <w:r>
-              <w:rPr>
-                <w:iCs/>
-                <w:caps/>
-              </w:rPr>
-              <w:t>Property Value</w:t>
-            </w:r>
-          </w:p>
-        </w:tc>
-        <w:tc>
-          <w:tcPr>
-            <w:tcW w:w="5332" w:type="dxa"/>
-          </w:tcPr>
-          <w:p>
-            <w:pPr>
-              <w:spacing w:before="0" w:after="0"/>
-              <w:jc w:val="both"/>
-              <w:cnfStyle w:val="000000100000" w:firstRow="0" w:lastRow="0" w:firstColumn="0" w:lastColumn="0" w:oddVBand="0" w:evenVBand="0" w:oddHBand="1" w:evenHBand="0" w:firstRowFirstColumn="0" w:firstRowLastColumn="0" w:lastRowFirstColumn="0" w:lastRowLastColumn="0"/>
-              <w:rPr>
-                <w:szCs w:val="22"/>
-              </w:rPr>
-            </w:pPr>
-            <w:r>
-              <w:rPr>
-                <w:szCs w:val="22"/>
-              </w:rPr>
-              <w:t>Type the input figure of condition</w:t>
-            </w:r>
-          </w:p>
-        </w:tc>
-      </w:tr>
-    </w:tbl>
-    <w:p>
-      <w:pPr>
-        <w:pStyle w:val="Heading3"/>
-      </w:pPr>
-      <w:bookmarkStart w:id="60" w:name="_Toc414365382"/>
-      <w:bookmarkStart w:id="61" w:name="_Toc417265921"/>
-      <w:bookmarkStart w:id="62" w:name="_Toc442697009"/>
-      <w:r>
-        <w:t>Add Action</w:t>
-      </w:r>
-      <w:bookmarkEnd w:id="60"/>
-      <w:bookmarkEnd w:id="61"/>
-      <w:bookmarkEnd w:id="62"/>
-    </w:p>
-    <w:p>
-      <w:pPr>
-        <w:jc w:val="both"/>
-        <w:rPr>
-          <w:szCs w:val="22"/>
-        </w:rPr>
-      </w:pPr>
-      <w:r>
-        <w:rPr>
-          <w:szCs w:val="22"/>
-        </w:rPr>
-        <w:t>Fo</w:t>
-      </w:r>
-      <w:r>
-        <w:rPr>
-          <w:szCs w:val="22"/>
-        </w:rPr>
-        <w:t>llowing are</w:t>
-      </w:r>
-      <w:r>
-        <w:rPr>
-          <w:szCs w:val="22"/>
-        </w:rPr>
-        <w:t xml:space="preserve"> types of ‘actions’ caused in case of any above criteria. One or more than one </w:t>
-      </w:r>
-      <w:r>
-        <w:rPr>
-          <w:szCs w:val="22"/>
-        </w:rPr>
-        <w:t>actions can be defined in a rule</w:t>
-      </w:r>
-      <w:r>
-        <w:rPr>
-          <w:szCs w:val="22"/>
-        </w:rPr>
-        <w:t>.</w:t>
-      </w:r>
-    </w:p>
-    <w:p>
-      <w:pPr>
-        <w:pStyle w:val="Heading4"/>
-      </w:pPr>
-      <w:r>
-        <w:t>Make Records Read Only</w:t>
-      </w:r>
-    </w:p>
-    <w:p>
-      <w:pPr>
-        <w:jc w:val="both"/>
-        <w:rPr>
-          <w:szCs w:val="22"/>
-        </w:rPr>
-      </w:pPr>
+        <w:t xml:space="preserve">(It works only on ‘On Update’) </w:t>
+      </w:r>
       <w:r>
         <w:rPr>
           <w:szCs w:val="22"/>
@@ -8459,8 +10255,137 @@
           <w:lang w:bidi="ar-SA"/>
         </w:rPr>
         <w:lastRenderedPageBreak/>
+        <mc:AlternateContent>
+          <mc:Choice Requires="wps">
+            <w:drawing>
+              <wp:anchor distT="0" distB="0" distL="114300" distR="114300" simplePos="0" relativeHeight="251695104" behindDoc="0" locked="0" layoutInCell="1" allowOverlap="1" wp14:anchorId="01699CA2" wp14:editId="4BAAB2D7">
+                <wp:simplePos x="0" y="0"/>
+                <wp:positionH relativeFrom="column">
+                  <wp:posOffset>323850</wp:posOffset>
+                </wp:positionH>
+                <wp:positionV relativeFrom="paragraph">
+                  <wp:posOffset>1628139</wp:posOffset>
+                </wp:positionV>
+                <wp:extent cx="5943600" cy="4305300"/>
+                <wp:effectExtent l="0" t="590550" r="0" b="593725"/>
+                <wp:wrapNone/>
+                <wp:docPr id="20" name="Text Box 20"/>
+                <wp:cNvGraphicFramePr/>
+                <a:graphic xmlns:a="http://schemas.openxmlformats.org/drawingml/2006/main">
+                  <a:graphicData uri="http://schemas.microsoft.com/office/word/2010/wordprocessingShape">
+                    <wps:wsp>
+                      <wps:cNvSpPr txBox="1"/>
+                      <wps:spPr>
+                        <a:xfrm rot="20725132">
+                          <a:off x="0" y="0"/>
+                          <a:ext cx="5943600" cy="4305300"/>
+                        </a:xfrm>
+                        <a:prstGeom prst="rect">
+                          <a:avLst/>
+                        </a:prstGeom>
+                        <a:noFill/>
+                        <a:ln>
+                          <a:noFill/>
+                        </a:ln>
+                        <a:effectLst/>
+                      </wps:spPr>
+                      <wps:txbx>
+                        <w:txbxContent>
+                          <w:p>
+                            <w:pPr>
+                              <w:keepNext/>
+                              <w:jc w:val="center"/>
+                              <w:rPr>
+                                <w:noProof/>
+                                <w:color w:val="943634" w:themeColor="accent2" w:themeShade="BF"/>
+                                <w:sz w:val="72"/>
+                                <w:szCs w:val="72"/>
+                                <w14:textOutline w14:w="0" w14:cap="flat" w14:cmpd="sng" w14:algn="ctr">
+                                  <w14:noFill/>
+                                  <w14:prstDash w14:val="solid"/>
+                                  <w14:round/>
+                                </w14:textOutline>
+                              </w:rPr>
+                            </w:pPr>
+                            <w:r>
+                              <w:rPr>
+                                <w:noProof/>
+                                <w:color w:val="943634" w:themeColor="accent2" w:themeShade="BF"/>
+                                <w:sz w:val="72"/>
+                                <w:szCs w:val="72"/>
+                                <w14:textOutline w14:w="0" w14:cap="flat" w14:cmpd="sng" w14:algn="ctr">
+                                  <w14:noFill/>
+                                  <w14:prstDash w14:val="solid"/>
+                                  <w14:round/>
+                                </w14:textOutline>
+                              </w:rPr>
+                              <w:t>TODO: Replace this Image</w:t>
+                            </w:r>
+                          </w:p>
+                        </w:txbxContent>
+                      </wps:txbx>
+                      <wps:bodyPr rot="0" spcFirstLastPara="0" vertOverflow="overflow" horzOverflow="overflow" vert="horz" wrap="none" lIns="91440" tIns="45720" rIns="91440" bIns="45720" numCol="1" spcCol="0" rtlCol="0" fromWordArt="0" anchor="t" anchorCtr="0" forceAA="0" compatLnSpc="1">
+                        <a:prstTxWarp prst="textNoShape">
+                          <a:avLst/>
+                        </a:prstTxWarp>
+                        <a:spAutoFit/>
+                      </wps:bodyPr>
+                    </wps:wsp>
+                  </a:graphicData>
+                </a:graphic>
+              </wp:anchor>
+            </w:drawing>
+          </mc:Choice>
+          <mc:Fallback>
+            <w:pict>
+              <v:shape w14:anchorId="01699CA2" id="Text Box 20" o:spid="_x0000_s1033" type="#_x0000_t202" style="position:absolute;left:0;text-align:left;margin-left:25.5pt;margin-top:128.2pt;width:468pt;height:339pt;rotation:-955589fd;z-index:251695104;visibility:visible;mso-wrap-style:none;mso-wrap-distance-left:9pt;mso-wrap-distance-top:0;mso-wrap-distance-right:9pt;mso-wrap-distance-bottom:0;mso-position-horizontal:absolute;mso-position-horizontal-relative:text;mso-position-vertical:absolute;mso-position-vertical-relative:text;v-text-anchor:top" o:gfxdata="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" filled="f" stroked="f">
+                <v:textbox style="mso-fit-shape-to-text:t">
+                  <w:txbxContent>
+                    <w:p>
+                      <w:pPr>
+                        <w:keepNext/>
+                        <w:jc w:val="center"/>
+                        <w:rPr>
+                          <w:noProof/>
+                          <w:color w:val="943634" w:themeColor="accent2" w:themeShade="BF"/>
+                          <w:sz w:val="72"/>
+                          <w:szCs w:val="72"/>
+                          <w14:textOutline w14:w="0" w14:cap="flat" w14:cmpd="sng" w14:algn="ctr">
+                            <w14:noFill/>
+                            <w14:prstDash w14:val="solid"/>
+                            <w14:round/>
+                          </w14:textOutline>
+                        </w:rPr>
+                      </w:pPr>
+                      <w:r>
+                        <w:rPr>
+                          <w:noProof/>
+                          <w:color w:val="943634" w:themeColor="accent2" w:themeShade="BF"/>
+                          <w:sz w:val="72"/>
+                          <w:szCs w:val="72"/>
+                          <w14:textOutline w14:w="0" w14:cap="flat" w14:cmpd="sng" w14:algn="ctr">
+                            <w14:noFill/>
+                            <w14:prstDash w14:val="solid"/>
+                            <w14:round/>
+                          </w14:textOutline>
+                        </w:rPr>
+                        <w:t>TODO: Replace this Image</w:t>
+                      </w:r>
+                    </w:p>
+                  </w:txbxContent>
+                </v:textbox>
+              </v:shape>
+            </w:pict>
+          </mc:Fallback>
+        </mc:AlternateContent>
+      </w:r>
+      <w:r>
+        <w:rPr>
+          <w:noProof/>
+          <w:lang w:bidi="ar-SA"/>
+        </w:rPr>
         <w:drawing>
-          <wp:inline distT="0" distB="0" distL="0" distR="0" wp14:anchorId="64C7E802" wp14:editId="641C8CC3">
+          <wp:inline distT="0" distB="0" distL="0" distR="0" wp14:anchorId="60E01551" wp14:editId="0F9EBCFD">
             <wp:extent cx="5934456" cy="4235379"/>
             <wp:effectExtent l="19050" t="19050" r="9525" b="13335"/>
             <wp:docPr id="24" name="Picture 24"/>
@@ -8475,7 +10400,7 @@
                     <pic:cNvPicPr/>
                   </pic:nvPicPr>
                   <pic:blipFill rotWithShape="1">
-                    <a:blip r:embed="rId12"/>
+                    <a:blip r:embed="rId15"/>
                     <a:srcRect l="19070" t="12821" r="3686" b="13675"/>
                     <a:stretch/>
                   </pic:blipFill>
@@ -8519,30 +10444,14 @@
       <w:r>
         <w:t xml:space="preserve">Figure </w:t>
       </w:r>
-      <w:r>
-        <w:fldChar w:fldCharType="begin"/>
-      </w:r>
-      <w:r>
-        <w:instrText xml:space="preserve"> SEQ Figure \</w:instrText>
-      </w:r>
-      <w:r>
-        <w:instrText xml:space="preserve">* ARABIC </w:instrText>
-      </w:r>
-      <w:r>
-        <w:fldChar w:fldCharType="separate"/>
-      </w:r>
-      <w:r>
-        <w:rPr>
-          <w:noProof/>
-        </w:rPr>
-        <w:t>5</w:t>
-      </w:r>
-      <w:r>
-        <w:rPr>
-          <w:noProof/>
-        </w:rPr>
-        <w:fldChar w:fldCharType="end"/>
-      </w:r>
+      <w:fldSimple w:instr=" SEQ Figure \* ARABIC ">
+        <w:r>
+          <w:rPr>
+            <w:noProof/>
+          </w:rPr>
+          <w:t>8</w:t>
+        </w:r>
+      </w:fldSimple>
       <w:r>
         <w:t xml:space="preserve">: </w:t>
       </w:r>
@@ -8555,12 +10464,31 @@
       <w:r>
         <w:t xml:space="preserve"> (Write Caption)</w:t>
       </w:r>
-    </w:p>
-    <w:p>
-      <w:pPr>
-        <w:pStyle w:val="Heading4"/>
-      </w:pPr>
-      <w:r>
+      <w:r>
+        <w:t xml:space="preserve"> Record is read-only because of business rule</w:t>
+      </w:r>
+    </w:p>
+    <w:p>
+      <w:pPr>
+        <w:spacing w:before="0" w:after="0" w:line="240" w:lineRule="auto"/>
+        <w:rPr>
+          <w:caps/>
+          <w:color w:val="365F91"/>
+          <w:spacing w:val="10"/>
+          <w:sz w:val="20"/>
+          <w:lang w:bidi="ar-SA"/>
+        </w:rPr>
+      </w:pPr>
+      <w:r>
+        <w:br w:type="page"/>
+      </w:r>
+    </w:p>
+    <w:p>
+      <w:pPr>
+        <w:pStyle w:val="Heading3"/>
+      </w:pPr>
+      <w:r>
+        <w:lastRenderedPageBreak/>
         <w:t>Make Fields Read Only</w:t>
       </w:r>
     </w:p>
@@ -8571,6 +10499,12 @@
           <w:szCs w:val="22"/>
         </w:rPr>
       </w:pPr>
+      <w:r>
+        <w:rPr>
+          <w:szCs w:val="22"/>
+        </w:rPr>
+        <w:t xml:space="preserve">(It works only on ‘On Update’). </w:t>
+      </w:r>
       <w:r>
         <w:rPr>
           <w:szCs w:val="22"/>
@@ -8588,8 +10522,142 @@
           <w:noProof/>
           <w:lang w:bidi="ar-SA"/>
         </w:rPr>
+        <mc:AlternateContent>
+          <mc:Choice Requires="wps">
+            <w:drawing>
+              <wp:anchor distT="0" distB="0" distL="114300" distR="114300" simplePos="0" relativeHeight="251703296" behindDoc="0" locked="0" layoutInCell="1" allowOverlap="1" wp14:anchorId="5BCD6A56" wp14:editId="727558A1">
+                <wp:simplePos x="0" y="0"/>
+                <wp:positionH relativeFrom="margin">
+                  <wp:align>center</wp:align>
+                </wp:positionH>
+                <wp:positionV relativeFrom="paragraph">
+                  <wp:posOffset>600075</wp:posOffset>
+                </wp:positionV>
+                <wp:extent cx="5943600" cy="4305300"/>
+                <wp:effectExtent l="0" t="590550" r="0" b="593725"/>
+                <wp:wrapNone/>
+                <wp:docPr id="460" name="Text Box 460"/>
+                <wp:cNvGraphicFramePr/>
+                <a:graphic xmlns:a="http://schemas.openxmlformats.org/drawingml/2006/main">
+                  <a:graphicData uri="http://schemas.microsoft.com/office/word/2010/wordprocessingShape">
+                    <wps:wsp>
+                      <wps:cNvSpPr txBox="1"/>
+                      <wps:spPr>
+                        <a:xfrm rot="20725132">
+                          <a:off x="0" y="0"/>
+                          <a:ext cx="5943600" cy="4305300"/>
+                        </a:xfrm>
+                        <a:prstGeom prst="rect">
+                          <a:avLst/>
+                        </a:prstGeom>
+                        <a:noFill/>
+                        <a:ln>
+                          <a:noFill/>
+                        </a:ln>
+                        <a:effectLst/>
+                      </wps:spPr>
+                      <wps:txbx>
+                        <w:txbxContent>
+                          <w:p>
+                            <w:pPr>
+                              <w:keepNext/>
+                              <w:jc w:val="center"/>
+                              <w:rPr>
+                                <w:noProof/>
+                                <w:color w:val="943634" w:themeColor="accent2" w:themeShade="BF"/>
+                                <w:sz w:val="72"/>
+                                <w:szCs w:val="72"/>
+                                <w14:textOutline w14:w="0" w14:cap="flat" w14:cmpd="sng" w14:algn="ctr">
+                                  <w14:noFill/>
+                                  <w14:prstDash w14:val="solid"/>
+                                  <w14:round/>
+                                </w14:textOutline>
+                              </w:rPr>
+                            </w:pPr>
+                            <w:r>
+                              <w:rPr>
+                                <w:noProof/>
+                                <w:color w:val="943634" w:themeColor="accent2" w:themeShade="BF"/>
+                                <w:sz w:val="72"/>
+                                <w:szCs w:val="72"/>
+                                <w14:textOutline w14:w="0" w14:cap="flat" w14:cmpd="sng" w14:algn="ctr">
+                                  <w14:noFill/>
+                                  <w14:prstDash w14:val="solid"/>
+                                  <w14:round/>
+                                </w14:textOutline>
+                              </w:rPr>
+                              <w:t>TODO: Replace this Image</w:t>
+                            </w:r>
+                          </w:p>
+                        </w:txbxContent>
+                      </wps:txbx>
+                      <wps:bodyPr rot="0" spcFirstLastPara="0" vertOverflow="overflow" horzOverflow="overflow" vert="horz" wrap="none" lIns="91440" tIns="45720" rIns="91440" bIns="45720" numCol="1" spcCol="0" rtlCol="0" fromWordArt="0" anchor="t" anchorCtr="0" forceAA="0" compatLnSpc="1">
+                        <a:prstTxWarp prst="textNoShape">
+                          <a:avLst/>
+                        </a:prstTxWarp>
+                        <a:spAutoFit/>
+                      </wps:bodyPr>
+                    </wps:wsp>
+                  </a:graphicData>
+                </a:graphic>
+              </wp:anchor>
+            </w:drawing>
+          </mc:Choice>
+          <mc:Fallback>
+            <w:pict>
+              <v:shapetype w14:anchorId="5BCD6A56" id="_x0000_t202" coordsize="21600,21600" o:spt="202" path="m,l,21600r21600,l21600,xe">
+                <v:stroke joinstyle="miter"/>
+                <v:path gradientshapeok="t" o:connecttype="rect"/>
+              </v:shapetype>
+              <v:shape id="Text Box 460" o:spid="_x0000_s1034" type="#_x0000_t202" style="position:absolute;left:0;text-align:left;margin-left:0;margin-top:47.25pt;width:468pt;height:339pt;rotation:-955589fd;z-index:251703296;visibility:visible;mso-wrap-style:none;mso-wrap-distance-left:9pt;mso-wrap-distance-top:0;mso-wrap-distance-right:9pt;mso-wrap-distance-bottom:0;mso-position-horizontal:center;mso-position-horizontal-relative:margin;mso-position-vertical:absolute;mso-position-vertical-relative:text;v-text-anchor:top" o:gfxdata="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" filled="f" stroked="f">
+                <v:textbox style="mso-fit-shape-to-text:t">
+                  <w:txbxContent>
+                    <w:p>
+                      <w:pPr>
+                        <w:keepNext/>
+                        <w:jc w:val="center"/>
+                        <w:rPr>
+                          <w:noProof/>
+                          <w:color w:val="943634" w:themeColor="accent2" w:themeShade="BF"/>
+                          <w:sz w:val="72"/>
+                          <w:szCs w:val="72"/>
+                          <w14:textOutline w14:w="0" w14:cap="flat" w14:cmpd="sng" w14:algn="ctr">
+                            <w14:noFill/>
+                            <w14:prstDash w14:val="solid"/>
+                            <w14:round/>
+                          </w14:textOutline>
+                        </w:rPr>
+                      </w:pPr>
+                      <w:r>
+                        <w:rPr>
+                          <w:noProof/>
+                          <w:color w:val="943634" w:themeColor="accent2" w:themeShade="BF"/>
+                          <w:sz w:val="72"/>
+                          <w:szCs w:val="72"/>
+                          <w14:textOutline w14:w="0" w14:cap="flat" w14:cmpd="sng" w14:algn="ctr">
+                            <w14:noFill/>
+                            <w14:prstDash w14:val="solid"/>
+                            <w14:round/>
+                          </w14:textOutline>
+                        </w:rPr>
+                        <w:t>TODO: Replace this Image</w:t>
+                      </w:r>
+                    </w:p>
+                  </w:txbxContent>
+                </v:textbox>
+                <w10:wrap anchorx="margin"/>
+              </v:shape>
+            </w:pict>
+          </mc:Fallback>
+        </mc:AlternateContent>
+      </w:r>
+      <w:r>
+        <w:rPr>
+          <w:noProof/>
+          <w:lang w:bidi="ar-SA"/>
+        </w:rPr>
         <w:drawing>
-          <wp:inline distT="0" distB="0" distL="0" distR="0" wp14:anchorId="69187EB7" wp14:editId="6BC20FCD">
+          <wp:inline distT="0" distB="0" distL="0" distR="0" wp14:anchorId="57C4F35A" wp14:editId="39B89B70">
             <wp:extent cx="5934456" cy="1902376"/>
             <wp:effectExtent l="19050" t="19050" r="9525" b="22225"/>
             <wp:docPr id="28" name="Picture 28"/>
@@ -8604,7 +10672,7 @@
                     <pic:cNvPicPr/>
                   </pic:nvPicPr>
                   <pic:blipFill rotWithShape="1">
-                    <a:blip r:embed="rId13"/>
+                    <a:blip r:embed="rId16"/>
                     <a:srcRect l="19071" t="13889" r="1442" b="52136"/>
                     <a:stretch/>
                   </pic:blipFill>
@@ -8648,27 +10716,14 @@
       <w:r>
         <w:t xml:space="preserve">Figure </w:t>
       </w:r>
-      <w:r>
-        <w:fldChar w:fldCharType="begin"/>
-      </w:r>
-      <w:r>
-        <w:instrText xml:space="preserve"> SEQ Figure \* ARABIC </w:instrText>
-      </w:r>
-      <w:r>
-        <w:fldChar w:fldCharType="separate"/>
-      </w:r>
-      <w:r>
-        <w:rPr>
-          <w:noProof/>
-        </w:rPr>
-        <w:t>6</w:t>
-      </w:r>
-      <w:r>
-        <w:rPr>
-          <w:noProof/>
-        </w:rPr>
-        <w:fldChar w:fldCharType="end"/>
-      </w:r>
+      <w:fldSimple w:instr=" SEQ Figure \* ARABIC ">
+        <w:r>
+          <w:rPr>
+            <w:noProof/>
+          </w:rPr>
+          <w:t>9</w:t>
+        </w:r>
+      </w:fldSimple>
       <w:r>
         <w:t xml:space="preserve">: </w:t>
       </w:r>
@@ -8684,7 +10739,7 @@
     </w:p>
     <w:p>
       <w:pPr>
-        <w:pStyle w:val="Heading4"/>
+        <w:pStyle w:val="Heading3"/>
       </w:pPr>
       <w:r>
         <w:t>Make Fields Mandatory</w:t>
@@ -8701,7 +10756,6 @@
         <w:rPr>
           <w:szCs w:val="22"/>
         </w:rPr>
-        <w:lastRenderedPageBreak/>
         <w:t>Multiple properties selected in this section will be marked as mandatory.</w:t>
       </w:r>
     </w:p>
@@ -8718,7 +10772,7 @@
         <mc:AlternateContent>
           <mc:Choice Requires="wps">
             <w:drawing>
-              <wp:anchor distT="0" distB="0" distL="114300" distR="114300" simplePos="0" relativeHeight="251680768" behindDoc="0" locked="0" layoutInCell="1" allowOverlap="1" wp14:anchorId="750C8D8D" wp14:editId="7D9F4345">
+              <wp:anchor distT="0" distB="0" distL="114300" distR="114300" simplePos="0" relativeHeight="251680768" behindDoc="0" locked="0" layoutInCell="1" allowOverlap="1" wp14:anchorId="7A2FE60F" wp14:editId="1A99CD81">
                 <wp:simplePos x="0" y="0"/>
                 <wp:positionH relativeFrom="column">
                   <wp:posOffset>522728</wp:posOffset>
@@ -8798,7 +10852,7 @@
           </mc:Choice>
           <mc:Fallback>
             <w:pict>
-              <v:shape w14:anchorId="750C8D8D" id="Text Box 23" o:spid="_x0000_s1029" type="#_x0000_t202" style="position:absolute;left:0;text-align:left;margin-left:41.15pt;margin-top:82.15pt;width:468pt;height:339pt;rotation:-955589fd;z-index:251680768;visibility:visible;mso-wrap-style:none;mso-wrap-distance-left:9pt;mso-wrap-distance-top:0;mso-wrap-distance-right:9pt;mso-wrap-distance-bottom:0;mso-position-horizontal:absolute;mso-position-horizontal-relative:text;mso-position-vertical:absolute;mso-position-vertical-relative:text;v-text-anchor:top" o:gfxdata="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" filled="f" stroked="f">
+              <v:shape w14:anchorId="7A2FE60F" id="Text Box 23" o:spid="_x0000_s1035" type="#_x0000_t202" style="position:absolute;left:0;text-align:left;margin-left:41.15pt;margin-top:82.15pt;width:468pt;height:339pt;rotation:-955589fd;z-index:251680768;visibility:visible;mso-wrap-style:none;mso-wrap-distance-left:9pt;mso-wrap-distance-top:0;mso-wrap-distance-right:9pt;mso-wrap-distance-bottom:0;mso-position-horizontal:absolute;mso-position-horizontal-relative:text;mso-position-vertical:absolute;mso-position-vertical-relative:text;v-text-anchor:top" o:gfxdata="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" filled="f" stroked="f">
                 <v:textbox style="mso-fit-shape-to-text:t">
                   <w:txbxContent>
                     <w:p>
@@ -8846,7 +10900,7 @@
           <w:lang w:bidi="ar-SA"/>
         </w:rPr>
         <w:drawing>
-          <wp:inline distT="0" distB="0" distL="0" distR="0" wp14:anchorId="61E4A161" wp14:editId="1B0FF50F">
+          <wp:inline distT="0" distB="0" distL="0" distR="0" wp14:anchorId="196D91AD" wp14:editId="1B7A5C16">
             <wp:extent cx="5200015" cy="3105150"/>
             <wp:effectExtent l="19050" t="19050" r="19685" b="19050"/>
             <wp:docPr id="22" name="Picture 22"/>
@@ -8861,7 +10915,7 @@
                     <pic:cNvPicPr/>
                   </pic:nvPicPr>
                   <pic:blipFill rotWithShape="1">
-                    <a:blip r:embed="rId14"/>
+                    <a:blip r:embed="rId17"/>
                     <a:srcRect l="12501" t="5386" b="11015"/>
                     <a:stretch/>
                   </pic:blipFill>
@@ -8905,27 +10959,14 @@
       <w:r>
         <w:t xml:space="preserve">Figure </w:t>
       </w:r>
-      <w:r>
-        <w:fldChar w:fldCharType="begin"/>
-      </w:r>
-      <w:r>
-        <w:instrText xml:space="preserve"> SEQ Figure \* ARABIC </w:instrText>
-      </w:r>
-      <w:r>
-        <w:fldChar w:fldCharType="separate"/>
-      </w:r>
-      <w:r>
-        <w:rPr>
-          <w:noProof/>
-        </w:rPr>
-        <w:t>7</w:t>
-      </w:r>
-      <w:r>
-        <w:rPr>
-          <w:noProof/>
-        </w:rPr>
-        <w:fldChar w:fldCharType="end"/>
-      </w:r>
+      <w:fldSimple w:instr=" SEQ Figure \* ARABIC ">
+        <w:r>
+          <w:rPr>
+            <w:noProof/>
+          </w:rPr>
+          <w:t>10</w:t>
+        </w:r>
+      </w:fldSimple>
       <w:r>
         <w:t xml:space="preserve">: </w:t>
       </w:r>
@@ -8938,10 +10979,13 @@
       <w:r>
         <w:t xml:space="preserve"> (Write Caption)</w:t>
       </w:r>
-    </w:p>
-    <w:p>
-      <w:pPr>
-        <w:pStyle w:val="Heading4"/>
+      <w:r>
+        <w:t xml:space="preserve"> Fields mandatory because of business rule</w:t>
+      </w:r>
+    </w:p>
+    <w:p>
+      <w:pPr>
+        <w:pStyle w:val="Heading3"/>
       </w:pPr>
       <w:r>
         <w:t>Email Notification</w:t>
@@ -8973,6 +11017,7 @@
         <w:rPr>
           <w:b/>
         </w:rPr>
+        <w:lastRenderedPageBreak/>
         <w:t>Notify Within Days</w:t>
       </w:r>
     </w:p>
@@ -9137,7 +11182,6 @@
         <w:rPr>
           <w:szCs w:val="22"/>
         </w:rPr>
-        <w:lastRenderedPageBreak/>
         <w:t>Type the notification message you want to send.</w:t>
       </w:r>
       <w:r>
@@ -9151,23 +11195,7 @@
           <w:rFonts w:eastAsiaTheme="minorEastAsia"/>
           <w:lang w:bidi="ar-SA"/>
         </w:rPr>
-        <w:t>Type the notification message you want to send. In notification message you can amend the complete record and link to record using keywords ###Record### and ###</w:t>
-      </w:r>
-      <w:proofErr w:type="spellStart"/>
-      <w:r>
-        <w:rPr>
-          <w:rFonts w:eastAsiaTheme="minorEastAsia"/>
-          <w:lang w:bidi="ar-SA"/>
-        </w:rPr>
-        <w:t>RecordLink</w:t>
-      </w:r>
-      <w:proofErr w:type="spellEnd"/>
-      <w:r>
-        <w:rPr>
-          <w:rFonts w:eastAsiaTheme="minorEastAsia"/>
-          <w:lang w:bidi="ar-SA"/>
-        </w:rPr>
-        <w:t>### respectively along with message.</w:t>
+        <w:t>Type the notification message you want to send. In notification message you can amend the complete record and link to record using keywords ###Record### and ###RecordLink### respectively along with message.</w:t>
       </w:r>
     </w:p>
     <w:p>
@@ -9183,13 +11211,13 @@
         <mc:AlternateContent>
           <mc:Choice Requires="wps">
             <w:drawing>
-              <wp:anchor distT="0" distB="0" distL="114300" distR="114300" simplePos="0" relativeHeight="251682816" behindDoc="0" locked="0" layoutInCell="1" allowOverlap="1" wp14:anchorId="4E390CBA" wp14:editId="7DAA11F6">
+              <wp:anchor distT="0" distB="0" distL="114300" distR="114300" simplePos="0" relativeHeight="251682816" behindDoc="0" locked="0" layoutInCell="1" allowOverlap="1" wp14:anchorId="402B8159" wp14:editId="600E0680">
                 <wp:simplePos x="0" y="0"/>
-                <wp:positionH relativeFrom="column">
-                  <wp:posOffset>495300</wp:posOffset>
+                <wp:positionH relativeFrom="margin">
+                  <wp:align>center</wp:align>
                 </wp:positionH>
                 <wp:positionV relativeFrom="paragraph">
-                  <wp:posOffset>1503680</wp:posOffset>
+                  <wp:posOffset>598805</wp:posOffset>
                 </wp:positionV>
                 <wp:extent cx="5943600" cy="4305300"/>
                 <wp:effectExtent l="0" t="590550" r="0" b="593725"/>
@@ -9263,7 +11291,7 @@
           </mc:Choice>
           <mc:Fallback>
             <w:pict>
-              <v:shape w14:anchorId="4E390CBA" id="Text Box 26" o:spid="_x0000_s1030" type="#_x0000_t202" style="position:absolute;left:0;text-align:left;margin-left:39pt;margin-top:118.4pt;width:468pt;height:339pt;rotation:-955589fd;z-index:251682816;visibility:visible;mso-wrap-style:none;mso-wrap-distance-left:9pt;mso-wrap-distance-top:0;mso-wrap-distance-right:9pt;mso-wrap-distance-bottom:0;mso-position-horizontal:absolute;mso-position-horizontal-relative:text;mso-position-vertical:absolute;mso-position-vertical-relative:text;v-text-anchor:top" o:gfxdata="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" filled="f" stroked="f">
+              <v:shape w14:anchorId="402B8159" id="Text Box 26" o:spid="_x0000_s1035" type="#_x0000_t202" style="position:absolute;left:0;text-align:left;margin-left:0;margin-top:47.15pt;width:468pt;height:339pt;rotation:-955589fd;z-index:251682816;visibility:visible;mso-wrap-style:none;mso-wrap-distance-left:9pt;mso-wrap-distance-top:0;mso-wrap-distance-right:9pt;mso-wrap-distance-bottom:0;mso-position-horizontal:center;mso-position-horizontal-relative:margin;mso-position-vertical:absolute;mso-position-vertical-relative:text;v-text-anchor:top" o:gfxdata="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" filled="f" stroked="f">
                 <v:textbox style="mso-fit-shape-to-text:t">
                   <w:txbxContent>
                     <w:p>
@@ -9299,6 +11327,7 @@
                     </w:p>
                   </w:txbxContent>
                 </v:textbox>
+                <w10:wrap anchorx="margin"/>
               </v:shape>
             </w:pict>
           </mc:Fallback>
@@ -9310,9 +11339,9 @@
           <w:lang w:bidi="ar-SA"/>
         </w:rPr>
         <w:drawing>
-          <wp:inline distT="0" distB="0" distL="0" distR="0" wp14:anchorId="007FF4C5" wp14:editId="47DDDA58">
-            <wp:extent cx="5934456" cy="3948130"/>
-            <wp:effectExtent l="19050" t="19050" r="9525" b="14605"/>
+          <wp:inline distT="0" distB="0" distL="0" distR="0" wp14:anchorId="151C4E2B" wp14:editId="79EF9026">
+            <wp:extent cx="5933952" cy="2090420"/>
+            <wp:effectExtent l="19050" t="19050" r="10160" b="24130"/>
             <wp:docPr id="25" name="Picture 25"/>
             <wp:cNvGraphicFramePr>
               <a:graphicFrameLocks xmlns:a="http://schemas.openxmlformats.org/drawingml/2006/main" noChangeAspect="1"/>
@@ -9325,14 +11354,14 @@
                     <pic:cNvPicPr/>
                   </pic:nvPicPr>
                   <pic:blipFill rotWithShape="1">
-                    <a:blip r:embed="rId15"/>
-                    <a:srcRect l="19872" t="14316" r="2564" b="16880"/>
+                    <a:blip r:embed="rId18"/>
+                    <a:srcRect l="19872" t="46688" r="2564" b="16880"/>
                     <a:stretch/>
                   </pic:blipFill>
                   <pic:spPr bwMode="auto">
                     <a:xfrm>
                       <a:off x="0" y="0"/>
-                      <a:ext cx="5934456" cy="3948130"/>
+                      <a:ext cx="5934456" cy="2090597"/>
                     </a:xfrm>
                     <a:prstGeom prst="rect">
                       <a:avLst/>
@@ -9369,30 +11398,14 @@
       <w:r>
         <w:t xml:space="preserve">Figure </w:t>
       </w:r>
-      <w:r>
-        <w:fldChar w:fldCharType="begin"/>
-      </w:r>
-      <w:r>
-        <w:instrText xml:space="preserve"> SEQ Figure \* AR</w:instrText>
-      </w:r>
-      <w:r>
-        <w:instrText xml:space="preserve">ABIC </w:instrText>
-      </w:r>
-      <w:r>
-        <w:fldChar w:fldCharType="separate"/>
-      </w:r>
-      <w:r>
-        <w:rPr>
-          <w:noProof/>
-        </w:rPr>
-        <w:t>8</w:t>
-      </w:r>
-      <w:r>
-        <w:rPr>
-          <w:noProof/>
-        </w:rPr>
-        <w:fldChar w:fldCharType="end"/>
-      </w:r>
+      <w:fldSimple w:instr=" SEQ Figure \* ARABIC ">
+        <w:r>
+          <w:rPr>
+            <w:noProof/>
+          </w:rPr>
+          <w:t>11</w:t>
+        </w:r>
+      </w:fldSimple>
       <w:r>
         <w:t xml:space="preserve">: </w:t>
       </w:r>
@@ -9405,10 +11418,13 @@
       <w:r>
         <w:t xml:space="preserve"> (Write Caption)</w:t>
       </w:r>
-    </w:p>
-    <w:p>
-      <w:pPr>
-        <w:pStyle w:val="Heading4"/>
+      <w:r>
+        <w:t xml:space="preserve"> Email Notification Settings</w:t>
+      </w:r>
+    </w:p>
+    <w:p>
+      <w:pPr>
+        <w:pStyle w:val="Heading3"/>
       </w:pPr>
       <w:r>
         <w:t>Filter Dropdown</w:t>
@@ -9451,7 +11467,7 @@
         <mc:AlternateContent>
           <mc:Choice Requires="wps">
             <w:drawing>
-              <wp:anchor distT="0" distB="0" distL="114300" distR="114300" simplePos="0" relativeHeight="251684864" behindDoc="0" locked="0" layoutInCell="1" allowOverlap="1" wp14:anchorId="43B26698" wp14:editId="2E16BD5F">
+              <wp:anchor distT="0" distB="0" distL="114300" distR="114300" simplePos="0" relativeHeight="251684864" behindDoc="0" locked="0" layoutInCell="1" allowOverlap="1" wp14:anchorId="7679FB69" wp14:editId="40AEE3DB">
                 <wp:simplePos x="0" y="0"/>
                 <wp:positionH relativeFrom="column">
                   <wp:posOffset>523875</wp:posOffset>
@@ -9531,7 +11547,7 @@
           </mc:Choice>
           <mc:Fallback>
             <w:pict>
-              <v:shape w14:anchorId="43B26698" id="Text Box 30" o:spid="_x0000_s1031" type="#_x0000_t202" style="position:absolute;left:0;text-align:left;margin-left:41.25pt;margin-top:145.5pt;width:468pt;height:339pt;rotation:-955589fd;z-index:251684864;visibility:visible;mso-wrap-style:none;mso-wrap-distance-left:9pt;mso-wrap-distance-top:0;mso-wrap-distance-right:9pt;mso-wrap-distance-bottom:0;mso-position-horizontal:absolute;mso-position-horizontal-relative:text;mso-position-vertical:absolute;mso-position-vertical-relative:text;v-text-anchor:top" o:gfxdata="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" filled="f" stroked="f">
+              <v:shape w14:anchorId="7679FB69" id="Text Box 30" o:spid="_x0000_s1036" type="#_x0000_t202" style="position:absolute;left:0;text-align:left;margin-left:41.25pt;margin-top:145.5pt;width:468pt;height:339pt;rotation:-955589fd;z-index:251684864;visibility:visible;mso-wrap-style:none;mso-wrap-distance-left:9pt;mso-wrap-distance-top:0;mso-wrap-distance-right:9pt;mso-wrap-distance-bottom:0;mso-position-horizontal:absolute;mso-position-horizontal-relative:text;mso-position-vertical:absolute;mso-position-vertical-relative:text;v-text-anchor:top" o:gfxdata="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" filled="f" stroked="f">
                 <v:textbox style="mso-fit-shape-to-text:t">
                   <w:txbxContent>
                     <w:p>
@@ -9578,7 +11594,7 @@
           <w:lang w:bidi="ar-SA"/>
         </w:rPr>
         <w:drawing>
-          <wp:inline distT="0" distB="0" distL="0" distR="0" wp14:anchorId="011211B2" wp14:editId="2D3D8F50">
+          <wp:inline distT="0" distB="0" distL="0" distR="0" wp14:anchorId="10681404" wp14:editId="03D48D90">
             <wp:extent cx="5934456" cy="4576261"/>
             <wp:effectExtent l="19050" t="19050" r="9525" b="15240"/>
             <wp:docPr id="29" name="Picture 29"/>
@@ -9593,7 +11609,7 @@
                     <pic:cNvPicPr/>
                   </pic:nvPicPr>
                   <pic:blipFill rotWithShape="1">
-                    <a:blip r:embed="rId16"/>
+                    <a:blip r:embed="rId19"/>
                     <a:srcRect l="19070" t="13889" r="3205" b="6197"/>
                     <a:stretch/>
                   </pic:blipFill>
@@ -9637,27 +11653,14 @@
       <w:r>
         <w:t xml:space="preserve">Figure </w:t>
       </w:r>
-      <w:r>
-        <w:fldChar w:fldCharType="begin"/>
-      </w:r>
-      <w:r>
-        <w:instrText xml:space="preserve"> SEQ Figure \* ARABIC </w:instrText>
-      </w:r>
-      <w:r>
-        <w:fldChar w:fldCharType="separate"/>
-      </w:r>
-      <w:r>
-        <w:rPr>
-          <w:noProof/>
-        </w:rPr>
-        <w:t>9</w:t>
-      </w:r>
-      <w:r>
-        <w:rPr>
-          <w:noProof/>
-        </w:rPr>
-        <w:fldChar w:fldCharType="end"/>
-      </w:r>
+      <w:fldSimple w:instr=" SEQ Figure \* ARABIC ">
+        <w:r>
+          <w:rPr>
+            <w:noProof/>
+          </w:rPr>
+          <w:t>12</w:t>
+        </w:r>
+      </w:fldSimple>
       <w:r>
         <w:t xml:space="preserve">: </w:t>
       </w:r>
@@ -9673,7 +11676,7 @@
     </w:p>
     <w:p>
       <w:pPr>
-        <w:pStyle w:val="Heading4"/>
+        <w:pStyle w:val="Heading3"/>
       </w:pPr>
       <w:r>
         <w:t>Make Fields Hidden</w:t>
@@ -9697,7 +11700,7 @@
         <mc:AlternateContent>
           <mc:Choice Requires="wps">
             <w:drawing>
-              <wp:anchor distT="0" distB="0" distL="114300" distR="114300" simplePos="0" relativeHeight="251686912" behindDoc="0" locked="0" layoutInCell="1" allowOverlap="1" wp14:anchorId="43B26698" wp14:editId="2E16BD5F">
+              <wp:anchor distT="0" distB="0" distL="114300" distR="114300" simplePos="0" relativeHeight="251686912" behindDoc="0" locked="0" layoutInCell="1" allowOverlap="1" wp14:anchorId="0C4771F5" wp14:editId="2BEB70AA">
                 <wp:simplePos x="0" y="0"/>
                 <wp:positionH relativeFrom="column">
                   <wp:posOffset>399539</wp:posOffset>
@@ -9777,7 +11780,7 @@
           </mc:Choice>
           <mc:Fallback>
             <w:pict>
-              <v:shape w14:anchorId="43B26698" id="Text Box 31" o:spid="_x0000_s1032" type="#_x0000_t202" style="position:absolute;margin-left:31.45pt;margin-top:45.8pt;width:468pt;height:339pt;rotation:-955589fd;z-index:251686912;visibility:visible;mso-wrap-style:none;mso-wrap-distance-left:9pt;mso-wrap-distance-top:0;mso-wrap-distance-right:9pt;mso-wrap-distance-bottom:0;mso-position-horizontal:absolute;mso-position-horizontal-relative:text;mso-position-vertical:absolute;mso-position-vertical-relative:text;v-text-anchor:top" o:gfxdata="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" filled="f" stroked="f">
+              <v:shape w14:anchorId="0C4771F5" id="Text Box 31" o:spid="_x0000_s1037" type="#_x0000_t202" style="position:absolute;margin-left:31.45pt;margin-top:45.8pt;width:468pt;height:339pt;rotation:-955589fd;z-index:251686912;visibility:visible;mso-wrap-style:none;mso-wrap-distance-left:9pt;mso-wrap-distance-top:0;mso-wrap-distance-right:9pt;mso-wrap-distance-bottom:0;mso-position-horizontal:absolute;mso-position-horizontal-relative:text;mso-position-vertical:absolute;mso-position-vertical-relative:text;v-text-anchor:top" o:gfxdata="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" filled="f" stroked="f">
                 <v:textbox style="mso-fit-shape-to-text:t">
                   <w:txbxContent>
                     <w:p>
@@ -9824,7 +11827,7 @@
           <w:lang w:bidi="ar-SA"/>
         </w:rPr>
         <w:drawing>
-          <wp:inline distT="0" distB="0" distL="0" distR="0" wp14:anchorId="7FBD89C1" wp14:editId="255AA21B">
+          <wp:inline distT="0" distB="0" distL="0" distR="0" wp14:anchorId="024DE721" wp14:editId="01A88767">
             <wp:extent cx="5934456" cy="2164471"/>
             <wp:effectExtent l="19050" t="19050" r="9525" b="26670"/>
             <wp:docPr id="27" name="Picture 27"/>
@@ -9839,7 +11842,7 @@
                     <pic:cNvPicPr/>
                   </pic:nvPicPr>
                   <pic:blipFill rotWithShape="1">
-                    <a:blip r:embed="rId17"/>
+                    <a:blip r:embed="rId20"/>
                     <a:srcRect l="19070" t="13462" r="962" b="47649"/>
                     <a:stretch/>
                   </pic:blipFill>
@@ -9880,27 +11883,123 @@
       <w:r>
         <w:t xml:space="preserve">Figure </w:t>
       </w:r>
-      <w:r>
-        <w:fldChar w:fldCharType="begin"/>
-      </w:r>
-      <w:r>
-        <w:instrText xml:space="preserve"> SEQ Figure \* ARABIC </w:instrText>
-      </w:r>
-      <w:r>
-        <w:fldChar w:fldCharType="separate"/>
-      </w:r>
+      <w:fldSimple w:instr=" SEQ Figure \* ARABIC ">
+        <w:r>
+          <w:rPr>
+            <w:noProof/>
+          </w:rPr>
+          <w:t>13</w:t>
+        </w:r>
+      </w:fldSimple>
+      <w:r>
+        <w:t xml:space="preserve">: </w:t>
+      </w:r>
+      <w:r>
+        <w:rPr>
+          <w:highlight w:val="yellow"/>
+        </w:rPr>
+        <w:t>TODO</w:t>
+      </w:r>
+      <w:r>
+        <w:t xml:space="preserve"> (Write Caption) [Note: Description field is hidden here]</w:t>
+      </w:r>
+    </w:p>
+    <w:p>
+      <w:pPr>
+        <w:pStyle w:val="Heading3"/>
+      </w:pPr>
+      <w:bookmarkStart w:id="59" w:name="_Toc417265922"/>
+      <w:bookmarkStart w:id="60" w:name="_Toc414365383"/>
+      <w:r>
+        <w:t xml:space="preserve">Set </w:t>
+      </w:r>
+      <w:r>
+        <w:t>Value</w:t>
+      </w:r>
+    </w:p>
+    <w:p>
+      <w:pPr>
+        <w:jc w:val="both"/>
+      </w:pPr>
+      <w:r>
+        <w:t>Business rule can be applied to an entity to set value in property based on a condition. The value to be set can be a constant, picked from list (supported in associations only) or dynamic value. Dynamic value if set than on saving the record, the property will fetch value from target property (property can be from same entity or entities in dropdown)</w:t>
+      </w:r>
+    </w:p>
+    <w:p>
+      <w:pPr>
+        <w:keepNext/>
+        <w:jc w:val="both"/>
+      </w:pPr>
       <w:r>
         <w:rPr>
           <w:noProof/>
-        </w:rPr>
-        <w:t>10</w:t>
-      </w:r>
-      <w:r>
-        <w:rPr>
-          <w:noProof/>
-        </w:rPr>
-        <w:fldChar w:fldCharType="end"/>
-      </w:r>
+          <w:lang w:bidi="ar-SA"/>
+        </w:rPr>
+        <w:drawing>
+          <wp:inline distT="0" distB="0" distL="0" distR="0" wp14:anchorId="395F268E" wp14:editId="1256DF8A">
+            <wp:extent cx="5933276" cy="999490"/>
+            <wp:effectExtent l="19050" t="19050" r="10795" b="10160"/>
+            <wp:docPr id="32" name="Picture 32"/>
+            <wp:cNvGraphicFramePr>
+              <a:graphicFrameLocks xmlns:a="http://schemas.openxmlformats.org/drawingml/2006/main" noChangeAspect="1"/>
+            </wp:cNvGraphicFramePr>
+            <a:graphic xmlns:a="http://schemas.openxmlformats.org/drawingml/2006/main">
+              <a:graphicData uri="http://schemas.openxmlformats.org/drawingml/2006/picture">
+                <pic:pic xmlns:pic="http://schemas.openxmlformats.org/drawingml/2006/picture">
+                  <pic:nvPicPr>
+                    <pic:cNvPr id="1" name=""/>
+                    <pic:cNvPicPr/>
+                  </pic:nvPicPr>
+                  <pic:blipFill rotWithShape="1">
+                    <a:blip r:embed="rId21"/>
+                    <a:srcRect l="19872" t="54088" r="2243" b="28419"/>
+                    <a:stretch/>
+                  </pic:blipFill>
+                  <pic:spPr bwMode="auto">
+                    <a:xfrm>
+                      <a:off x="0" y="0"/>
+                      <a:ext cx="5934456" cy="999689"/>
+                    </a:xfrm>
+                    <a:prstGeom prst="rect">
+                      <a:avLst/>
+                    </a:prstGeom>
+                    <a:ln w="9525" cap="flat" cmpd="sng" algn="ctr">
+                      <a:solidFill>
+                        <a:srgbClr val="4F81BD"/>
+                      </a:solidFill>
+                      <a:prstDash val="solid"/>
+                      <a:round/>
+                      <a:headEnd type="none" w="med" len="med"/>
+                      <a:tailEnd type="none" w="med" len="med"/>
+                    </a:ln>
+                    <a:extLst>
+                      <a:ext uri="{53640926-AAD7-44D8-BBD7-CCE9431645EC}">
+                        <a14:shadowObscured xmlns:a14="http://schemas.microsoft.com/office/drawing/2010/main"/>
+                      </a:ext>
+                    </a:extLst>
+                  </pic:spPr>
+                </pic:pic>
+              </a:graphicData>
+            </a:graphic>
+          </wp:inline>
+        </w:drawing>
+      </w:r>
+    </w:p>
+    <w:p>
+      <w:pPr>
+        <w:pStyle w:val="Caption"/>
+      </w:pPr>
+      <w:r>
+        <w:t xml:space="preserve">Figure </w:t>
+      </w:r>
+      <w:fldSimple w:instr=" SEQ Figure \* ARABIC ">
+        <w:r>
+          <w:rPr>
+            <w:noProof/>
+          </w:rPr>
+          <w:t>14</w:t>
+        </w:r>
+      </w:fldSimple>
       <w:r>
         <w:t xml:space="preserve">: </w:t>
       </w:r>
@@ -9911,44 +12010,66 @@
         <w:t>TODO</w:t>
       </w:r>
       <w:r>
-        <w:t xml:space="preserve"> (Write Caption) [Note: Description field is hidden here]</w:t>
-      </w:r>
-    </w:p>
-    <w:p>
-      <w:pPr>
-        <w:spacing w:before="0" w:after="0" w:line="240" w:lineRule="auto"/>
-        <w:rPr>
-          <w:rFonts w:ascii="Trebuchet MS" w:hAnsi="Trebuchet MS"/>
-          <w:b/>
-          <w:bCs/>
-          <w:caps/>
-          <w:color w:val="FFFFFF"/>
-          <w:spacing w:val="15"/>
-          <w:sz w:val="20"/>
-          <w:szCs w:val="22"/>
-        </w:rPr>
-      </w:pPr>
-      <w:bookmarkStart w:id="63" w:name="_Toc417265922"/>
-      <w:bookmarkStart w:id="64" w:name="_Toc414365383"/>
-      <w:r>
-        <w:br w:type="page"/>
-      </w:r>
+        <w:t xml:space="preserve"> (Write Caption) Set Value in Business Rule</w:t>
+      </w:r>
+    </w:p>
+    <w:p>
+      <w:pPr>
+        <w:pStyle w:val="Heading3"/>
+      </w:pPr>
+      <w:r>
+        <w:t>Invoke</w:t>
+      </w:r>
+      <w:r>
+        <w:t xml:space="preserve"> Action</w:t>
+      </w:r>
+    </w:p>
+    <w:p>
+      <w:pPr>
+        <w:jc w:val="both"/>
+      </w:pPr>
+      <w:r>
+        <w:t>The verbs can be triggered from business rule using invoke action. While saving the record if the condition of business rule is met, the invoke action will trigger the verb (custom verb only) and relevant action will be executed. The verbs available in action of business rule will be associated directly or indirectly with entity on which rule is applied.</w:t>
+      </w:r>
+    </w:p>
+    <w:p>
+      <w:pPr>
+        <w:pStyle w:val="Heading3"/>
+      </w:pPr>
+      <w:r>
+        <w:t>Validate Before Save</w:t>
+      </w:r>
+    </w:p>
+    <w:p>
+      <w:pPr>
+        <w:jc w:val="both"/>
+      </w:pPr>
+      <w:r>
+        <w:t xml:space="preserve">This action prevents saving of record when the condition of business rule is met. Validate before save is the typical action for ‘regular expression’. In condition create a condition: ‘Selected property is not equal to regular expression defined in property value’. This will allow records only to save values that match regular expressions. </w:t>
+      </w:r>
+    </w:p>
+    <w:p>
+      <w:pPr>
+        <w:rPr>
+          <w:lang w:bidi="ar-SA"/>
+        </w:rPr>
+      </w:pPr>
     </w:p>
     <w:p>
       <w:pPr>
         <w:pStyle w:val="Heading1"/>
       </w:pPr>
-      <w:bookmarkStart w:id="65" w:name="_Toc442697010"/>
+      <w:bookmarkStart w:id="61" w:name="_Toc445723764"/>
       <w:r>
         <w:lastRenderedPageBreak/>
         <w:t>Example Business Rule</w:t>
       </w:r>
-      <w:bookmarkEnd w:id="63"/>
-      <w:bookmarkEnd w:id="65"/>
+      <w:bookmarkEnd w:id="59"/>
+      <w:bookmarkEnd w:id="61"/>
       <w:r>
         <w:t xml:space="preserve"> </w:t>
       </w:r>
-      <w:bookmarkEnd w:id="64"/>
+      <w:bookmarkEnd w:id="60"/>
     </w:p>
     <w:p>
       <w:pPr>
@@ -10169,7 +12290,7 @@
     <w:p>
       <w:pPr>
         <w:ind w:left="360"/>
-        <w:jc w:val="both"/>
+        <w:jc w:val="center"/>
         <w:rPr>
           <w:szCs w:val="22"/>
         </w:rPr>
@@ -10182,18 +12303,285 @@
         <mc:AlternateContent>
           <mc:Choice Requires="wps">
             <w:drawing>
-              <wp:anchor distT="0" distB="0" distL="114300" distR="114300" simplePos="0" relativeHeight="251672576" behindDoc="0" locked="0" layoutInCell="1" allowOverlap="1" wp14:anchorId="2109BC5A" wp14:editId="0D8B9AAC">
+              <wp:anchor distT="0" distB="0" distL="114300" distR="114300" simplePos="0" relativeHeight="251672576" behindDoc="0" locked="0" layoutInCell="1" allowOverlap="1" wp14:anchorId="29CA5C38" wp14:editId="534094D4">
                 <wp:simplePos x="0" y="0"/>
-                <wp:positionH relativeFrom="column">
-                  <wp:posOffset>399540</wp:posOffset>
+                <wp:positionH relativeFrom="margin">
+                  <wp:align>center</wp:align>
                 </wp:positionH>
                 <wp:positionV relativeFrom="paragraph">
-                  <wp:posOffset>895350</wp:posOffset>
+                  <wp:posOffset>285116</wp:posOffset>
+                </wp:positionV>
+                <wp:extent cx="5943600" cy="4305300"/>
+                <wp:effectExtent l="0" t="457200" r="0" b="469900"/>
+                <wp:wrapNone/>
+                <wp:docPr id="17" name="Text Box 17"/>
+                <wp:cNvGraphicFramePr/>
+                <a:graphic xmlns:a="http://schemas.openxmlformats.org/drawingml/2006/main">
+                  <a:graphicData uri="http://schemas.microsoft.com/office/word/2010/wordprocessingShape">
+                    <wps:wsp>
+                      <wps:cNvSpPr txBox="1"/>
+                      <wps:spPr>
+                        <a:xfrm rot="20725132">
+                          <a:off x="0" y="0"/>
+                          <a:ext cx="5943600" cy="4305300"/>
+                        </a:xfrm>
+                        <a:prstGeom prst="rect">
+                          <a:avLst/>
+                        </a:prstGeom>
+                        <a:noFill/>
+                        <a:ln>
+                          <a:noFill/>
+                        </a:ln>
+                        <a:effectLst/>
+                      </wps:spPr>
+                      <wps:txbx>
+                        <w:txbxContent>
+                          <w:p>
+                            <w:pPr>
+                              <w:keepNext/>
+                              <w:jc w:val="center"/>
+                              <w:rPr>
+                                <w:noProof/>
+                                <w:color w:val="943634" w:themeColor="accent2" w:themeShade="BF"/>
+                                <w:sz w:val="56"/>
+                                <w:szCs w:val="72"/>
+                                <w14:textOutline w14:w="0" w14:cap="flat" w14:cmpd="sng" w14:algn="ctr">
+                                  <w14:noFill/>
+                                  <w14:prstDash w14:val="solid"/>
+                                  <w14:round/>
+                                </w14:textOutline>
+                              </w:rPr>
+                            </w:pPr>
+                            <w:r>
+                              <w:rPr>
+                                <w:noProof/>
+                                <w:color w:val="943634" w:themeColor="accent2" w:themeShade="BF"/>
+                                <w:sz w:val="56"/>
+                                <w:szCs w:val="72"/>
+                                <w14:textOutline w14:w="0" w14:cap="flat" w14:cmpd="sng" w14:algn="ctr">
+                                  <w14:noFill/>
+                                  <w14:prstDash w14:val="solid"/>
+                                  <w14:round/>
+                                </w14:textOutline>
+                              </w:rPr>
+                              <w:t>TODO: Replace this Image</w:t>
+                            </w:r>
+                          </w:p>
+                        </w:txbxContent>
+                      </wps:txbx>
+                      <wps:bodyPr rot="0" spcFirstLastPara="0" vertOverflow="overflow" horzOverflow="overflow" vert="horz" wrap="none" lIns="91440" tIns="45720" rIns="91440" bIns="45720" numCol="1" spcCol="0" rtlCol="0" fromWordArt="0" anchor="t" anchorCtr="0" forceAA="0" compatLnSpc="1">
+                        <a:prstTxWarp prst="textNoShape">
+                          <a:avLst/>
+                        </a:prstTxWarp>
+                        <a:spAutoFit/>
+                      </wps:bodyPr>
+                    </wps:wsp>
+                  </a:graphicData>
+                </a:graphic>
+              </wp:anchor>
+            </w:drawing>
+          </mc:Choice>
+          <mc:Fallback>
+            <w:pict>
+              <v:shape w14:anchorId="29CA5C38" id="Text Box 17" o:spid="_x0000_s1038" type="#_x0000_t202" style="position:absolute;left:0;text-align:left;margin-left:0;margin-top:22.45pt;width:468pt;height:339pt;rotation:-955589fd;z-index:251672576;visibility:visible;mso-wrap-style:none;mso-wrap-distance-left:9pt;mso-wrap-distance-top:0;mso-wrap-distance-right:9pt;mso-wrap-distance-bottom:0;mso-position-horizontal:center;mso-position-horizontal-relative:margin;mso-position-vertical:absolute;mso-position-vertical-relative:text;v-text-anchor:top" o:gfxdata="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" filled="f" stroked="f">
+                <v:textbox style="mso-fit-shape-to-text:t">
+                  <w:txbxContent>
+                    <w:p>
+                      <w:pPr>
+                        <w:keepNext/>
+                        <w:jc w:val="center"/>
+                        <w:rPr>
+                          <w:noProof/>
+                          <w:color w:val="943634" w:themeColor="accent2" w:themeShade="BF"/>
+                          <w:sz w:val="56"/>
+                          <w:szCs w:val="72"/>
+                          <w14:textOutline w14:w="0" w14:cap="flat" w14:cmpd="sng" w14:algn="ctr">
+                            <w14:noFill/>
+                            <w14:prstDash w14:val="solid"/>
+                            <w14:round/>
+                          </w14:textOutline>
+                        </w:rPr>
+                      </w:pPr>
+                      <w:r>
+                        <w:rPr>
+                          <w:noProof/>
+                          <w:color w:val="943634" w:themeColor="accent2" w:themeShade="BF"/>
+                          <w:sz w:val="56"/>
+                          <w:szCs w:val="72"/>
+                          <w14:textOutline w14:w="0" w14:cap="flat" w14:cmpd="sng" w14:algn="ctr">
+                            <w14:noFill/>
+                            <w14:prstDash w14:val="solid"/>
+                            <w14:round/>
+                          </w14:textOutline>
+                        </w:rPr>
+                        <w:t>TODO: Replace this Image</w:t>
+                      </w:r>
+                    </w:p>
+                  </w:txbxContent>
+                </v:textbox>
+                <w10:wrap anchorx="margin"/>
+              </v:shape>
+            </w:pict>
+          </mc:Fallback>
+        </mc:AlternateContent>
+      </w:r>
+      <w:r>
+        <w:rPr>
+          <w:noProof/>
+          <w:highlight w:val="yellow"/>
+          <w:lang w:bidi="ar-SA"/>
+        </w:rPr>
+        <w:drawing>
+          <wp:inline distT="0" distB="0" distL="0" distR="0" wp14:anchorId="6F9A639A" wp14:editId="10EBFBF1">
+            <wp:extent cx="5420732" cy="1333500"/>
+            <wp:effectExtent l="19050" t="19050" r="27940" b="19050"/>
+            <wp:docPr id="1" name="Picture 1"/>
+            <wp:cNvGraphicFramePr>
+              <a:graphicFrameLocks xmlns:a="http://schemas.openxmlformats.org/drawingml/2006/main" noChangeAspect="1"/>
+            </wp:cNvGraphicFramePr>
+            <a:graphic xmlns:a="http://schemas.openxmlformats.org/drawingml/2006/main">
+              <a:graphicData uri="http://schemas.openxmlformats.org/drawingml/2006/picture">
+                <pic:pic xmlns:pic="http://schemas.openxmlformats.org/drawingml/2006/picture">
+                  <pic:nvPicPr>
+                    <pic:cNvPr id="1" name=""/>
+                    <pic:cNvPicPr/>
+                  </pic:nvPicPr>
+                  <pic:blipFill rotWithShape="1">
+                    <a:blip r:embed="rId22"/>
+                    <a:srcRect l="19872" t="58760" b="14958"/>
+                    <a:stretch/>
+                  </pic:blipFill>
+                  <pic:spPr bwMode="auto">
+                    <a:xfrm>
+                      <a:off x="0" y="0"/>
+                      <a:ext cx="5426633" cy="1334952"/>
+                    </a:xfrm>
+                    <a:prstGeom prst="rect">
+                      <a:avLst/>
+                    </a:prstGeom>
+                    <a:ln w="9525" cap="flat" cmpd="sng" algn="ctr">
+                      <a:solidFill>
+                        <a:srgbClr val="4F81BD"/>
+                      </a:solidFill>
+                      <a:prstDash val="solid"/>
+                      <a:round/>
+                      <a:headEnd type="none" w="med" len="med"/>
+                      <a:tailEnd type="none" w="med" len="med"/>
+                    </a:ln>
+                    <a:extLst>
+                      <a:ext uri="{53640926-AAD7-44D8-BBD7-CCE9431645EC}">
+                        <a14:shadowObscured xmlns:a14="http://schemas.microsoft.com/office/drawing/2010/main"/>
+                      </a:ext>
+                    </a:extLst>
+                  </pic:spPr>
+                </pic:pic>
+              </a:graphicData>
+            </a:graphic>
+          </wp:inline>
+        </w:drawing>
+      </w:r>
+    </w:p>
+    <w:p>
+      <w:pPr>
+        <w:pStyle w:val="Caption"/>
+        <w:rPr>
+          <w:szCs w:val="22"/>
+        </w:rPr>
+      </w:pPr>
+      <w:bookmarkStart w:id="62" w:name="_Toc436059064"/>
+      <w:r>
+        <w:t xml:space="preserve">Figure </w:t>
+      </w:r>
+      <w:fldSimple w:instr=" SEQ Figure \* ARABIC ">
+        <w:r>
+          <w:rPr>
+            <w:noProof/>
+          </w:rPr>
+          <w:t>15</w:t>
+        </w:r>
+      </w:fldSimple>
+      <w:r>
+        <w:t xml:space="preserve">: </w:t>
+      </w:r>
+      <w:r>
+        <w:rPr>
+          <w:highlight w:val="yellow"/>
+        </w:rPr>
+        <w:t>TODO</w:t>
+      </w:r>
+      <w:r>
+        <w:t xml:space="preserve"> (Write Caption) </w:t>
+      </w:r>
+      <w:r>
+        <w:t>Business Rule for ‘</w:t>
+      </w:r>
+      <w:r>
+        <w:rPr>
+          <w:color w:val="7F7F7F" w:themeColor="text1" w:themeTint="80"/>
+        </w:rPr>
+        <w:t>Purchase Order</w:t>
+      </w:r>
+      <w:r>
+        <w:t>’</w:t>
+      </w:r>
+      <w:bookmarkEnd w:id="62"/>
+    </w:p>
+    <w:p>
+      <w:pPr>
+        <w:spacing w:before="0" w:after="0" w:line="240" w:lineRule="auto"/>
+        <w:rPr>
+          <w:szCs w:val="22"/>
+        </w:rPr>
+      </w:pPr>
+      <w:r>
+        <w:rPr>
+          <w:szCs w:val="22"/>
+        </w:rPr>
+        <w:br w:type="page"/>
+      </w:r>
+    </w:p>
+    <w:p>
+      <w:pPr>
+        <w:ind w:left="360"/>
+        <w:jc w:val="both"/>
+        <w:rPr>
+          <w:szCs w:val="22"/>
+        </w:rPr>
+      </w:pPr>
+      <w:r>
+        <w:rPr>
+          <w:szCs w:val="22"/>
+        </w:rPr>
+        <w:lastRenderedPageBreak/>
+        <w:t>When a business rule is saved, it is visible on index page of Business Rules. Index page provides option to view, unfreeze, disable/enable and delete options for a rule. To edit a rule, click view and then go to edit.</w:t>
+      </w:r>
+    </w:p>
+    <w:p>
+      <w:pPr>
+        <w:keepNext/>
+        <w:ind w:left="360"/>
+        <w:jc w:val="center"/>
+      </w:pPr>
+      <w:r>
+        <w:rPr>
+          <w:noProof/>
+          <w:lang w:bidi="ar-SA"/>
+        </w:rPr>
+        <mc:AlternateContent>
+          <mc:Choice Requires="wps">
+            <w:drawing>
+              <wp:anchor distT="0" distB="0" distL="114300" distR="114300" simplePos="0" relativeHeight="251705344" behindDoc="0" locked="0" layoutInCell="1" allowOverlap="1" wp14:anchorId="5BCD6A56" wp14:editId="727558A1">
+                <wp:simplePos x="0" y="0"/>
+                <wp:positionH relativeFrom="margin">
+                  <wp:align>center</wp:align>
+                </wp:positionH>
+                <wp:positionV relativeFrom="paragraph">
+                  <wp:posOffset>1360806</wp:posOffset>
                 </wp:positionV>
                 <wp:extent cx="5943600" cy="4305300"/>
                 <wp:effectExtent l="0" t="590550" r="0" b="593725"/>
                 <wp:wrapNone/>
-                <wp:docPr id="17" name="Text Box 17"/>
+                <wp:docPr id="461" name="Text Box 461"/>
                 <wp:cNvGraphicFramePr/>
                 <a:graphic xmlns:a="http://schemas.openxmlformats.org/drawingml/2006/main">
                   <a:graphicData uri="http://schemas.microsoft.com/office/word/2010/wordprocessingShape">
@@ -10262,7 +12650,7 @@
           </mc:Choice>
           <mc:Fallback>
             <w:pict>
-              <v:shape w14:anchorId="2109BC5A" id="Text Box 17" o:spid="_x0000_s1033" type="#_x0000_t202" style="position:absolute;left:0;text-align:left;margin-left:31.45pt;margin-top:70.5pt;width:468pt;height:339pt;rotation:-955589fd;z-index:251672576;visibility:visible;mso-wrap-style:none;mso-wrap-distance-left:9pt;mso-wrap-distance-top:0;mso-wrap-distance-right:9pt;mso-wrap-distance-bottom:0;mso-position-horizontal:absolute;mso-position-horizontal-relative:text;mso-position-vertical:absolute;mso-position-vertical-relative:text;v-text-anchor:top" o:gfxdata="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" filled="f" stroked="f">
+              <v:shape w14:anchorId="5BCD6A56" id="Text Box 461" o:spid="_x0000_s1040" type="#_x0000_t202" style="position:absolute;left:0;text-align:left;margin-left:0;margin-top:107.15pt;width:468pt;height:339pt;rotation:-955589fd;z-index:251705344;visibility:visible;mso-wrap-style:none;mso-wrap-distance-left:9pt;mso-wrap-distance-top:0;mso-wrap-distance-right:9pt;mso-wrap-distance-bottom:0;mso-position-horizontal:center;mso-position-horizontal-relative:margin;mso-position-vertical:absolute;mso-position-vertical-relative:text;v-text-anchor:top" o:gfxdata="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" filled="f" stroked="f">
                 <v:textbox style="mso-fit-shape-to-text:t">
                   <w:txbxContent>
                     <w:p>
@@ -10298,6 +12686,7 @@
                     </w:p>
                   </w:txbxContent>
                 </v:textbox>
+                <w10:wrap anchorx="margin"/>
               </v:shape>
             </w:pict>
           </mc:Fallback>
@@ -10306,14 +12695,13 @@
       <w:r>
         <w:rPr>
           <w:noProof/>
-          <w:highlight w:val="yellow"/>
           <w:lang w:bidi="ar-SA"/>
         </w:rPr>
         <w:drawing>
-          <wp:inline distT="0" distB="0" distL="0" distR="0" wp14:anchorId="3FB96105" wp14:editId="45CBE0EC">
-            <wp:extent cx="5943600" cy="3190875"/>
+          <wp:inline distT="0" distB="0" distL="0" distR="0" wp14:anchorId="482CFCBB" wp14:editId="00E863E9">
+            <wp:extent cx="5943600" cy="3590925"/>
             <wp:effectExtent l="19050" t="19050" r="19050" b="28575"/>
-            <wp:docPr id="1" name="Picture 1"/>
+            <wp:docPr id="453" name="Picture 453"/>
             <wp:cNvGraphicFramePr>
               <a:graphicFrameLocks xmlns:a="http://schemas.openxmlformats.org/drawingml/2006/main" noChangeAspect="1"/>
             </wp:cNvGraphicFramePr>
@@ -10325,14 +12713,14 @@
                     <pic:cNvPicPr/>
                   </pic:nvPicPr>
                   <pic:blipFill rotWithShape="1">
-                    <a:blip r:embed="rId18"/>
-                    <a:srcRect t="13462" b="14958"/>
+                    <a:blip r:embed="rId23"/>
+                    <a:srcRect t="7479" b="11966"/>
                     <a:stretch/>
                   </pic:blipFill>
                   <pic:spPr bwMode="auto">
                     <a:xfrm>
                       <a:off x="0" y="0"/>
-                      <a:ext cx="5943600" cy="3190875"/>
+                      <a:ext cx="5943600" cy="3590925"/>
                     </a:xfrm>
                     <a:prstGeom prst="rect">
                       <a:avLst/>
@@ -10366,53 +12754,29 @@
           <w:szCs w:val="22"/>
         </w:rPr>
       </w:pPr>
-      <w:bookmarkStart w:id="66" w:name="_Toc436059064"/>
       <w:r>
         <w:t xml:space="preserve">Figure </w:t>
       </w:r>
-      <w:r>
-        <w:fldChar w:fldCharType="begin"/>
-      </w:r>
-      <w:r>
-        <w:instrText xml:space="preserve"> SEQ Figure \* ARABIC </w:instrText>
-      </w:r>
-      <w:r>
-        <w:fldChar w:fldCharType="separate"/>
-      </w:r>
-      <w:r>
-        <w:rPr>
-          <w:noProof/>
-        </w:rPr>
-        <w:t>11</w:t>
-      </w:r>
-      <w:r>
-        <w:rPr>
-          <w:noProof/>
-        </w:rPr>
-        <w:fldChar w:fldCharType="end"/>
-      </w:r>
-      <w:r>
-        <w:t>: Business Rule for ‘</w:t>
-      </w:r>
-      <w:r>
-        <w:rPr>
-          <w:color w:val="7F7F7F" w:themeColor="text1" w:themeTint="80"/>
-        </w:rPr>
-        <w:t>Purchase Order</w:t>
-      </w:r>
-      <w:r>
-        <w:t>’</w:t>
-      </w:r>
-      <w:bookmarkEnd w:id="66"/>
-    </w:p>
-    <w:p>
-      <w:pPr>
-        <w:ind w:left="360"/>
-        <w:jc w:val="both"/>
-        <w:rPr>
-          <w:szCs w:val="22"/>
-        </w:rPr>
-      </w:pPr>
+      <w:fldSimple w:instr=" SEQ Figure \* ARABIC ">
+        <w:r>
+          <w:rPr>
+            <w:noProof/>
+          </w:rPr>
+          <w:t>16</w:t>
+        </w:r>
+      </w:fldSimple>
+      <w:r>
+        <w:t xml:space="preserve">: </w:t>
+      </w:r>
+      <w:r>
+        <w:rPr>
+          <w:highlight w:val="yellow"/>
+        </w:rPr>
+        <w:t>TODO</w:t>
+      </w:r>
+      <w:r>
+        <w:t xml:space="preserve"> (Write Caption) View Business Rule</w:t>
+      </w:r>
     </w:p>
     <w:p>
       <w:pPr>
@@ -10423,11 +12787,10 @@
           <w:noProof/>
           <w:lang w:bidi="ar-SA"/>
         </w:rPr>
-        <w:lastRenderedPageBreak/>
         <mc:AlternateContent>
           <mc:Choice Requires="wps">
             <w:drawing>
-              <wp:anchor distT="0" distB="0" distL="114300" distR="114300" simplePos="0" relativeHeight="251674624" behindDoc="0" locked="0" layoutInCell="1" allowOverlap="1" wp14:anchorId="39808AFC" wp14:editId="1360C9CE">
+              <wp:anchor distT="0" distB="0" distL="114300" distR="114300" simplePos="0" relativeHeight="251674624" behindDoc="0" locked="0" layoutInCell="1" allowOverlap="1" wp14:anchorId="6E4D8A2E" wp14:editId="2FBAEAD1">
                 <wp:simplePos x="0" y="0"/>
                 <wp:positionH relativeFrom="column">
                   <wp:posOffset>511933</wp:posOffset>
@@ -10507,7 +12870,7 @@
           </mc:Choice>
           <mc:Fallback>
             <w:pict>
-              <v:shape w14:anchorId="39808AFC" id="Text Box 19" o:spid="_x0000_s1034" type="#_x0000_t202" style="position:absolute;left:0;text-align:left;margin-left:40.3pt;margin-top:40.3pt;width:468pt;height:339pt;rotation:-955589fd;z-index:251674624;visibility:visible;mso-wrap-style:none;mso-wrap-distance-left:9pt;mso-wrap-distance-top:0;mso-wrap-distance-right:9pt;mso-wrap-distance-bottom:0;mso-position-horizontal:absolute;mso-position-horizontal-relative:text;mso-position-vertical:absolute;mso-position-vertical-relative:text;v-text-anchor:top" o:gfxdata="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" filled="f" stroked="f">
+              <v:shape w14:anchorId="6E4D8A2E" id="Text Box 19" o:spid="_x0000_s1039" type="#_x0000_t202" style="position:absolute;left:0;text-align:left;margin-left:40.3pt;margin-top:40.3pt;width:468pt;height:339pt;rotation:-955589fd;z-index:251674624;visibility:visible;mso-wrap-style:none;mso-wrap-distance-left:9pt;mso-wrap-distance-top:0;mso-wrap-distance-right:9pt;mso-wrap-distance-bottom:0;mso-position-horizontal:absolute;mso-position-horizontal-relative:text;mso-position-vertical:absolute;mso-position-vertical-relative:text;v-text-anchor:top" o:gfxdata="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" filled="f" stroked="f">
                 <v:textbox style="mso-fit-shape-to-text:t">
                   <w:txbxContent>
                     <w:p>
@@ -10555,9 +12918,9 @@
           <w:lang w:bidi="ar-SA"/>
         </w:rPr>
         <w:drawing>
-          <wp:inline distT="0" distB="0" distL="0" distR="0" wp14:anchorId="032A98AA" wp14:editId="142F6769">
-            <wp:extent cx="5179695" cy="2095317"/>
-            <wp:effectExtent l="19050" t="19050" r="20955" b="19685"/>
+          <wp:inline distT="0" distB="0" distL="0" distR="0" wp14:anchorId="30CF2CB8" wp14:editId="16F34BB0">
+            <wp:extent cx="5943600" cy="2404336"/>
+            <wp:effectExtent l="19050" t="19050" r="19050" b="15240"/>
             <wp:docPr id="201" name="Picture 201"/>
             <wp:cNvGraphicFramePr>
               <a:graphicFrameLocks xmlns:a="http://schemas.openxmlformats.org/drawingml/2006/main" noChangeAspect="1"/>
@@ -10570,14 +12933,14 @@
                     <pic:cNvPicPr/>
                   </pic:nvPicPr>
                   <pic:blipFill rotWithShape="1">
-                    <a:blip r:embed="rId19"/>
+                    <a:blip r:embed="rId24"/>
                     <a:srcRect l="12825" t="12494" b="31083"/>
                     <a:stretch/>
                   </pic:blipFill>
                   <pic:spPr bwMode="auto">
                     <a:xfrm>
                       <a:off x="0" y="0"/>
-                      <a:ext cx="5181356" cy="2095989"/>
+                      <a:ext cx="5943600" cy="2404336"/>
                     </a:xfrm>
                     <a:prstGeom prst="rect">
                       <a:avLst/>
@@ -10608,35 +12971,34 @@
       <w:pPr>
         <w:pStyle w:val="Caption"/>
       </w:pPr>
-      <w:bookmarkStart w:id="67" w:name="_Toc436059065"/>
+      <w:bookmarkStart w:id="63" w:name="_Toc436059065"/>
       <w:r>
         <w:t xml:space="preserve">Figure </w:t>
       </w:r>
-      <w:r>
-        <w:fldChar w:fldCharType="begin"/>
-      </w:r>
-      <w:r>
-        <w:instrText xml:space="preserve"> SEQ Figure \* ARABIC </w:instrText>
-      </w:r>
-      <w:r>
-        <w:fldChar w:fldCharType="separate"/>
-      </w:r>
-      <w:r>
-        <w:rPr>
-          <w:noProof/>
-        </w:rPr>
-        <w:t>12</w:t>
-      </w:r>
-      <w:r>
-        <w:rPr>
-          <w:noProof/>
-        </w:rPr>
-        <w:fldChar w:fldCharType="end"/>
-      </w:r>
-      <w:r>
-        <w:t>: Edit a Business Rule (Add more conditions and actions)</w:t>
-      </w:r>
-      <w:bookmarkEnd w:id="67"/>
+      <w:fldSimple w:instr=" SEQ Figure \* ARABIC ">
+        <w:r>
+          <w:rPr>
+            <w:noProof/>
+          </w:rPr>
+          <w:t>17</w:t>
+        </w:r>
+      </w:fldSimple>
+      <w:r>
+        <w:t xml:space="preserve">: </w:t>
+      </w:r>
+      <w:r>
+        <w:rPr>
+          <w:highlight w:val="yellow"/>
+        </w:rPr>
+        <w:t>TODO</w:t>
+      </w:r>
+      <w:r>
+        <w:t xml:space="preserve"> (Write Caption) </w:t>
+      </w:r>
+      <w:r>
+        <w:t>Edit a Business Rule (Add more conditions and actions)</w:t>
+      </w:r>
+      <w:bookmarkEnd w:id="63"/>
     </w:p>
     <w:p>
       <w:pPr>
@@ -10656,9 +13018,9 @@
       <w:pPr>
         <w:pStyle w:val="Heading1"/>
       </w:pPr>
-      <w:bookmarkStart w:id="68" w:name="_Toc414365384"/>
-      <w:bookmarkStart w:id="69" w:name="_Toc417265923"/>
-      <w:bookmarkStart w:id="70" w:name="_Toc442697011"/>
+      <w:bookmarkStart w:id="64" w:name="_Toc414365384"/>
+      <w:bookmarkStart w:id="65" w:name="_Toc417265923"/>
+      <w:bookmarkStart w:id="66" w:name="_Toc445723765"/>
       <w:r>
         <w:rPr>
           <w:rStyle w:val="Heading1Char"/>
@@ -10670,7 +13032,7 @@
         <w:lastRenderedPageBreak/>
         <w:t>T</w:t>
       </w:r>
-      <w:bookmarkEnd w:id="68"/>
+      <w:bookmarkEnd w:id="64"/>
       <w:r>
         <w:rPr>
           <w:rStyle w:val="Heading1Char"/>
@@ -10681,8 +13043,8 @@
         </w:rPr>
         <w:t>est Business rule</w:t>
       </w:r>
-      <w:bookmarkEnd w:id="69"/>
-      <w:bookmarkEnd w:id="70"/>
+      <w:bookmarkEnd w:id="65"/>
+      <w:bookmarkEnd w:id="66"/>
     </w:p>
     <w:p>
       <w:pPr>
@@ -10696,7 +13058,7 @@
         <mc:AlternateContent>
           <mc:Choice Requires="wps">
             <w:drawing>
-              <wp:anchor distT="0" distB="0" distL="114300" distR="114300" simplePos="0" relativeHeight="251676672" behindDoc="0" locked="0" layoutInCell="1" allowOverlap="1" wp14:anchorId="799EDCB8" wp14:editId="5E866AD0">
+              <wp:anchor distT="0" distB="0" distL="114300" distR="114300" simplePos="0" relativeHeight="251676672" behindDoc="0" locked="0" layoutInCell="1" allowOverlap="1" wp14:anchorId="0EAB654C" wp14:editId="6059DD96">
                 <wp:simplePos x="0" y="0"/>
                 <wp:positionH relativeFrom="column">
                   <wp:posOffset>415167</wp:posOffset>
@@ -10776,7 +13138,7 @@
           </mc:Choice>
           <mc:Fallback>
             <w:pict>
-              <v:shape w14:anchorId="799EDCB8" id="Text Box 21" o:spid="_x0000_s1035" type="#_x0000_t202" style="position:absolute;left:0;text-align:left;margin-left:32.7pt;margin-top:96.4pt;width:468pt;height:339pt;rotation:-955589fd;z-index:251676672;visibility:visible;mso-wrap-style:none;mso-wrap-distance-left:9pt;mso-wrap-distance-top:0;mso-wrap-distance-right:9pt;mso-wrap-distance-bottom:0;mso-position-horizontal:absolute;mso-position-horizontal-relative:text;mso-position-vertical:absolute;mso-position-vertical-relative:text;v-text-anchor:top" o:gfxdata="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" filled="f" stroked="f">
+              <v:shape w14:anchorId="0EAB654C" id="Text Box 21" o:spid="_x0000_s1040" type="#_x0000_t202" style="position:absolute;left:0;text-align:left;margin-left:32.7pt;margin-top:96.4pt;width:468pt;height:339pt;rotation:-955589fd;z-index:251676672;visibility:visible;mso-wrap-style:none;mso-wrap-distance-left:9pt;mso-wrap-distance-top:0;mso-wrap-distance-right:9pt;mso-wrap-distance-bottom:0;mso-position-horizontal:absolute;mso-position-horizontal-relative:text;mso-position-vertical:absolute;mso-position-vertical-relative:text;v-text-anchor:top" o:gfxdata="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" filled="f" stroked="f">
                 <v:textbox style="mso-fit-shape-to-text:t">
                   <w:txbxContent>
                     <w:p>
@@ -10826,7 +13188,7 @@
         <mc:AlternateContent>
           <mc:Choice Requires="wpg">
             <w:drawing>
-              <wp:anchor distT="0" distB="0" distL="114300" distR="114300" simplePos="0" relativeHeight="251662336" behindDoc="0" locked="0" layoutInCell="1" allowOverlap="1" wp14:anchorId="65BCA406" wp14:editId="10ED5AB1">
+              <wp:anchor distT="0" distB="0" distL="114300" distR="114300" simplePos="0" relativeHeight="251662336" behindDoc="0" locked="0" layoutInCell="1" allowOverlap="1" wp14:anchorId="7296C08B" wp14:editId="1C659AC5">
                 <wp:simplePos x="0" y="0"/>
                 <wp:positionH relativeFrom="column">
                   <wp:posOffset>1310005</wp:posOffset>
@@ -10956,7 +13318,7 @@
           <w:lang w:bidi="ar-SA"/>
         </w:rPr>
         <w:drawing>
-          <wp:inline distT="0" distB="0" distL="0" distR="0" wp14:anchorId="7CBCE9FA" wp14:editId="76690611">
+          <wp:inline distT="0" distB="0" distL="0" distR="0" wp14:anchorId="00EF3E3A" wp14:editId="7532F58F">
             <wp:extent cx="5200015" cy="3105150"/>
             <wp:effectExtent l="19050" t="19050" r="19685" b="19050"/>
             <wp:docPr id="456" name="Picture 456"/>
@@ -10971,7 +13333,7 @@
                     <pic:cNvPicPr/>
                   </pic:nvPicPr>
                   <pic:blipFill rotWithShape="1">
-                    <a:blip r:embed="rId14"/>
+                    <a:blip r:embed="rId17"/>
                     <a:srcRect l="12501" t="5386" b="11015"/>
                     <a:stretch/>
                   </pic:blipFill>
@@ -11012,38 +13374,34 @@
           <w:szCs w:val="22"/>
         </w:rPr>
       </w:pPr>
-      <w:bookmarkStart w:id="71" w:name="_Toc436059066"/>
+      <w:bookmarkStart w:id="67" w:name="_Toc436059066"/>
       <w:r>
         <w:t xml:space="preserve">Figure </w:t>
       </w:r>
-      <w:r>
-        <w:fldChar w:fldCharType="begin"/>
-      </w:r>
-      <w:r>
-        <w:instrText xml:space="preserve"> SEQ Figure \</w:instrText>
-      </w:r>
-      <w:r>
-        <w:instrText xml:space="preserve">* ARABIC </w:instrText>
-      </w:r>
-      <w:r>
-        <w:fldChar w:fldCharType="separate"/>
-      </w:r>
-      <w:r>
-        <w:rPr>
-          <w:noProof/>
-        </w:rPr>
-        <w:t>13</w:t>
-      </w:r>
-      <w:r>
-        <w:rPr>
-          <w:noProof/>
-        </w:rPr>
-        <w:fldChar w:fldCharType="end"/>
-      </w:r>
-      <w:r>
-        <w:t>: Business Rule Example- ‘Total Base Cost &gt; 0’ made ‘Total Tax’ and ‘Total Cost’ Properties Mandatory</w:t>
-      </w:r>
-      <w:bookmarkEnd w:id="71"/>
+      <w:fldSimple w:instr=" SEQ Figure \* ARABIC ">
+        <w:r>
+          <w:rPr>
+            <w:noProof/>
+          </w:rPr>
+          <w:t>18</w:t>
+        </w:r>
+      </w:fldSimple>
+      <w:r>
+        <w:t xml:space="preserve">: </w:t>
+      </w:r>
+      <w:r>
+        <w:rPr>
+          <w:highlight w:val="yellow"/>
+        </w:rPr>
+        <w:t>TODO</w:t>
+      </w:r>
+      <w:r>
+        <w:t xml:space="preserve"> (Write Caption) </w:t>
+      </w:r>
+      <w:r>
+        <w:t>Business Rule Example- ‘Total Base Cost &gt; 0’ made ‘Total Tax’ and ‘Total Cost’ Properties Mandatory</w:t>
+      </w:r>
+      <w:bookmarkEnd w:id="67"/>
     </w:p>
     <w:p/>
     <w:p>
@@ -11055,8 +13413,8 @@
       </w:pPr>
     </w:p>
     <w:sectPr>
-      <w:headerReference w:type="default" r:id="rId20"/>
-      <w:footerReference w:type="default" r:id="rId21"/>
+      <w:headerReference w:type="default" r:id="rId25"/>
+      <w:footerReference w:type="default" r:id="rId26"/>
       <w:pgSz w:w="12240" w:h="15840"/>
       <w:pgMar w:top="1440" w:right="1440" w:bottom="1440" w:left="1440" w:header="0" w:footer="0" w:gutter="0"/>
       <w:pgNumType w:start="1"/>
@@ -11149,7 +13507,7 @@
         <w:noProof/>
         <w:sz w:val="20"/>
       </w:rPr>
-      <w:t>18</w:t>
+      <w:t>27</w:t>
     </w:r>
     <w:r>
       <w:rPr>
@@ -11346,7 +13704,7 @@
               <v:stroke joinstyle="miter"/>
               <v:path gradientshapeok="t" o:connecttype="rect"/>
             </v:shapetype>
-            <v:shape id="Text Box 14" o:spid="_x0000_s1036" type="#_x0000_t202" style="position:absolute;left:0;text-align:left;margin-left:66pt;margin-top:1.5pt;width:343.65pt;height:47.1pt;z-index:251659264;visibility:visible;mso-wrap-style:square;mso-width-percent:0;mso-height-percent:0;mso-wrap-distance-left:9pt;mso-wrap-distance-top:0;mso-wrap-distance-right:9pt;mso-wrap-distance-bottom:0;mso-position-horizontal:absolute;mso-position-horizontal-relative:text;mso-position-vertical:absolute;mso-position-vertical-relative:text;mso-width-percent:0;mso-height-percent:0;mso-width-relative:page;mso-height-relative:page;v-text-anchor:middle" o:gfxdata="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" filled="f" fillcolor="#4f81bd" stroked="f" strokecolor="#f2f2f2" strokeweight="3pt">
+            <v:shape id="Text Box 14" o:spid="_x0000_s1041" type="#_x0000_t202" style="position:absolute;left:0;text-align:left;margin-left:66pt;margin-top:1.5pt;width:343.65pt;height:47.1pt;z-index:251659264;visibility:visible;mso-wrap-style:square;mso-width-percent:0;mso-height-percent:0;mso-wrap-distance-left:9pt;mso-wrap-distance-top:0;mso-wrap-distance-right:9pt;mso-wrap-distance-bottom:0;mso-position-horizontal:absolute;mso-position-horizontal-relative:text;mso-position-vertical:absolute;mso-position-vertical-relative:text;mso-width-percent:0;mso-height-percent:0;mso-width-relative:page;mso-height-relative:page;v-text-anchor:middle" o:gfxdata="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" filled="f" fillcolor="#4f81bd" stroked="f" strokecolor="#f2f2f2" strokeweight="3pt">
               <v:textbox>
                 <w:txbxContent>
                   <w:p>
@@ -11493,7 +13851,7 @@
         </mc:Choice>
         <mc:Fallback>
           <w:pict>
-            <v:shape w14:anchorId="50ADDD89" id="_x0000_s1037" type="#_x0000_t202" style="position:absolute;left:0;text-align:left;margin-left:429.05pt;margin-top:13.85pt;width:104.05pt;height:20.25pt;z-index:251661312;visibility:visible;mso-wrap-style:square;mso-width-percent:0;mso-height-percent:0;mso-wrap-distance-left:9pt;mso-wrap-distance-top:0;mso-wrap-distance-right:9pt;mso-wrap-distance-bottom:0;mso-position-horizontal:absolute;mso-position-horizontal-relative:text;mso-position-vertical:absolute;mso-position-vertical-relative:text;mso-width-percent:0;mso-height-percent:0;mso-width-relative:page;mso-height-relative:page;v-text-anchor:top" o:gfxdata="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" filled="f" fillcolor="#4f81bd" stroked="f" strokecolor="#f2f2f2" strokeweight="3pt">
+            <v:shape w14:anchorId="50ADDD89" id="Text Box 16" o:spid="_x0000_s1042" type="#_x0000_t202" style="position:absolute;left:0;text-align:left;margin-left:429.05pt;margin-top:13.85pt;width:104.05pt;height:20.25pt;z-index:251661312;visibility:visible;mso-wrap-style:square;mso-width-percent:0;mso-height-percent:0;mso-wrap-distance-left:9pt;mso-wrap-distance-top:0;mso-wrap-distance-right:9pt;mso-wrap-distance-bottom:0;mso-position-horizontal:absolute;mso-position-horizontal-relative:text;mso-position-vertical:absolute;mso-position-vertical-relative:text;mso-width-percent:0;mso-height-percent:0;mso-width-relative:page;mso-height-relative:page;v-text-anchor:top" o:gfxdata="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" filled="f" fillcolor="#4f81bd" stroked="f" strokecolor="#f2f2f2" strokeweight="3pt">
               <v:textbox>
                 <w:txbxContent>
                   <w:p>
@@ -11675,42 +14033,42 @@
         <v:path o:extrusionok="f" gradientshapeok="t" o:connecttype="rect"/>
         <o:lock v:ext="edit" aspectratio="t"/>
       </v:shapetype>
-      <v:shape id="_x0000_i1032" type="#_x0000_t75" alt="http://mvc.turanto.com/Turanto/images/options/add.png" style="width:12pt;height:12pt;visibility:visible" o:bullet="t">
+      <v:shape id="_x0000_i1081" type="#_x0000_t75" alt="http://mvc.turanto.com/Turanto/images/options/add.png" style="width:12pt;height:12pt;visibility:visible" o:bullet="t">
         <v:imagedata r:id="rId1" o:title="add"/>
       </v:shape>
     </w:pict>
   </w:numPicBullet>
   <w:numPicBullet w:numPicBulletId="1">
     <w:pict>
-      <v:shape id="_x0000_i1033" type="#_x0000_t75" alt="http://mvc.turanto.com/Turanto/images/options/addfull.png" style="width:18.75pt;height:12pt;visibility:visible" o:bullet="t">
+      <v:shape id="_x0000_i1082" type="#_x0000_t75" alt="http://mvc.turanto.com/Turanto/images/options/addfull.png" style="width:18.75pt;height:12pt;visibility:visible" o:bullet="t">
         <v:imagedata r:id="rId2" o:title="addfull"/>
       </v:shape>
     </w:pict>
   </w:numPicBullet>
   <w:numPicBullet w:numPicBulletId="2">
     <w:pict>
-      <v:shape id="_x0000_i1034" type="#_x0000_t75" alt="http://mvc.turanto.com/Turanto/images/options/graph.png" style="width:12pt;height:12pt;visibility:visible" o:bullet="t">
+      <v:shape id="_x0000_i1083" type="#_x0000_t75" alt="http://mvc.turanto.com/Turanto/images/options/graph.png" style="width:12pt;height:12pt;visibility:visible" o:bullet="t">
         <v:imagedata r:id="rId3" o:title="graph"/>
       </v:shape>
     </w:pict>
   </w:numPicBullet>
   <w:numPicBullet w:numPicBulletId="3">
     <w:pict>
-      <v:shape id="_x0000_i1035" type="#_x0000_t75" alt="http://mvc.turanto.com/Turanto/images/options/page_excel.png" style="width:12pt;height:12pt;visibility:visible" o:bullet="t">
+      <v:shape id="_x0000_i1084" type="#_x0000_t75" alt="http://mvc.turanto.com/Turanto/images/options/page_excel.png" style="width:12pt;height:12pt;visibility:visible" o:bullet="t">
         <v:imagedata r:id="rId4" o:title="page_excel"/>
       </v:shape>
     </w:pict>
   </w:numPicBullet>
   <w:numPicBullet w:numPicBulletId="4">
     <w:pict>
-      <v:shape id="_x0000_i1036" type="#_x0000_t75" alt="http://mvc.turanto.com/Turanto/images/options/search.png" style="width:12pt;height:12pt;visibility:visible" o:bullet="t">
+      <v:shape id="_x0000_i1085" type="#_x0000_t75" alt="http://mvc.turanto.com/Turanto/images/options/search.png" style="width:12pt;height:12pt;visibility:visible" o:bullet="t">
         <v:imagedata r:id="rId5" o:title="search"/>
       </v:shape>
     </w:pict>
   </w:numPicBullet>
   <w:numPicBullet w:numPicBulletId="5">
     <w:pict>
-      <v:shape id="_x0000_i1037" type="#_x0000_t75" alt="http://mvc.turanto.com/Turanto/images/options/ImportExcel.png" style="width:16.5pt;height:18.75pt;visibility:visible" o:bullet="t">
+      <v:shape id="_x0000_i1086" type="#_x0000_t75" alt="http://mvc.turanto.com/Turanto/images/options/ImportExcel.png" style="width:16.5pt;height:18.75pt;visibility:visible" o:bullet="t">
         <v:imagedata r:id="rId6" o:title="ImportExcel"/>
       </v:shape>
     </w:pict>
@@ -12350,6 +14708,184 @@
     </w:lvl>
   </w:abstractNum>
   <w:abstractNum w:abstractNumId="6">
+    <w:nsid w:val="16CE18FD"/>
+    <w:multiLevelType w:val="hybridMultilevel"/>
+    <w:tmpl w:val="17E8854C"/>
+    <w:lvl w:ilvl="0" w:tplc="0409000F">
+      <w:start w:val="1"/>
+      <w:numFmt w:val="decimal"/>
+      <w:lvlText w:val="%1."/>
+      <w:lvlJc w:val="left"/>
+      <w:pPr>
+        <w:ind w:left="720" w:hanging="360"/>
+      </w:pPr>
+      <w:rPr>
+        <w:rFonts w:hint="default"/>
+      </w:rPr>
+    </w:lvl>
+    <w:lvl w:ilvl="1" w:tplc="04090019" w:tentative="1">
+      <w:start w:val="1"/>
+      <w:numFmt w:val="lowerLetter"/>
+      <w:lvlText w:val="%2."/>
+      <w:lvlJc w:val="left"/>
+      <w:pPr>
+        <w:ind w:left="1440" w:hanging="360"/>
+      </w:pPr>
+    </w:lvl>
+    <w:lvl w:ilvl="2" w:tplc="0409001B" w:tentative="1">
+      <w:start w:val="1"/>
+      <w:numFmt w:val="lowerRoman"/>
+      <w:lvlText w:val="%3."/>
+      <w:lvlJc w:val="right"/>
+      <w:pPr>
+        <w:ind w:left="2160" w:hanging="180"/>
+      </w:pPr>
+    </w:lvl>
+    <w:lvl w:ilvl="3" w:tplc="0409000F" w:tentative="1">
+      <w:start w:val="1"/>
+      <w:numFmt w:val="decimal"/>
+      <w:lvlText w:val="%4."/>
+      <w:lvlJc w:val="left"/>
+      <w:pPr>
+        <w:ind w:left="2880" w:hanging="360"/>
+      </w:pPr>
+    </w:lvl>
+    <w:lvl w:ilvl="4" w:tplc="04090019" w:tentative="1">
+      <w:start w:val="1"/>
+      <w:numFmt w:val="lowerLetter"/>
+      <w:lvlText w:val="%5."/>
+      <w:lvlJc w:val="left"/>
+      <w:pPr>
+        <w:ind w:left="3600" w:hanging="360"/>
+      </w:pPr>
+    </w:lvl>
+    <w:lvl w:ilvl="5" w:tplc="0409001B" w:tentative="1">
+      <w:start w:val="1"/>
+      <w:numFmt w:val="lowerRoman"/>
+      <w:lvlText w:val="%6."/>
+      <w:lvlJc w:val="right"/>
+      <w:pPr>
+        <w:ind w:left="4320" w:hanging="180"/>
+      </w:pPr>
+    </w:lvl>
+    <w:lvl w:ilvl="6" w:tplc="0409000F" w:tentative="1">
+      <w:start w:val="1"/>
+      <w:numFmt w:val="decimal"/>
+      <w:lvlText w:val="%7."/>
+      <w:lvlJc w:val="left"/>
+      <w:pPr>
+        <w:ind w:left="5040" w:hanging="360"/>
+      </w:pPr>
+    </w:lvl>
+    <w:lvl w:ilvl="7" w:tplc="04090019" w:tentative="1">
+      <w:start w:val="1"/>
+      <w:numFmt w:val="lowerLetter"/>
+      <w:lvlText w:val="%8."/>
+      <w:lvlJc w:val="left"/>
+      <w:pPr>
+        <w:ind w:left="5760" w:hanging="360"/>
+      </w:pPr>
+    </w:lvl>
+    <w:lvl w:ilvl="8" w:tplc="0409001B" w:tentative="1">
+      <w:start w:val="1"/>
+      <w:numFmt w:val="lowerRoman"/>
+      <w:lvlText w:val="%9."/>
+      <w:lvlJc w:val="right"/>
+      <w:pPr>
+        <w:ind w:left="6480" w:hanging="180"/>
+      </w:pPr>
+    </w:lvl>
+  </w:abstractNum>
+  <w:abstractNum w:abstractNumId="7">
+    <w:nsid w:val="185F190C"/>
+    <w:multiLevelType w:val="hybridMultilevel"/>
+    <w:tmpl w:val="BF42FF24"/>
+    <w:lvl w:ilvl="0" w:tplc="0409000F">
+      <w:start w:val="1"/>
+      <w:numFmt w:val="decimal"/>
+      <w:lvlText w:val="%1."/>
+      <w:lvlJc w:val="left"/>
+      <w:pPr>
+        <w:ind w:left="720" w:hanging="360"/>
+      </w:pPr>
+      <w:rPr>
+        <w:rFonts w:hint="default"/>
+      </w:rPr>
+    </w:lvl>
+    <w:lvl w:ilvl="1" w:tplc="04090019">
+      <w:start w:val="1"/>
+      <w:numFmt w:val="lowerLetter"/>
+      <w:lvlText w:val="%2."/>
+      <w:lvlJc w:val="left"/>
+      <w:pPr>
+        <w:ind w:left="1440" w:hanging="360"/>
+      </w:pPr>
+    </w:lvl>
+    <w:lvl w:ilvl="2" w:tplc="0409001B" w:tentative="1">
+      <w:start w:val="1"/>
+      <w:numFmt w:val="lowerRoman"/>
+      <w:lvlText w:val="%3."/>
+      <w:lvlJc w:val="right"/>
+      <w:pPr>
+        <w:ind w:left="2160" w:hanging="180"/>
+      </w:pPr>
+    </w:lvl>
+    <w:lvl w:ilvl="3" w:tplc="0409000F" w:tentative="1">
+      <w:start w:val="1"/>
+      <w:numFmt w:val="decimal"/>
+      <w:lvlText w:val="%4."/>
+      <w:lvlJc w:val="left"/>
+      <w:pPr>
+        <w:ind w:left="2880" w:hanging="360"/>
+      </w:pPr>
+    </w:lvl>
+    <w:lvl w:ilvl="4" w:tplc="04090019" w:tentative="1">
+      <w:start w:val="1"/>
+      <w:numFmt w:val="lowerLetter"/>
+      <w:lvlText w:val="%5."/>
+      <w:lvlJc w:val="left"/>
+      <w:pPr>
+        <w:ind w:left="3600" w:hanging="360"/>
+      </w:pPr>
+    </w:lvl>
+    <w:lvl w:ilvl="5" w:tplc="0409001B" w:tentative="1">
+      <w:start w:val="1"/>
+      <w:numFmt w:val="lowerRoman"/>
+      <w:lvlText w:val="%6."/>
+      <w:lvlJc w:val="right"/>
+      <w:pPr>
+        <w:ind w:left="4320" w:hanging="180"/>
+      </w:pPr>
+    </w:lvl>
+    <w:lvl w:ilvl="6" w:tplc="0409000F" w:tentative="1">
+      <w:start w:val="1"/>
+      <w:numFmt w:val="decimal"/>
+      <w:lvlText w:val="%7."/>
+      <w:lvlJc w:val="left"/>
+      <w:pPr>
+        <w:ind w:left="5040" w:hanging="360"/>
+      </w:pPr>
+    </w:lvl>
+    <w:lvl w:ilvl="7" w:tplc="04090019" w:tentative="1">
+      <w:start w:val="1"/>
+      <w:numFmt w:val="lowerLetter"/>
+      <w:lvlText w:val="%8."/>
+      <w:lvlJc w:val="left"/>
+      <w:pPr>
+        <w:ind w:left="5760" w:hanging="360"/>
+      </w:pPr>
+    </w:lvl>
+    <w:lvl w:ilvl="8" w:tplc="0409001B" w:tentative="1">
+      <w:start w:val="1"/>
+      <w:numFmt w:val="lowerRoman"/>
+      <w:lvlText w:val="%9."/>
+      <w:lvlJc w:val="right"/>
+      <w:pPr>
+        <w:ind w:left="6480" w:hanging="180"/>
+      </w:pPr>
+    </w:lvl>
+  </w:abstractNum>
+  <w:abstractNum w:abstractNumId="8">
     <w:nsid w:val="215F6A00"/>
     <w:multiLevelType w:val="hybridMultilevel"/>
     <w:tmpl w:val="7CA2D40A"/>
@@ -12490,7 +15026,7 @@
       </w:rPr>
     </w:lvl>
   </w:abstractNum>
-  <w:abstractNum w:abstractNumId="7">
+  <w:abstractNum w:abstractNumId="9">
     <w:nsid w:val="27563EE5"/>
     <w:multiLevelType w:val="multilevel"/>
     <w:tmpl w:val="765AE722"/>
@@ -12604,7 +15140,7 @@
       </w:rPr>
     </w:lvl>
   </w:abstractNum>
-  <w:abstractNum w:abstractNumId="8">
+  <w:abstractNum w:abstractNumId="10">
     <w:nsid w:val="29513078"/>
     <w:multiLevelType w:val="hybridMultilevel"/>
     <w:tmpl w:val="7ABE71E2"/>
@@ -12717,7 +15253,96 @@
       </w:rPr>
     </w:lvl>
   </w:abstractNum>
-  <w:abstractNum w:abstractNumId="9">
+  <w:abstractNum w:abstractNumId="11">
+    <w:nsid w:val="32180318"/>
+    <w:multiLevelType w:val="hybridMultilevel"/>
+    <w:tmpl w:val="D3F84BDC"/>
+    <w:lvl w:ilvl="0" w:tplc="0409000F">
+      <w:start w:val="1"/>
+      <w:numFmt w:val="decimal"/>
+      <w:lvlText w:val="%1."/>
+      <w:lvlJc w:val="left"/>
+      <w:pPr>
+        <w:ind w:left="720" w:hanging="360"/>
+      </w:pPr>
+      <w:rPr>
+        <w:rFonts w:hint="default"/>
+      </w:rPr>
+    </w:lvl>
+    <w:lvl w:ilvl="1" w:tplc="04090019" w:tentative="1">
+      <w:start w:val="1"/>
+      <w:numFmt w:val="lowerLetter"/>
+      <w:lvlText w:val="%2."/>
+      <w:lvlJc w:val="left"/>
+      <w:pPr>
+        <w:ind w:left="1440" w:hanging="360"/>
+      </w:pPr>
+    </w:lvl>
+    <w:lvl w:ilvl="2" w:tplc="0409001B" w:tentative="1">
+      <w:start w:val="1"/>
+      <w:numFmt w:val="lowerRoman"/>
+      <w:lvlText w:val="%3."/>
+      <w:lvlJc w:val="right"/>
+      <w:pPr>
+        <w:ind w:left="2160" w:hanging="180"/>
+      </w:pPr>
+    </w:lvl>
+    <w:lvl w:ilvl="3" w:tplc="0409000F" w:tentative="1">
+      <w:start w:val="1"/>
+      <w:numFmt w:val="decimal"/>
+      <w:lvlText w:val="%4."/>
+      <w:lvlJc w:val="left"/>
+      <w:pPr>
+        <w:ind w:left="2880" w:hanging="360"/>
+      </w:pPr>
+    </w:lvl>
+    <w:lvl w:ilvl="4" w:tplc="04090019" w:tentative="1">
+      <w:start w:val="1"/>
+      <w:numFmt w:val="lowerLetter"/>
+      <w:lvlText w:val="%5."/>
+      <w:lvlJc w:val="left"/>
+      <w:pPr>
+        <w:ind w:left="3600" w:hanging="360"/>
+      </w:pPr>
+    </w:lvl>
+    <w:lvl w:ilvl="5" w:tplc="0409001B" w:tentative="1">
+      <w:start w:val="1"/>
+      <w:numFmt w:val="lowerRoman"/>
+      <w:lvlText w:val="%6."/>
+      <w:lvlJc w:val="right"/>
+      <w:pPr>
+        <w:ind w:left="4320" w:hanging="180"/>
+      </w:pPr>
+    </w:lvl>
+    <w:lvl w:ilvl="6" w:tplc="0409000F" w:tentative="1">
+      <w:start w:val="1"/>
+      <w:numFmt w:val="decimal"/>
+      <w:lvlText w:val="%7."/>
+      <w:lvlJc w:val="left"/>
+      <w:pPr>
+        <w:ind w:left="5040" w:hanging="360"/>
+      </w:pPr>
+    </w:lvl>
+    <w:lvl w:ilvl="7" w:tplc="04090019" w:tentative="1">
+      <w:start w:val="1"/>
+      <w:numFmt w:val="lowerLetter"/>
+      <w:lvlText w:val="%8."/>
+      <w:lvlJc w:val="left"/>
+      <w:pPr>
+        <w:ind w:left="5760" w:hanging="360"/>
+      </w:pPr>
+    </w:lvl>
+    <w:lvl w:ilvl="8" w:tplc="0409001B" w:tentative="1">
+      <w:start w:val="1"/>
+      <w:numFmt w:val="lowerRoman"/>
+      <w:lvlText w:val="%9."/>
+      <w:lvlJc w:val="right"/>
+      <w:pPr>
+        <w:ind w:left="6480" w:hanging="180"/>
+      </w:pPr>
+    </w:lvl>
+  </w:abstractNum>
+  <w:abstractNum w:abstractNumId="12">
     <w:nsid w:val="33F61081"/>
     <w:multiLevelType w:val="hybridMultilevel"/>
     <w:tmpl w:val="D5C6CD2E"/>
@@ -12858,7 +15483,7 @@
       </w:rPr>
     </w:lvl>
   </w:abstractNum>
-  <w:abstractNum w:abstractNumId="10">
+  <w:abstractNum w:abstractNumId="13">
     <w:nsid w:val="34C22573"/>
     <w:multiLevelType w:val="multilevel"/>
     <w:tmpl w:val="0409001F"/>
@@ -12971,7 +15596,120 @@
       </w:rPr>
     </w:lvl>
   </w:abstractNum>
-  <w:abstractNum w:abstractNumId="11">
+  <w:abstractNum w:abstractNumId="14">
+    <w:nsid w:val="353C0CD0"/>
+    <w:multiLevelType w:val="hybridMultilevel"/>
+    <w:tmpl w:val="776E4704"/>
+    <w:lvl w:ilvl="0" w:tplc="0409000D">
+      <w:start w:val="1"/>
+      <w:numFmt w:val="bullet"/>
+      <w:lvlText w:val=""/>
+      <w:lvlJc w:val="left"/>
+      <w:pPr>
+        <w:ind w:left="720" w:hanging="360"/>
+      </w:pPr>
+      <w:rPr>
+        <w:rFonts w:ascii="Wingdings" w:hAnsi="Wingdings" w:hint="default"/>
+      </w:rPr>
+    </w:lvl>
+    <w:lvl w:ilvl="1" w:tplc="04090003">
+      <w:start w:val="1"/>
+      <w:numFmt w:val="bullet"/>
+      <w:lvlText w:val="o"/>
+      <w:lvlJc w:val="left"/>
+      <w:pPr>
+        <w:ind w:left="1440" w:hanging="360"/>
+      </w:pPr>
+      <w:rPr>
+        <w:rFonts w:ascii="Courier New" w:hAnsi="Courier New" w:cs="Courier New" w:hint="default"/>
+      </w:rPr>
+    </w:lvl>
+    <w:lvl w:ilvl="2" w:tplc="04090005" w:tentative="1">
+      <w:start w:val="1"/>
+      <w:numFmt w:val="bullet"/>
+      <w:lvlText w:val=""/>
+      <w:lvlJc w:val="left"/>
+      <w:pPr>
+        <w:ind w:left="2160" w:hanging="360"/>
+      </w:pPr>
+      <w:rPr>
+        <w:rFonts w:ascii="Wingdings" w:hAnsi="Wingdings" w:hint="default"/>
+      </w:rPr>
+    </w:lvl>
+    <w:lvl w:ilvl="3" w:tplc="04090001" w:tentative="1">
+      <w:start w:val="1"/>
+      <w:numFmt w:val="bullet"/>
+      <w:lvlText w:val=""/>
+      <w:lvlJc w:val="left"/>
+      <w:pPr>
+        <w:ind w:left="2880" w:hanging="360"/>
+      </w:pPr>
+      <w:rPr>
+        <w:rFonts w:ascii="Symbol" w:hAnsi="Symbol" w:hint="default"/>
+      </w:rPr>
+    </w:lvl>
+    <w:lvl w:ilvl="4" w:tplc="04090003" w:tentative="1">
+      <w:start w:val="1"/>
+      <w:numFmt w:val="bullet"/>
+      <w:lvlText w:val="o"/>
+      <w:lvlJc w:val="left"/>
+      <w:pPr>
+        <w:ind w:left="3600" w:hanging="360"/>
+      </w:pPr>
+      <w:rPr>
+        <w:rFonts w:ascii="Courier New" w:hAnsi="Courier New" w:cs="Courier New" w:hint="default"/>
+      </w:rPr>
+    </w:lvl>
+    <w:lvl w:ilvl="5" w:tplc="04090005" w:tentative="1">
+      <w:start w:val="1"/>
+      <w:numFmt w:val="bullet"/>
+      <w:lvlText w:val=""/>
+      <w:lvlJc w:val="left"/>
+      <w:pPr>
+        <w:ind w:left="4320" w:hanging="360"/>
+      </w:pPr>
+      <w:rPr>
+        <w:rFonts w:ascii="Wingdings" w:hAnsi="Wingdings" w:hint="default"/>
+      </w:rPr>
+    </w:lvl>
+    <w:lvl w:ilvl="6" w:tplc="04090001" w:tentative="1">
+      <w:start w:val="1"/>
+      <w:numFmt w:val="bullet"/>
+      <w:lvlText w:val=""/>
+      <w:lvlJc w:val="left"/>
+      <w:pPr>
+        <w:ind w:left="5040" w:hanging="360"/>
+      </w:pPr>
+      <w:rPr>
+        <w:rFonts w:ascii="Symbol" w:hAnsi="Symbol" w:hint="default"/>
+      </w:rPr>
+    </w:lvl>
+    <w:lvl w:ilvl="7" w:tplc="04090003" w:tentative="1">
+      <w:start w:val="1"/>
+      <w:numFmt w:val="bullet"/>
+      <w:lvlText w:val="o"/>
+      <w:lvlJc w:val="left"/>
+      <w:pPr>
+        <w:ind w:left="5760" w:hanging="360"/>
+      </w:pPr>
+      <w:rPr>
+        <w:rFonts w:ascii="Courier New" w:hAnsi="Courier New" w:cs="Courier New" w:hint="default"/>
+      </w:rPr>
+    </w:lvl>
+    <w:lvl w:ilvl="8" w:tplc="04090005" w:tentative="1">
+      <w:start w:val="1"/>
+      <w:numFmt w:val="bullet"/>
+      <w:lvlText w:val=""/>
+      <w:lvlJc w:val="left"/>
+      <w:pPr>
+        <w:ind w:left="6480" w:hanging="360"/>
+      </w:pPr>
+      <w:rPr>
+        <w:rFonts w:ascii="Wingdings" w:hAnsi="Wingdings" w:hint="default"/>
+      </w:rPr>
+    </w:lvl>
+  </w:abstractNum>
+  <w:abstractNum w:abstractNumId="15">
     <w:nsid w:val="3AF059D3"/>
     <w:multiLevelType w:val="hybridMultilevel"/>
     <w:tmpl w:val="17E8854C"/>
@@ -13060,7 +15798,7 @@
       </w:pPr>
     </w:lvl>
   </w:abstractNum>
-  <w:abstractNum w:abstractNumId="12">
+  <w:abstractNum w:abstractNumId="16">
     <w:nsid w:val="3FA00BD4"/>
     <w:multiLevelType w:val="hybridMultilevel"/>
     <w:tmpl w:val="F4AE3C32"/>
@@ -13173,7 +15911,7 @@
       </w:rPr>
     </w:lvl>
   </w:abstractNum>
-  <w:abstractNum w:abstractNumId="13">
+  <w:abstractNum w:abstractNumId="17">
     <w:nsid w:val="3FB66D82"/>
     <w:multiLevelType w:val="hybridMultilevel"/>
     <w:tmpl w:val="FC4483FA"/>
@@ -13262,7 +16000,7 @@
       </w:pPr>
     </w:lvl>
   </w:abstractNum>
-  <w:abstractNum w:abstractNumId="14">
+  <w:abstractNum w:abstractNumId="18">
     <w:nsid w:val="406D4ACB"/>
     <w:multiLevelType w:val="hybridMultilevel"/>
     <w:tmpl w:val="55924E3A"/>
@@ -13375,7 +16113,7 @@
       </w:rPr>
     </w:lvl>
   </w:abstractNum>
-  <w:abstractNum w:abstractNumId="15">
+  <w:abstractNum w:abstractNumId="19">
     <w:nsid w:val="41BD25A6"/>
     <w:multiLevelType w:val="hybridMultilevel"/>
     <w:tmpl w:val="DB7E0B08"/>
@@ -13464,7 +16202,7 @@
       </w:pPr>
     </w:lvl>
   </w:abstractNum>
-  <w:abstractNum w:abstractNumId="16">
+  <w:abstractNum w:abstractNumId="20">
     <w:nsid w:val="45D8276B"/>
     <w:multiLevelType w:val="hybridMultilevel"/>
     <w:tmpl w:val="ABCC4FD6"/>
@@ -13553,7 +16291,7 @@
       </w:pPr>
     </w:lvl>
   </w:abstractNum>
-  <w:abstractNum w:abstractNumId="17">
+  <w:abstractNum w:abstractNumId="21">
     <w:nsid w:val="4648732F"/>
     <w:multiLevelType w:val="hybridMultilevel"/>
     <w:tmpl w:val="59FC878C"/>
@@ -13694,7 +16432,7 @@
       </w:rPr>
     </w:lvl>
   </w:abstractNum>
-  <w:abstractNum w:abstractNumId="18">
+  <w:abstractNum w:abstractNumId="22">
     <w:nsid w:val="46D22588"/>
     <w:multiLevelType w:val="hybridMultilevel"/>
     <w:tmpl w:val="6082CDCE"/>
@@ -13783,7 +16521,7 @@
       </w:pPr>
     </w:lvl>
   </w:abstractNum>
-  <w:abstractNum w:abstractNumId="19">
+  <w:abstractNum w:abstractNumId="23">
     <w:nsid w:val="471D58A1"/>
     <w:multiLevelType w:val="hybridMultilevel"/>
     <w:tmpl w:val="D414956C"/>
@@ -13896,7 +16634,7 @@
       </w:rPr>
     </w:lvl>
   </w:abstractNum>
-  <w:abstractNum w:abstractNumId="20">
+  <w:abstractNum w:abstractNumId="24">
     <w:nsid w:val="4856542C"/>
     <w:multiLevelType w:val="hybridMultilevel"/>
     <w:tmpl w:val="4CEC752A"/>
@@ -13985,11 +16723,11 @@
       </w:pPr>
     </w:lvl>
   </w:abstractNum>
-  <w:abstractNum w:abstractNumId="21">
+  <w:abstractNum w:abstractNumId="25">
     <w:nsid w:val="486E756F"/>
     <w:multiLevelType w:val="hybridMultilevel"/>
-    <w:tmpl w:val="F0463F62"/>
-    <w:lvl w:ilvl="0" w:tplc="0409000F">
+    <w:tmpl w:val="7D268878"/>
+    <w:lvl w:ilvl="0" w:tplc="1AE87B22">
       <w:start w:val="1"/>
       <w:numFmt w:val="decimal"/>
       <w:lvlText w:val="%1."/>
@@ -13997,8 +16735,11 @@
       <w:pPr>
         <w:ind w:left="720" w:hanging="360"/>
       </w:pPr>
-    </w:lvl>
-    <w:lvl w:ilvl="1" w:tplc="04090019" w:tentative="1">
+      <w:rPr>
+        <w:rFonts w:hint="default"/>
+      </w:rPr>
+    </w:lvl>
+    <w:lvl w:ilvl="1" w:tplc="04090019">
       <w:start w:val="1"/>
       <w:numFmt w:val="lowerLetter"/>
       <w:lvlText w:val="%2."/>
@@ -14007,25 +16748,28 @@
         <w:ind w:left="1440" w:hanging="360"/>
       </w:pPr>
     </w:lvl>
-    <w:lvl w:ilvl="2" w:tplc="0409001B" w:tentative="1">
-      <w:start w:val="1"/>
-      <w:numFmt w:val="lowerRoman"/>
+    <w:lvl w:ilvl="2" w:tplc="DE6670B2">
+      <w:start w:val="1"/>
+      <w:numFmt w:val="upperLetter"/>
       <w:lvlText w:val="%3."/>
-      <w:lvlJc w:val="right"/>
-      <w:pPr>
-        <w:ind w:left="2160" w:hanging="180"/>
-      </w:pPr>
-    </w:lvl>
-    <w:lvl w:ilvl="3" w:tplc="0409000F" w:tentative="1">
-      <w:start w:val="1"/>
-      <w:numFmt w:val="decimal"/>
-      <w:lvlText w:val="%4."/>
+      <w:lvlJc w:val="left"/>
+      <w:pPr>
+        <w:ind w:left="2340" w:hanging="360"/>
+      </w:pPr>
+      <w:rPr>
+        <w:rFonts w:hint="default"/>
+      </w:rPr>
+    </w:lvl>
+    <w:lvl w:ilvl="3" w:tplc="04090017">
+      <w:start w:val="1"/>
+      <w:numFmt w:val="lowerLetter"/>
+      <w:lvlText w:val="%4)"/>
       <w:lvlJc w:val="left"/>
       <w:pPr>
         <w:ind w:left="2880" w:hanging="360"/>
       </w:pPr>
     </w:lvl>
-    <w:lvl w:ilvl="4" w:tplc="04090019" w:tentative="1">
+    <w:lvl w:ilvl="4" w:tplc="04090019">
       <w:start w:val="1"/>
       <w:numFmt w:val="lowerLetter"/>
       <w:lvlText w:val="%5."/>
@@ -14071,7 +16815,7 @@
       </w:pPr>
     </w:lvl>
   </w:abstractNum>
-  <w:abstractNum w:abstractNumId="22">
+  <w:abstractNum w:abstractNumId="26">
     <w:nsid w:val="497146F5"/>
     <w:multiLevelType w:val="hybridMultilevel"/>
     <w:tmpl w:val="29C262A2"/>
@@ -14160,7 +16904,7 @@
       </w:pPr>
     </w:lvl>
   </w:abstractNum>
-  <w:abstractNum w:abstractNumId="23">
+  <w:abstractNum w:abstractNumId="27">
     <w:nsid w:val="4B071645"/>
     <w:multiLevelType w:val="hybridMultilevel"/>
     <w:tmpl w:val="B37E9F86"/>
@@ -14249,7 +16993,7 @@
       </w:pPr>
     </w:lvl>
   </w:abstractNum>
-  <w:abstractNum w:abstractNumId="24">
+  <w:abstractNum w:abstractNumId="28">
     <w:nsid w:val="4B6D525C"/>
     <w:multiLevelType w:val="hybridMultilevel"/>
     <w:tmpl w:val="CD387E4A"/>
@@ -14390,7 +17134,7 @@
       </w:rPr>
     </w:lvl>
   </w:abstractNum>
-  <w:abstractNum w:abstractNumId="25">
+  <w:abstractNum w:abstractNumId="29">
     <w:nsid w:val="4D864224"/>
     <w:multiLevelType w:val="hybridMultilevel"/>
     <w:tmpl w:val="4DD2D738"/>
@@ -14503,7 +17247,7 @@
       </w:rPr>
     </w:lvl>
   </w:abstractNum>
-  <w:abstractNum w:abstractNumId="26">
+  <w:abstractNum w:abstractNumId="30">
     <w:nsid w:val="4F872CB0"/>
     <w:multiLevelType w:val="hybridMultilevel"/>
     <w:tmpl w:val="EE3AD780"/>
@@ -14592,7 +17336,7 @@
       </w:pPr>
     </w:lvl>
   </w:abstractNum>
-  <w:abstractNum w:abstractNumId="27">
+  <w:abstractNum w:abstractNumId="31">
     <w:nsid w:val="4FF95C7C"/>
     <w:multiLevelType w:val="hybridMultilevel"/>
     <w:tmpl w:val="D90AFD56"/>
@@ -14678,7 +17422,99 @@
       </w:pPr>
     </w:lvl>
   </w:abstractNum>
-  <w:abstractNum w:abstractNumId="28">
+  <w:abstractNum w:abstractNumId="32">
+    <w:nsid w:val="515577BF"/>
+    <w:multiLevelType w:val="hybridMultilevel"/>
+    <w:tmpl w:val="7D50D80A"/>
+    <w:lvl w:ilvl="0" w:tplc="1AE87B22">
+      <w:start w:val="1"/>
+      <w:numFmt w:val="decimal"/>
+      <w:lvlText w:val="%1."/>
+      <w:lvlJc w:val="left"/>
+      <w:pPr>
+        <w:ind w:left="720" w:hanging="360"/>
+      </w:pPr>
+      <w:rPr>
+        <w:rFonts w:hint="default"/>
+      </w:rPr>
+    </w:lvl>
+    <w:lvl w:ilvl="1" w:tplc="04090019">
+      <w:start w:val="1"/>
+      <w:numFmt w:val="lowerLetter"/>
+      <w:lvlText w:val="%2."/>
+      <w:lvlJc w:val="left"/>
+      <w:pPr>
+        <w:ind w:left="1440" w:hanging="360"/>
+      </w:pPr>
+    </w:lvl>
+    <w:lvl w:ilvl="2" w:tplc="DE6670B2">
+      <w:start w:val="1"/>
+      <w:numFmt w:val="upperLetter"/>
+      <w:lvlText w:val="%3."/>
+      <w:lvlJc w:val="left"/>
+      <w:pPr>
+        <w:ind w:left="2340" w:hanging="360"/>
+      </w:pPr>
+      <w:rPr>
+        <w:rFonts w:hint="default"/>
+      </w:rPr>
+    </w:lvl>
+    <w:lvl w:ilvl="3" w:tplc="04090017">
+      <w:start w:val="1"/>
+      <w:numFmt w:val="lowerLetter"/>
+      <w:lvlText w:val="%4)"/>
+      <w:lvlJc w:val="left"/>
+      <w:pPr>
+        <w:ind w:left="2880" w:hanging="360"/>
+      </w:pPr>
+    </w:lvl>
+    <w:lvl w:ilvl="4" w:tplc="04090019">
+      <w:start w:val="1"/>
+      <w:numFmt w:val="lowerLetter"/>
+      <w:lvlText w:val="%5."/>
+      <w:lvlJc w:val="left"/>
+      <w:pPr>
+        <w:ind w:left="3600" w:hanging="360"/>
+      </w:pPr>
+    </w:lvl>
+    <w:lvl w:ilvl="5" w:tplc="0409001B" w:tentative="1">
+      <w:start w:val="1"/>
+      <w:numFmt w:val="lowerRoman"/>
+      <w:lvlText w:val="%6."/>
+      <w:lvlJc w:val="right"/>
+      <w:pPr>
+        <w:ind w:left="4320" w:hanging="180"/>
+      </w:pPr>
+    </w:lvl>
+    <w:lvl w:ilvl="6" w:tplc="0409000F" w:tentative="1">
+      <w:start w:val="1"/>
+      <w:numFmt w:val="decimal"/>
+      <w:lvlText w:val="%7."/>
+      <w:lvlJc w:val="left"/>
+      <w:pPr>
+        <w:ind w:left="5040" w:hanging="360"/>
+      </w:pPr>
+    </w:lvl>
+    <w:lvl w:ilvl="7" w:tplc="04090019" w:tentative="1">
+      <w:start w:val="1"/>
+      <w:numFmt w:val="lowerLetter"/>
+      <w:lvlText w:val="%8."/>
+      <w:lvlJc w:val="left"/>
+      <w:pPr>
+        <w:ind w:left="5760" w:hanging="360"/>
+      </w:pPr>
+    </w:lvl>
+    <w:lvl w:ilvl="8" w:tplc="0409001B" w:tentative="1">
+      <w:start w:val="1"/>
+      <w:numFmt w:val="lowerRoman"/>
+      <w:lvlText w:val="%9."/>
+      <w:lvlJc w:val="right"/>
+      <w:pPr>
+        <w:ind w:left="6480" w:hanging="180"/>
+      </w:pPr>
+    </w:lvl>
+  </w:abstractNum>
+  <w:abstractNum w:abstractNumId="33">
     <w:nsid w:val="535C2F88"/>
     <w:multiLevelType w:val="multilevel"/>
     <w:tmpl w:val="7F566EAA"/>
@@ -14827,7 +17663,7 @@
       </w:rPr>
     </w:lvl>
   </w:abstractNum>
-  <w:abstractNum w:abstractNumId="29">
+  <w:abstractNum w:abstractNumId="34">
     <w:nsid w:val="53A4702D"/>
     <w:multiLevelType w:val="hybridMultilevel"/>
     <w:tmpl w:val="2C7E64AC"/>
@@ -14916,7 +17752,7 @@
       </w:pPr>
     </w:lvl>
   </w:abstractNum>
-  <w:abstractNum w:abstractNumId="30">
+  <w:abstractNum w:abstractNumId="35">
     <w:nsid w:val="55DE7F76"/>
     <w:multiLevelType w:val="hybridMultilevel"/>
     <w:tmpl w:val="0B02ACD0"/>
@@ -15029,7 +17865,7 @@
       </w:rPr>
     </w:lvl>
   </w:abstractNum>
-  <w:abstractNum w:abstractNumId="31">
+  <w:abstractNum w:abstractNumId="36">
     <w:nsid w:val="59C47935"/>
     <w:multiLevelType w:val="hybridMultilevel"/>
     <w:tmpl w:val="91FC15B8"/>
@@ -15142,7 +17978,7 @@
       </w:rPr>
     </w:lvl>
   </w:abstractNum>
-  <w:abstractNum w:abstractNumId="32">
+  <w:abstractNum w:abstractNumId="37">
     <w:nsid w:val="5DFF411A"/>
     <w:multiLevelType w:val="hybridMultilevel"/>
     <w:tmpl w:val="89BC9310"/>
@@ -15255,7 +18091,7 @@
       </w:rPr>
     </w:lvl>
   </w:abstractNum>
-  <w:abstractNum w:abstractNumId="33">
+  <w:abstractNum w:abstractNumId="38">
     <w:nsid w:val="5EC73D1D"/>
     <w:multiLevelType w:val="hybridMultilevel"/>
     <w:tmpl w:val="7FEE4CAE"/>
@@ -15368,7 +18204,7 @@
       </w:rPr>
     </w:lvl>
   </w:abstractNum>
-  <w:abstractNum w:abstractNumId="34">
+  <w:abstractNum w:abstractNumId="39">
     <w:nsid w:val="62C72CDD"/>
     <w:multiLevelType w:val="hybridMultilevel"/>
     <w:tmpl w:val="BC92BFFE"/>
@@ -15457,7 +18293,7 @@
       </w:pPr>
     </w:lvl>
   </w:abstractNum>
-  <w:abstractNum w:abstractNumId="35">
+  <w:abstractNum w:abstractNumId="40">
     <w:nsid w:val="66255654"/>
     <w:multiLevelType w:val="hybridMultilevel"/>
     <w:tmpl w:val="53FA36BA"/>
@@ -15598,7 +18434,7 @@
       </w:rPr>
     </w:lvl>
   </w:abstractNum>
-  <w:abstractNum w:abstractNumId="36">
+  <w:abstractNum w:abstractNumId="41">
     <w:nsid w:val="78E66FCD"/>
     <w:multiLevelType w:val="hybridMultilevel"/>
     <w:tmpl w:val="96C461E8"/>
@@ -15687,7 +18523,7 @@
       </w:pPr>
     </w:lvl>
   </w:abstractNum>
-  <w:abstractNum w:abstractNumId="37">
+  <w:abstractNum w:abstractNumId="42">
     <w:nsid w:val="7B387369"/>
     <w:multiLevelType w:val="hybridMultilevel"/>
     <w:tmpl w:val="A0660570"/>
@@ -15777,118 +18613,133 @@
     </w:lvl>
   </w:abstractNum>
   <w:num w:numId="1">
+    <w:abstractNumId w:val="34"/>
+  </w:num>
+  <w:num w:numId="2">
+    <w:abstractNumId w:val="42"/>
+  </w:num>
+  <w:num w:numId="3">
+    <w:abstractNumId w:val="22"/>
+  </w:num>
+  <w:num w:numId="4">
     <w:abstractNumId w:val="29"/>
   </w:num>
-  <w:num w:numId="2">
-    <w:abstractNumId w:val="37"/>
-  </w:num>
-  <w:num w:numId="3">
-    <w:abstractNumId w:val="18"/>
-  </w:num>
-  <w:num w:numId="4">
-    <w:abstractNumId w:val="25"/>
-  </w:num>
   <w:num w:numId="5">
-    <w:abstractNumId w:val="10"/>
+    <w:abstractNumId w:val="13"/>
   </w:num>
   <w:num w:numId="6">
-    <w:abstractNumId w:val="9"/>
+    <w:abstractNumId w:val="12"/>
   </w:num>
   <w:num w:numId="7">
-    <w:abstractNumId w:val="24"/>
+    <w:abstractNumId w:val="28"/>
   </w:num>
   <w:num w:numId="8">
-    <w:abstractNumId w:val="17"/>
+    <w:abstractNumId w:val="21"/>
   </w:num>
   <w:num w:numId="9">
-    <w:abstractNumId w:val="6"/>
+    <w:abstractNumId w:val="8"/>
   </w:num>
   <w:num w:numId="10">
-    <w:abstractNumId w:val="35"/>
+    <w:abstractNumId w:val="40"/>
   </w:num>
   <w:num w:numId="11">
     <w:abstractNumId w:val="2"/>
   </w:num>
   <w:num w:numId="12">
-    <w:abstractNumId w:val="8"/>
+    <w:abstractNumId w:val="10"/>
   </w:num>
   <w:num w:numId="13">
-    <w:abstractNumId w:val="20"/>
+    <w:abstractNumId w:val="24"/>
   </w:num>
   <w:num w:numId="14">
-    <w:abstractNumId w:val="26"/>
+    <w:abstractNumId w:val="30"/>
   </w:num>
   <w:num w:numId="15">
-    <w:abstractNumId w:val="34"/>
+    <w:abstractNumId w:val="39"/>
   </w:num>
   <w:num w:numId="16">
     <w:abstractNumId w:val="4"/>
   </w:num>
   <w:num w:numId="17">
-    <w:abstractNumId w:val="23"/>
+    <w:abstractNumId w:val="27"/>
   </w:num>
   <w:num w:numId="18">
-    <w:abstractNumId w:val="7"/>
+    <w:abstractNumId w:val="9"/>
   </w:num>
   <w:num w:numId="19">
-    <w:abstractNumId w:val="27"/>
+    <w:abstractNumId w:val="31"/>
   </w:num>
   <w:num w:numId="20">
-    <w:abstractNumId w:val="16"/>
+    <w:abstractNumId w:val="20"/>
   </w:num>
   <w:num w:numId="21">
-    <w:abstractNumId w:val="36"/>
+    <w:abstractNumId w:val="41"/>
   </w:num>
   <w:num w:numId="22">
     <w:abstractNumId w:val="0"/>
   </w:num>
   <w:num w:numId="23">
-    <w:abstractNumId w:val="30"/>
+    <w:abstractNumId w:val="35"/>
   </w:num>
   <w:num w:numId="24">
-    <w:abstractNumId w:val="14"/>
+    <w:abstractNumId w:val="18"/>
   </w:num>
   <w:num w:numId="25">
     <w:abstractNumId w:val="1"/>
   </w:num>
   <w:num w:numId="26">
+    <w:abstractNumId w:val="38"/>
+  </w:num>
+  <w:num w:numId="27">
     <w:abstractNumId w:val="33"/>
   </w:num>
-  <w:num w:numId="27">
-    <w:abstractNumId w:val="28"/>
-  </w:num>
   <w:num w:numId="28">
-    <w:abstractNumId w:val="12"/>
+    <w:abstractNumId w:val="16"/>
   </w:num>
   <w:num w:numId="29">
+    <w:abstractNumId w:val="23"/>
+  </w:num>
+  <w:num w:numId="30">
     <w:abstractNumId w:val="19"/>
   </w:num>
-  <w:num w:numId="30">
-    <w:abstractNumId w:val="15"/>
-  </w:num>
   <w:num w:numId="31">
-    <w:abstractNumId w:val="22"/>
+    <w:abstractNumId w:val="26"/>
   </w:num>
   <w:num w:numId="32">
-    <w:abstractNumId w:val="13"/>
+    <w:abstractNumId w:val="17"/>
   </w:num>
   <w:num w:numId="33">
     <w:abstractNumId w:val="3"/>
   </w:num>
   <w:num w:numId="34">
-    <w:abstractNumId w:val="31"/>
+    <w:abstractNumId w:val="36"/>
   </w:num>
   <w:num w:numId="35">
     <w:abstractNumId w:val="5"/>
   </w:num>
   <w:num w:numId="36">
-    <w:abstractNumId w:val="32"/>
+    <w:abstractNumId w:val="37"/>
   </w:num>
   <w:num w:numId="37">
-    <w:abstractNumId w:val="21"/>
+    <w:abstractNumId w:val="25"/>
   </w:num>
   <w:num w:numId="38">
+    <w:abstractNumId w:val="15"/>
+  </w:num>
+  <w:num w:numId="39">
+    <w:abstractNumId w:val="7"/>
+  </w:num>
+  <w:num w:numId="40">
+    <w:abstractNumId w:val="6"/>
+  </w:num>
+  <w:num w:numId="41">
     <w:abstractNumId w:val="11"/>
+  </w:num>
+  <w:num w:numId="42">
+    <w:abstractNumId w:val="14"/>
+  </w:num>
+  <w:num w:numId="43">
+    <w:abstractNumId w:val="32"/>
   </w:num>
 </w:numbering>
 </file>
@@ -16707,9 +19558,10 @@
     <w:autoRedefine/>
     <w:uiPriority w:val="35"/>
     <w:qFormat/>
-    <w:rsid w:val="002923DB"/>
+    <w:rsid w:val="000C319D"/>
     <w:pPr>
       <w:keepNext/>
+      <w:ind w:left="360"/>
       <w:jc w:val="center"/>
     </w:pPr>
     <w:rPr>
@@ -17012,6 +19864,7 @@
     <w:uiPriority w:val="39"/>
     <w:rsid w:val="002D4131"/>
     <w:tblPr>
+      <w:tblInd w:w="0" w:type="dxa"/>
       <w:tblBorders>
         <w:top w:val="single" w:sz="4" w:space="0" w:color="auto"/>
         <w:left w:val="single" w:sz="4" w:space="0" w:color="auto"/>
@@ -17020,6 +19873,12 @@
         <w:insideH w:val="single" w:sz="4" w:space="0" w:color="auto"/>
         <w:insideV w:val="single" w:sz="4" w:space="0" w:color="auto"/>
       </w:tblBorders>
+      <w:tblCellMar>
+        <w:top w:w="0" w:type="dxa"/>
+        <w:left w:w="108" w:type="dxa"/>
+        <w:bottom w:w="0" w:type="dxa"/>
+        <w:right w:w="108" w:type="dxa"/>
+      </w:tblCellMar>
     </w:tblPr>
   </w:style>
   <w:style w:type="paragraph" w:styleId="Footer">
@@ -17275,10 +20134,17 @@
     <w:tblPr>
       <w:tblStyleRowBandSize w:val="1"/>
       <w:tblStyleColBandSize w:val="1"/>
+      <w:tblInd w:w="0" w:type="dxa"/>
       <w:tblBorders>
         <w:top w:val="single" w:sz="4" w:space="0" w:color="7F7F7F" w:themeColor="text1" w:themeTint="80"/>
         <w:bottom w:val="single" w:sz="4" w:space="0" w:color="7F7F7F" w:themeColor="text1" w:themeTint="80"/>
       </w:tblBorders>
+      <w:tblCellMar>
+        <w:top w:w="0" w:type="dxa"/>
+        <w:left w:w="108" w:type="dxa"/>
+        <w:bottom w:w="0" w:type="dxa"/>
+        <w:right w:w="108" w:type="dxa"/>
+      </w:tblCellMar>
     </w:tblPr>
     <w:tblStylePr w:type="firstRow">
       <w:rPr>
@@ -17352,12 +20218,19 @@
     <w:tblPr>
       <w:tblStyleRowBandSize w:val="1"/>
       <w:tblStyleColBandSize w:val="1"/>
+      <w:tblInd w:w="0" w:type="dxa"/>
       <w:tblBorders>
         <w:top w:val="single" w:sz="2" w:space="0" w:color="C2D69B" w:themeColor="accent3" w:themeTint="99"/>
         <w:bottom w:val="single" w:sz="2" w:space="0" w:color="C2D69B" w:themeColor="accent3" w:themeTint="99"/>
         <w:insideH w:val="single" w:sz="2" w:space="0" w:color="C2D69B" w:themeColor="accent3" w:themeTint="99"/>
         <w:insideV w:val="single" w:sz="2" w:space="0" w:color="C2D69B" w:themeColor="accent3" w:themeTint="99"/>
       </w:tblBorders>
+      <w:tblCellMar>
+        <w:top w:w="0" w:type="dxa"/>
+        <w:left w:w="108" w:type="dxa"/>
+        <w:bottom w:w="0" w:type="dxa"/>
+        <w:right w:w="108" w:type="dxa"/>
+      </w:tblCellMar>
     </w:tblPr>
     <w:tblStylePr w:type="firstRow">
       <w:rPr>
@@ -17440,12 +20313,19 @@
     <w:tblPr>
       <w:tblStyleRowBandSize w:val="1"/>
       <w:tblStyleColBandSize w:val="1"/>
+      <w:tblInd w:w="0" w:type="dxa"/>
       <w:tblBorders>
         <w:top w:val="single" w:sz="8" w:space="0" w:color="4F81BD" w:themeColor="accent1"/>
         <w:left w:val="single" w:sz="8" w:space="0" w:color="4F81BD" w:themeColor="accent1"/>
         <w:bottom w:val="single" w:sz="8" w:space="0" w:color="4F81BD" w:themeColor="accent1"/>
         <w:right w:val="single" w:sz="8" w:space="0" w:color="4F81BD" w:themeColor="accent1"/>
       </w:tblBorders>
+      <w:tblCellMar>
+        <w:top w:w="0" w:type="dxa"/>
+        <w:left w:w="108" w:type="dxa"/>
+        <w:bottom w:w="0" w:type="dxa"/>
+        <w:right w:w="108" w:type="dxa"/>
+      </w:tblCellMar>
     </w:tblPr>
     <w:tblStylePr w:type="firstRow">
       <w:pPr>
@@ -17522,6 +20402,7 @@
     <w:tblPr>
       <w:tblStyleRowBandSize w:val="1"/>
       <w:tblStyleColBandSize w:val="1"/>
+      <w:tblInd w:w="0" w:type="dxa"/>
       <w:tblBorders>
         <w:top w:val="single" w:sz="4" w:space="0" w:color="C2D69B" w:themeColor="accent3" w:themeTint="99"/>
         <w:left w:val="single" w:sz="4" w:space="0" w:color="C2D69B" w:themeColor="accent3" w:themeTint="99"/>
@@ -17529,6 +20410,12 @@
         <w:right w:val="single" w:sz="4" w:space="0" w:color="C2D69B" w:themeColor="accent3" w:themeTint="99"/>
         <w:insideH w:val="single" w:sz="4" w:space="0" w:color="C2D69B" w:themeColor="accent3" w:themeTint="99"/>
       </w:tblBorders>
+      <w:tblCellMar>
+        <w:top w:w="0" w:type="dxa"/>
+        <w:left w:w="108" w:type="dxa"/>
+        <w:bottom w:w="0" w:type="dxa"/>
+        <w:right w:w="108" w:type="dxa"/>
+      </w:tblCellMar>
     </w:tblPr>
     <w:tblStylePr w:type="firstRow">
       <w:rPr>
@@ -17596,12 +20483,19 @@
     <w:tblPr>
       <w:tblStyleRowBandSize w:val="1"/>
       <w:tblStyleColBandSize w:val="1"/>
+      <w:tblInd w:w="0" w:type="dxa"/>
       <w:tblBorders>
         <w:top w:val="single" w:sz="2" w:space="0" w:color="C2D69B" w:themeColor="accent3" w:themeTint="99"/>
         <w:bottom w:val="single" w:sz="2" w:space="0" w:color="C2D69B" w:themeColor="accent3" w:themeTint="99"/>
         <w:insideH w:val="single" w:sz="2" w:space="0" w:color="C2D69B" w:themeColor="accent3" w:themeTint="99"/>
         <w:insideV w:val="single" w:sz="2" w:space="0" w:color="C2D69B" w:themeColor="accent3" w:themeTint="99"/>
       </w:tblBorders>
+      <w:tblCellMar>
+        <w:top w:w="0" w:type="dxa"/>
+        <w:left w:w="108" w:type="dxa"/>
+        <w:bottom w:w="0" w:type="dxa"/>
+        <w:right w:w="108" w:type="dxa"/>
+      </w:tblCellMar>
     </w:tblPr>
     <w:tblStylePr w:type="firstRow">
       <w:rPr>
@@ -17951,7 +20845,7 @@
 </file>
 
 <file path=customXml/itemProps1.xml><?xml version="1.0" encoding="utf-8"?>
-<ds:datastoreItem xmlns:ds="http://schemas.openxmlformats.org/officeDocument/2006/customXml" ds:itemID="{88E98433-5ED4-4CA7-976D-41FD50D47807}">
+<ds:datastoreItem xmlns:ds="http://schemas.openxmlformats.org/officeDocument/2006/customXml" ds:itemID="{79DA621B-8312-418A-BFFF-52BA837C35D2}">
   <ds:schemaRefs>
     <ds:schemaRef ds:uri="http://schemas.openxmlformats.org/officeDocument/2006/bibliography"/>
   </ds:schemaRefs>
